--- a/trunk/Procesos Ultimo 2011-2/Caracterizaciones/Planificación/MP - Planificación.docx
+++ b/trunk/Procesos Ultimo 2011-2/Caracterizaciones/Planificación/MP - Planificación.docx
@@ -21,7 +21,6 @@
         </w:rPr>
       </w:pPr>
       <w:bookmarkStart w:id="0" w:name="_Toc266033397"/>
-      <w:bookmarkStart w:id="1" w:name="_GoBack"/>
       <w:r>
         <w:rPr>
           <w:rFonts w:ascii="Times New Roman" w:hAnsi="Times New Roman"/>
@@ -35,7 +34,6 @@
       </w:r>
       <w:bookmarkEnd w:id="0"/>
     </w:p>
-    <w:bookmarkEnd w:id="1"/>
     <w:p>
       <w:pPr>
         <w:spacing w:line="240" w:lineRule="auto"/>
@@ -722,7 +720,8 @@
           <w:left w:val="single" w:sz="4" w:space="0" w:color="auto"/>
           <w:bottom w:val="single" w:sz="4" w:space="0" w:color="auto"/>
           <w:right w:val="single" w:sz="4" w:space="0" w:color="auto"/>
-          <w:insideH w:val="single" w:sz="8" w:space="0" w:color="404040"/>
+          <w:insideH w:val="single" w:sz="4" w:space="0" w:color="auto"/>
+          <w:insideV w:val="single" w:sz="4" w:space="0" w:color="auto"/>
         </w:tblBorders>
         <w:tblLook w:val="00A0" w:firstRow="1" w:lastRow="0" w:firstColumn="1" w:lastColumn="0" w:noHBand="0" w:noVBand="0"/>
       </w:tblPr>
@@ -744,6 +743,7 @@
           <w:tcPr>
             <w:tcW w:w="215" w:type="pct"/>
             <w:shd w:val="clear" w:color="auto" w:fill="000000"/>
+            <w:vAlign w:val="center"/>
           </w:tcPr>
           <w:p>
             <w:pPr>
@@ -773,6 +773,7 @@
           <w:tcPr>
             <w:tcW w:w="692" w:type="pct"/>
             <w:shd w:val="clear" w:color="auto" w:fill="000000"/>
+            <w:vAlign w:val="center"/>
           </w:tcPr>
           <w:p>
             <w:pPr>
@@ -801,6 +802,7 @@
           <w:tcPr>
             <w:tcW w:w="735" w:type="pct"/>
             <w:shd w:val="clear" w:color="auto" w:fill="000000"/>
+            <w:vAlign w:val="center"/>
           </w:tcPr>
           <w:p>
             <w:pPr>
@@ -829,6 +831,7 @@
           <w:tcPr>
             <w:tcW w:w="692" w:type="pct"/>
             <w:shd w:val="clear" w:color="auto" w:fill="000000"/>
+            <w:vAlign w:val="center"/>
           </w:tcPr>
           <w:p>
             <w:pPr>
@@ -857,6 +860,7 @@
           <w:tcPr>
             <w:tcW w:w="1329" w:type="pct"/>
             <w:shd w:val="clear" w:color="auto" w:fill="000000"/>
+            <w:vAlign w:val="center"/>
           </w:tcPr>
           <w:p>
             <w:pPr>
@@ -885,6 +889,7 @@
           <w:tcPr>
             <w:tcW w:w="736" w:type="pct"/>
             <w:shd w:val="clear" w:color="auto" w:fill="000000"/>
+            <w:vAlign w:val="center"/>
           </w:tcPr>
           <w:p>
             <w:pPr>
@@ -913,6 +918,7 @@
           <w:tcPr>
             <w:tcW w:w="601" w:type="pct"/>
             <w:shd w:val="clear" w:color="auto" w:fill="000000"/>
+            <w:vAlign w:val="center"/>
           </w:tcPr>
           <w:p>
             <w:pPr>
@@ -1160,10 +1166,12 @@
           <w:tcPr>
             <w:tcW w:w="736" w:type="pct"/>
             <w:shd w:val="clear" w:color="auto" w:fill="C0C0C0"/>
-          </w:tcPr>
-          <w:p>
-            <w:pPr>
-              <w:spacing w:after="0" w:line="240" w:lineRule="auto"/>
+            <w:vAlign w:val="center"/>
+          </w:tcPr>
+          <w:p>
+            <w:pPr>
+              <w:spacing w:after="0" w:line="240" w:lineRule="auto"/>
+              <w:jc w:val="center"/>
               <w:rPr>
                 <w:rFonts w:ascii="Times New Roman" w:hAnsi="Times New Roman" w:cs="Times New Roman"/>
                 <w:sz w:val="18"/>
@@ -1186,10 +1194,12 @@
           <w:tcPr>
             <w:tcW w:w="601" w:type="pct"/>
             <w:shd w:val="clear" w:color="auto" w:fill="C0C0C0"/>
-          </w:tcPr>
-          <w:p>
-            <w:pPr>
-              <w:spacing w:after="0" w:line="240" w:lineRule="auto"/>
+            <w:vAlign w:val="center"/>
+          </w:tcPr>
+          <w:p>
+            <w:pPr>
+              <w:spacing w:after="0" w:line="240" w:lineRule="auto"/>
+              <w:jc w:val="center"/>
               <w:rPr>
                 <w:rFonts w:ascii="Times New Roman" w:hAnsi="Times New Roman" w:cs="Times New Roman"/>
                 <w:sz w:val="18"/>
@@ -1385,10 +1395,12 @@
         <w:tc>
           <w:tcPr>
             <w:tcW w:w="736" w:type="pct"/>
-          </w:tcPr>
-          <w:p>
-            <w:pPr>
-              <w:spacing w:after="0" w:line="240" w:lineRule="auto"/>
+            <w:vAlign w:val="center"/>
+          </w:tcPr>
+          <w:p>
+            <w:pPr>
+              <w:spacing w:after="0" w:line="240" w:lineRule="auto"/>
+              <w:jc w:val="center"/>
               <w:rPr>
                 <w:rFonts w:ascii="Times New Roman" w:hAnsi="Times New Roman" w:cs="Times New Roman"/>
                 <w:sz w:val="18"/>
@@ -1410,10 +1422,12 @@
         <w:tc>
           <w:tcPr>
             <w:tcW w:w="601" w:type="pct"/>
-          </w:tcPr>
-          <w:p>
-            <w:pPr>
-              <w:spacing w:after="0" w:line="240" w:lineRule="auto"/>
+            <w:vAlign w:val="center"/>
+          </w:tcPr>
+          <w:p>
+            <w:pPr>
+              <w:spacing w:after="0" w:line="240" w:lineRule="auto"/>
+              <w:jc w:val="center"/>
               <w:rPr>
                 <w:rFonts w:ascii="Times New Roman" w:hAnsi="Times New Roman" w:cs="Times New Roman"/>
                 <w:sz w:val="18"/>
@@ -1659,10 +1673,12 @@
           <w:tcPr>
             <w:tcW w:w="736" w:type="pct"/>
             <w:shd w:val="clear" w:color="auto" w:fill="C0C0C0"/>
-          </w:tcPr>
-          <w:p>
-            <w:pPr>
-              <w:spacing w:after="0" w:line="240" w:lineRule="auto"/>
+            <w:vAlign w:val="center"/>
+          </w:tcPr>
+          <w:p>
+            <w:pPr>
+              <w:spacing w:after="0" w:line="240" w:lineRule="auto"/>
+              <w:jc w:val="center"/>
               <w:rPr>
                 <w:rFonts w:ascii="Times New Roman" w:hAnsi="Times New Roman" w:cs="Times New Roman"/>
                 <w:sz w:val="18"/>
@@ -1686,10 +1702,12 @@
           <w:tcPr>
             <w:tcW w:w="601" w:type="pct"/>
             <w:shd w:val="clear" w:color="auto" w:fill="C0C0C0"/>
-          </w:tcPr>
-          <w:p>
-            <w:pPr>
-              <w:spacing w:after="0" w:line="240" w:lineRule="auto"/>
+            <w:vAlign w:val="center"/>
+          </w:tcPr>
+          <w:p>
+            <w:pPr>
+              <w:spacing w:after="0" w:line="240" w:lineRule="auto"/>
+              <w:jc w:val="center"/>
               <w:rPr>
                 <w:rFonts w:ascii="Times New Roman" w:hAnsi="Times New Roman" w:cs="Times New Roman"/>
                 <w:sz w:val="18"/>
@@ -1914,10 +1932,12 @@
           <w:tcPr>
             <w:tcW w:w="736" w:type="pct"/>
             <w:shd w:val="clear" w:color="auto" w:fill="auto"/>
-          </w:tcPr>
-          <w:p>
-            <w:pPr>
-              <w:spacing w:after="0" w:line="240" w:lineRule="auto"/>
+            <w:vAlign w:val="center"/>
+          </w:tcPr>
+          <w:p>
+            <w:pPr>
+              <w:spacing w:after="0" w:line="240" w:lineRule="auto"/>
+              <w:jc w:val="center"/>
               <w:rPr>
                 <w:rFonts w:ascii="Times New Roman" w:hAnsi="Times New Roman" w:cs="Times New Roman"/>
                 <w:sz w:val="18"/>
@@ -1940,10 +1960,12 @@
           <w:tcPr>
             <w:tcW w:w="601" w:type="pct"/>
             <w:shd w:val="clear" w:color="auto" w:fill="auto"/>
-          </w:tcPr>
-          <w:p>
-            <w:pPr>
-              <w:spacing w:after="0" w:line="240" w:lineRule="auto"/>
+            <w:vAlign w:val="center"/>
+          </w:tcPr>
+          <w:p>
+            <w:pPr>
+              <w:spacing w:after="0" w:line="240" w:lineRule="auto"/>
+              <w:jc w:val="center"/>
               <w:rPr>
                 <w:rFonts w:ascii="Times New Roman" w:hAnsi="Times New Roman" w:cs="Times New Roman"/>
                 <w:sz w:val="18"/>
@@ -2168,10 +2190,12 @@
           <w:tcPr>
             <w:tcW w:w="736" w:type="pct"/>
             <w:shd w:val="clear" w:color="auto" w:fill="C0C0C0"/>
-          </w:tcPr>
-          <w:p>
-            <w:pPr>
-              <w:spacing w:after="0" w:line="240" w:lineRule="auto"/>
+            <w:vAlign w:val="center"/>
+          </w:tcPr>
+          <w:p>
+            <w:pPr>
+              <w:spacing w:after="0" w:line="240" w:lineRule="auto"/>
+              <w:jc w:val="center"/>
               <w:rPr>
                 <w:rFonts w:ascii="Times New Roman" w:hAnsi="Times New Roman" w:cs="Times New Roman"/>
                 <w:sz w:val="18"/>
@@ -2194,10 +2218,12 @@
           <w:tcPr>
             <w:tcW w:w="601" w:type="pct"/>
             <w:shd w:val="clear" w:color="auto" w:fill="C0C0C0"/>
-          </w:tcPr>
-          <w:p>
-            <w:pPr>
-              <w:spacing w:after="0" w:line="240" w:lineRule="auto"/>
+            <w:vAlign w:val="center"/>
+          </w:tcPr>
+          <w:p>
+            <w:pPr>
+              <w:spacing w:after="0" w:line="240" w:lineRule="auto"/>
+              <w:jc w:val="center"/>
               <w:rPr>
                 <w:rFonts w:ascii="Times New Roman" w:hAnsi="Times New Roman" w:cs="Times New Roman"/>
                 <w:sz w:val="18"/>
@@ -2433,10 +2459,12 @@
           <w:tcPr>
             <w:tcW w:w="736" w:type="pct"/>
             <w:shd w:val="clear" w:color="auto" w:fill="auto"/>
-          </w:tcPr>
-          <w:p>
-            <w:pPr>
-              <w:spacing w:after="0" w:line="240" w:lineRule="auto"/>
+            <w:vAlign w:val="center"/>
+          </w:tcPr>
+          <w:p>
+            <w:pPr>
+              <w:spacing w:after="0" w:line="240" w:lineRule="auto"/>
+              <w:jc w:val="center"/>
               <w:rPr>
                 <w:rFonts w:ascii="Times New Roman" w:hAnsi="Times New Roman" w:cs="Times New Roman"/>
                 <w:sz w:val="18"/>
@@ -2452,7 +2480,7 @@
                 <w:lang w:val="es-PE" w:eastAsia="es-PE"/>
               </w:rPr>
               <w:lastRenderedPageBreak/>
-              <w:t xml:space="preserve"> Administración y Abastecimientos</w:t>
+              <w:t>Administración y Abastecimientos</w:t>
             </w:r>
           </w:p>
         </w:tc>
@@ -2460,10 +2488,12 @@
           <w:tcPr>
             <w:tcW w:w="601" w:type="pct"/>
             <w:shd w:val="clear" w:color="auto" w:fill="auto"/>
-          </w:tcPr>
-          <w:p>
-            <w:pPr>
-              <w:spacing w:after="0" w:line="240" w:lineRule="auto"/>
+            <w:vAlign w:val="center"/>
+          </w:tcPr>
+          <w:p>
+            <w:pPr>
+              <w:spacing w:after="0" w:line="240" w:lineRule="auto"/>
+              <w:jc w:val="center"/>
               <w:rPr>
                 <w:rFonts w:ascii="Times New Roman" w:hAnsi="Times New Roman" w:cs="Times New Roman"/>
                 <w:sz w:val="18"/>
@@ -2690,10 +2720,12 @@
           <w:tcPr>
             <w:tcW w:w="736" w:type="pct"/>
             <w:shd w:val="clear" w:color="auto" w:fill="C0C0C0"/>
-          </w:tcPr>
-          <w:p>
-            <w:pPr>
-              <w:spacing w:after="0" w:line="240" w:lineRule="auto"/>
+            <w:vAlign w:val="center"/>
+          </w:tcPr>
+          <w:p>
+            <w:pPr>
+              <w:spacing w:after="0" w:line="240" w:lineRule="auto"/>
+              <w:jc w:val="center"/>
               <w:rPr>
                 <w:rFonts w:ascii="Times New Roman" w:hAnsi="Times New Roman" w:cs="Times New Roman"/>
                 <w:sz w:val="18"/>
@@ -2716,17 +2748,21 @@
           <w:tcPr>
             <w:tcW w:w="601" w:type="pct"/>
             <w:shd w:val="clear" w:color="auto" w:fill="C0C0C0"/>
-          </w:tcPr>
-          <w:p>
-            <w:pPr>
-              <w:spacing w:after="0" w:line="240" w:lineRule="auto"/>
-              <w:rPr>
-                <w:rFonts w:ascii="Times New Roman" w:hAnsi="Times New Roman" w:cs="Times New Roman"/>
-                <w:sz w:val="18"/>
-                <w:szCs w:val="18"/>
-                <w:lang w:val="es-PE" w:eastAsia="es-PE"/>
-              </w:rPr>
-            </w:pPr>
+            <w:vAlign w:val="center"/>
+          </w:tcPr>
+          <w:p>
+            <w:pPr>
+              <w:spacing w:after="0" w:line="240" w:lineRule="auto"/>
+              <w:jc w:val="center"/>
+              <w:rPr>
+                <w:rFonts w:ascii="Times New Roman" w:hAnsi="Times New Roman" w:cs="Times New Roman"/>
+                <w:sz w:val="18"/>
+                <w:szCs w:val="18"/>
+                <w:lang w:val="es-PE" w:eastAsia="es-PE"/>
+              </w:rPr>
+            </w:pPr>
+            <w:bookmarkStart w:id="1" w:name="_GoBack"/>
+            <w:bookmarkEnd w:id="1"/>
             <w:r>
               <w:rPr>
                 <w:rFonts w:ascii="Times New Roman" w:hAnsi="Times New Roman" w:cs="Times New Roman"/>
@@ -2895,7 +2931,7 @@
                 <w:szCs w:val="18"/>
                 <w:lang w:val="es-PE" w:eastAsia="es-PE"/>
               </w:rPr>
-              <w:t xml:space="preserve">El Jefe de Pastoral y Educación en Valores se reúne con su equipo para realizar la evaluación de las actividades realizadas durante el año. Posteriormente el equipo elabora el Plan Operativo Anual de Pastoral y Educación en Valores y lo presenta en la reunión de diciembre, donde se recibe la retroalimentación del mismo. Luego, con la retroalimentación, el cronograma de actividades pastorales desarrollado en la </w:t>
+              <w:t xml:space="preserve">El Jefe de Pastoral y Educación en Valores se reúne con su equipo para realizar la evaluación de las actividades realizadas durante el año. Posteriormente el equipo elabora el Plan Operativo Anual de Pastoral y Educación en Valores y lo presenta en la reunión de diciembre, donde se recibe la retroalimentación del mismo. Luego, con la retroalimentación, el cronograma de actividades pastorales desarrollado en la reunión de coordinadores de pastoral, el informe </w:t>
             </w:r>
             <w:r>
               <w:rPr>
@@ -2905,7 +2941,7 @@
                 <w:lang w:val="es-PE" w:eastAsia="es-PE"/>
               </w:rPr>
               <w:lastRenderedPageBreak/>
-              <w:t xml:space="preserve">reunión de coordinadores de pastoral, el informe de anual de la marcha pastoral y necesidades de formación, proveniente del proceso de Acompañamiento de Pastoral y Educación en Valores, y la recepción de Notas de fechas de actividades propuestas, provenientes del proceso Planificación de actividades del proyecto PIAE F y A 34, se elabora la versión final del Plan Operativo Anual de Pastoral y Educación en Valores. </w:t>
+              <w:t xml:space="preserve">de anual de la marcha pastoral y necesidades de formación, proveniente del proceso de Acompañamiento de Pastoral y Educación en Valores, y la recepción de Notas de fechas de actividades propuestas, provenientes del proceso Planificación de actividades del proyecto PIAE F y A 34, se elabora la versión final del Plan Operativo Anual de Pastoral y Educación en Valores. </w:t>
             </w:r>
           </w:p>
           <w:p>
@@ -2955,10 +2991,12 @@
           <w:tcPr>
             <w:tcW w:w="736" w:type="pct"/>
             <w:shd w:val="clear" w:color="auto" w:fill="auto"/>
-          </w:tcPr>
-          <w:p>
-            <w:pPr>
-              <w:spacing w:after="0" w:line="240" w:lineRule="auto"/>
+            <w:vAlign w:val="center"/>
+          </w:tcPr>
+          <w:p>
+            <w:pPr>
+              <w:spacing w:after="0" w:line="240" w:lineRule="auto"/>
+              <w:jc w:val="center"/>
               <w:rPr>
                 <w:rFonts w:ascii="Times New Roman" w:hAnsi="Times New Roman" w:cs="Times New Roman"/>
                 <w:sz w:val="18"/>
@@ -2982,10 +3020,12 @@
           <w:tcPr>
             <w:tcW w:w="601" w:type="pct"/>
             <w:shd w:val="clear" w:color="auto" w:fill="auto"/>
-          </w:tcPr>
-          <w:p>
-            <w:pPr>
-              <w:spacing w:after="0" w:line="240" w:lineRule="auto"/>
+            <w:vAlign w:val="center"/>
+          </w:tcPr>
+          <w:p>
+            <w:pPr>
+              <w:spacing w:after="0" w:line="240" w:lineRule="auto"/>
+              <w:jc w:val="center"/>
               <w:rPr>
                 <w:rFonts w:ascii="Times New Roman" w:hAnsi="Times New Roman" w:cs="Times New Roman"/>
                 <w:sz w:val="18"/>
@@ -3103,7 +3143,7 @@
                 <w:szCs w:val="18"/>
                 <w:lang w:val="es-PE" w:eastAsia="es-PE"/>
               </w:rPr>
-              <w:t xml:space="preserve">- No faltan actividades del Departamento de </w:t>
+              <w:t xml:space="preserve">- No faltan actividades del Departamento de Formación, del área de </w:t>
             </w:r>
             <w:r>
               <w:rPr>
@@ -3113,7 +3153,7 @@
                 <w:lang w:val="es-PE" w:eastAsia="es-PE"/>
               </w:rPr>
               <w:lastRenderedPageBreak/>
-              <w:t>Formación, del área de Educación Técnica, del Departamento de Proyectos,  del Departamento de Administración y Abastecimiento, del Departamento de Donaciones e Imagen Institucional</w:t>
+              <w:t>Educación Técnica, del Departamento de Proyectos,  del Departamento de Administración y Abastecimiento, del Departamento de Donaciones e Imagen Institucional</w:t>
             </w:r>
           </w:p>
           <w:p>
@@ -3226,7 +3266,7 @@
                 <w:szCs w:val="18"/>
                 <w:lang w:val="es-PE" w:eastAsia="es-PE"/>
               </w:rPr>
-              <w:t xml:space="preserve">- No faltan actividades del Departamento de </w:t>
+              <w:t xml:space="preserve">- No faltan actividades del Departamento de Formación, del área de </w:t>
             </w:r>
             <w:r>
               <w:rPr>
@@ -3236,7 +3276,7 @@
                 <w:lang w:val="es-PE" w:eastAsia="es-PE"/>
               </w:rPr>
               <w:lastRenderedPageBreak/>
-              <w:t>Formación, del área de Educación Técnica, del Departamento de Proyectos,  del Departamento de Administración y Abastecimiento, del Departamento de Donaciones e Imagen Institucional</w:t>
+              <w:t>Educación Técnica, del Departamento de Proyectos,  del Departamento de Administración y Abastecimiento, del Departamento de Donaciones e Imagen Institucional</w:t>
             </w:r>
           </w:p>
           <w:p>
@@ -3355,7 +3395,6 @@
                 <w:szCs w:val="18"/>
                 <w:lang w:val="es-PE" w:eastAsia="es-PE"/>
               </w:rPr>
-              <w:lastRenderedPageBreak/>
               <w:t>Departamento de Planificación</w:t>
             </w:r>
           </w:p>

--- a/trunk/Procesos Ultimo 2011-2/Caracterizaciones/Planificación/MP - Planificación.docx
+++ b/trunk/Procesos Ultimo 2011-2/Caracterizaciones/Planificación/MP - Planificación.docx
@@ -513,7 +513,31 @@
                 <w:sz w:val="24"/>
                 <w:szCs w:val="24"/>
               </w:rPr>
-              <w:t>El alcance del presente macro proceso se encuentra en torno al esfuerzo de la planificación institucional que se lleva a cabo en el movimiento Fe y Alegría Perú, meses antes de que comience el año. Para realizar este planeamiento institucional se utiliza la información de los resultados obtenidos el año anterior y el plan estratégico. En este caso, los procesos que se encuentran de color morado no se encuentran detallados según lo definido en el alcance del proyecto.</w:t>
+              <w:t xml:space="preserve">El alcance del presente macro proceso se encuentra en torno al esfuerzo de la planificación institucional que se lleva a cabo en el movimiento Fe y Alegría Perú, meses antes de que comience el año. Para realizar este planeamiento institucional se utiliza la información de los resultados obtenidos el año anterior y el plan estratégico. En este caso, los procesos que se encuentran de color </w:t>
+            </w:r>
+            <w:r>
+              <w:rPr>
+                <w:rFonts w:ascii="Times New Roman" w:hAnsi="Times New Roman" w:cs="Times New Roman"/>
+                <w:sz w:val="24"/>
+                <w:szCs w:val="24"/>
+              </w:rPr>
+              <w:t xml:space="preserve">verde pertenecen al </w:t>
+            </w:r>
+            <w:r>
+              <w:rPr>
+                <w:rFonts w:ascii="Times New Roman" w:hAnsi="Times New Roman" w:cs="Times New Roman"/>
+                <w:sz w:val="24"/>
+                <w:szCs w:val="24"/>
+              </w:rPr>
+              <w:t>Proyecto PIAE F y A 34</w:t>
+            </w:r>
+            <w:r>
+              <w:rPr>
+                <w:rFonts w:ascii="Times New Roman" w:hAnsi="Times New Roman" w:cs="Times New Roman"/>
+                <w:sz w:val="24"/>
+                <w:szCs w:val="24"/>
+              </w:rPr>
+              <w:t>.</w:t>
             </w:r>
           </w:p>
         </w:tc>
@@ -613,18 +637,247 @@
           </w:p>
         </w:tc>
       </w:tr>
+      <w:tr>
+        <w:tc>
+          <w:tcPr>
+            <w:tcW w:w="2271" w:type="dxa"/>
+            <w:shd w:val="clear" w:color="auto" w:fill="BFBFBF"/>
+            <w:vAlign w:val="center"/>
+          </w:tcPr>
+          <w:p>
+            <w:pPr>
+              <w:spacing w:after="0" w:line="240" w:lineRule="auto"/>
+              <w:jc w:val="center"/>
+              <w:rPr>
+                <w:rFonts w:ascii="Times New Roman" w:hAnsi="Times New Roman" w:cs="Times New Roman"/>
+                <w:b/>
+                <w:sz w:val="24"/>
+                <w:szCs w:val="24"/>
+              </w:rPr>
+            </w:pPr>
+            <w:r>
+              <w:rPr>
+                <w:rFonts w:ascii="Times New Roman" w:hAnsi="Times New Roman" w:cs="Times New Roman"/>
+                <w:b/>
+                <w:sz w:val="24"/>
+                <w:szCs w:val="24"/>
+              </w:rPr>
+              <w:t>PROCESOS RELACIONADOS</w:t>
+            </w:r>
+          </w:p>
+        </w:tc>
+        <w:tc>
+          <w:tcPr>
+            <w:tcW w:w="6734" w:type="dxa"/>
+            <w:gridSpan w:val="3"/>
+            <w:vAlign w:val="center"/>
+          </w:tcPr>
+          <w:p>
+            <w:pPr>
+              <w:keepNext/>
+              <w:numPr>
+                <w:ilvl w:val="0"/>
+                <w:numId w:val="6"/>
+              </w:numPr>
+              <w:autoSpaceDE w:val="0"/>
+              <w:autoSpaceDN w:val="0"/>
+              <w:adjustRightInd w:val="0"/>
+              <w:spacing w:after="0" w:line="240" w:lineRule="auto"/>
+              <w:jc w:val="both"/>
+              <w:rPr>
+                <w:rFonts w:ascii="Times New Roman" w:hAnsi="Times New Roman" w:cs="Times New Roman"/>
+                <w:bCs/>
+                <w:sz w:val="24"/>
+                <w:szCs w:val="24"/>
+              </w:rPr>
+            </w:pPr>
+            <w:r>
+              <w:rPr>
+                <w:rFonts w:ascii="Times New Roman" w:hAnsi="Times New Roman" w:cs="Times New Roman"/>
+                <w:bCs/>
+                <w:sz w:val="24"/>
+                <w:szCs w:val="24"/>
+              </w:rPr>
+              <w:t>Planificación del Presupuesto Institucional Anual.</w:t>
+            </w:r>
+          </w:p>
+          <w:p>
+            <w:pPr>
+              <w:keepNext/>
+              <w:numPr>
+                <w:ilvl w:val="0"/>
+                <w:numId w:val="6"/>
+              </w:numPr>
+              <w:autoSpaceDE w:val="0"/>
+              <w:autoSpaceDN w:val="0"/>
+              <w:adjustRightInd w:val="0"/>
+              <w:spacing w:after="0" w:line="240" w:lineRule="auto"/>
+              <w:jc w:val="both"/>
+              <w:rPr>
+                <w:rFonts w:ascii="Times New Roman" w:hAnsi="Times New Roman" w:cs="Times New Roman"/>
+                <w:bCs/>
+                <w:sz w:val="24"/>
+                <w:szCs w:val="24"/>
+              </w:rPr>
+            </w:pPr>
+            <w:r>
+              <w:rPr>
+                <w:rFonts w:ascii="Times New Roman" w:hAnsi="Times New Roman" w:cs="Times New Roman"/>
+                <w:bCs/>
+                <w:sz w:val="24"/>
+                <w:szCs w:val="24"/>
+              </w:rPr>
+              <w:t>Inventariado de Talleres de Educación Técnica</w:t>
+            </w:r>
+          </w:p>
+          <w:p>
+            <w:pPr>
+              <w:keepNext/>
+              <w:numPr>
+                <w:ilvl w:val="0"/>
+                <w:numId w:val="6"/>
+              </w:numPr>
+              <w:autoSpaceDE w:val="0"/>
+              <w:autoSpaceDN w:val="0"/>
+              <w:adjustRightInd w:val="0"/>
+              <w:spacing w:after="0" w:line="240" w:lineRule="auto"/>
+              <w:jc w:val="both"/>
+              <w:rPr>
+                <w:rFonts w:ascii="Times New Roman" w:hAnsi="Times New Roman" w:cs="Times New Roman"/>
+                <w:bCs/>
+                <w:sz w:val="24"/>
+                <w:szCs w:val="24"/>
+              </w:rPr>
+            </w:pPr>
+            <w:r>
+              <w:rPr>
+                <w:rFonts w:ascii="Times New Roman" w:hAnsi="Times New Roman" w:cs="Times New Roman"/>
+                <w:bCs/>
+                <w:sz w:val="24"/>
+                <w:szCs w:val="24"/>
+              </w:rPr>
+              <w:t>Recopilación de Requerimientos Institucionales</w:t>
+            </w:r>
+          </w:p>
+          <w:p>
+            <w:pPr>
+              <w:keepNext/>
+              <w:numPr>
+                <w:ilvl w:val="0"/>
+                <w:numId w:val="6"/>
+              </w:numPr>
+              <w:autoSpaceDE w:val="0"/>
+              <w:autoSpaceDN w:val="0"/>
+              <w:adjustRightInd w:val="0"/>
+              <w:spacing w:after="0" w:line="240" w:lineRule="auto"/>
+              <w:jc w:val="both"/>
+              <w:rPr>
+                <w:rFonts w:ascii="Times New Roman" w:hAnsi="Times New Roman" w:cs="Times New Roman"/>
+                <w:bCs/>
+                <w:sz w:val="24"/>
+                <w:szCs w:val="24"/>
+              </w:rPr>
+            </w:pPr>
+            <w:r>
+              <w:rPr>
+                <w:rFonts w:ascii="Times New Roman" w:hAnsi="Times New Roman" w:cs="Times New Roman"/>
+                <w:bCs/>
+                <w:sz w:val="24"/>
+                <w:szCs w:val="24"/>
+              </w:rPr>
+              <w:t>Participación en Concurso del Departamento de Proyectos</w:t>
+            </w:r>
+          </w:p>
+          <w:p>
+            <w:pPr>
+              <w:keepNext/>
+              <w:numPr>
+                <w:ilvl w:val="0"/>
+                <w:numId w:val="6"/>
+              </w:numPr>
+              <w:autoSpaceDE w:val="0"/>
+              <w:autoSpaceDN w:val="0"/>
+              <w:adjustRightInd w:val="0"/>
+              <w:spacing w:after="0" w:line="240" w:lineRule="auto"/>
+              <w:jc w:val="both"/>
+              <w:rPr>
+                <w:rFonts w:ascii="Times New Roman" w:hAnsi="Times New Roman" w:cs="Times New Roman"/>
+                <w:bCs/>
+                <w:sz w:val="24"/>
+                <w:szCs w:val="24"/>
+              </w:rPr>
+            </w:pPr>
+            <w:r>
+              <w:rPr>
+                <w:rFonts w:ascii="Times New Roman" w:hAnsi="Times New Roman" w:cs="Times New Roman"/>
+                <w:bCs/>
+                <w:sz w:val="24"/>
+                <w:szCs w:val="24"/>
+              </w:rPr>
+              <w:t>Canalización de Donaciones del Departamento de Imagen Institucional</w:t>
+            </w:r>
+          </w:p>
+          <w:p>
+            <w:pPr>
+              <w:keepNext/>
+              <w:numPr>
+                <w:ilvl w:val="0"/>
+                <w:numId w:val="6"/>
+              </w:numPr>
+              <w:autoSpaceDE w:val="0"/>
+              <w:autoSpaceDN w:val="0"/>
+              <w:adjustRightInd w:val="0"/>
+              <w:spacing w:after="0" w:line="240" w:lineRule="auto"/>
+              <w:jc w:val="both"/>
+              <w:rPr>
+                <w:rFonts w:ascii="Times New Roman" w:hAnsi="Times New Roman" w:cs="Times New Roman"/>
+                <w:bCs/>
+                <w:sz w:val="24"/>
+                <w:szCs w:val="24"/>
+              </w:rPr>
+            </w:pPr>
+            <w:r>
+              <w:rPr>
+                <w:rFonts w:ascii="Times New Roman" w:hAnsi="Times New Roman" w:cs="Times New Roman"/>
+                <w:bCs/>
+                <w:sz w:val="24"/>
+                <w:szCs w:val="24"/>
+              </w:rPr>
+              <w:t>Acompañamiento de Pastoral y Educación en Valores</w:t>
+            </w:r>
+          </w:p>
+          <w:p>
+            <w:pPr>
+              <w:keepNext/>
+              <w:numPr>
+                <w:ilvl w:val="0"/>
+                <w:numId w:val="6"/>
+              </w:numPr>
+              <w:autoSpaceDE w:val="0"/>
+              <w:autoSpaceDN w:val="0"/>
+              <w:adjustRightInd w:val="0"/>
+              <w:spacing w:after="0" w:line="240" w:lineRule="auto"/>
+              <w:jc w:val="both"/>
+              <w:rPr>
+                <w:rFonts w:ascii="Times New Roman" w:hAnsi="Times New Roman" w:cs="Times New Roman"/>
+                <w:bCs/>
+                <w:sz w:val="24"/>
+                <w:szCs w:val="24"/>
+              </w:rPr>
+            </w:pPr>
+            <w:r>
+              <w:rPr>
+                <w:rFonts w:ascii="Times New Roman" w:hAnsi="Times New Roman" w:cs="Times New Roman"/>
+                <w:bCs/>
+                <w:sz w:val="24"/>
+                <w:szCs w:val="24"/>
+              </w:rPr>
+              <w:t>Codificación de Proyectos</w:t>
+            </w:r>
+          </w:p>
+        </w:tc>
+      </w:tr>
     </w:tbl>
-    <w:p>
-      <w:pPr>
-        <w:spacing w:line="240" w:lineRule="auto"/>
-        <w:rPr>
-          <w:rFonts w:ascii="Times New Roman" w:hAnsi="Times New Roman" w:cs="Times New Roman"/>
-          <w:sz w:val="24"/>
-          <w:szCs w:val="24"/>
-          <w:lang w:val="es-PE" w:eastAsia="es-ES" w:bidi="ar-SA"/>
-        </w:rPr>
-      </w:pPr>
-    </w:p>
     <w:p>
       <w:pPr>
         <w:spacing w:after="0" w:line="240" w:lineRule="auto"/>
@@ -650,10 +903,10 @@
         </w:rPr>
         <w:lastRenderedPageBreak/>
         <w:drawing>
-          <wp:inline distT="0" distB="0" distL="0" distR="0" wp14:anchorId="787EC488" wp14:editId="32468A12">
-            <wp:extent cx="4734021" cy="8425425"/>
-            <wp:effectExtent l="19050" t="0" r="9429" b="0"/>
-            <wp:docPr id="13" name="Picture 13"/>
+          <wp:inline distT="0" distB="0" distL="0" distR="0">
+            <wp:extent cx="4467818" cy="8837069"/>
+            <wp:effectExtent l="0" t="0" r="9525" b="2540"/>
+            <wp:docPr id="3" name="Imagen 3" descr="D:\Documents and Settings\Jose\Escritorio\Proyecto Fe y Alegria\Procesos Ultimo 2011-2\Planificación\(M) MP - Planificación.png"/>
             <wp:cNvGraphicFramePr>
               <a:graphicFrameLocks xmlns:a="http://schemas.openxmlformats.org/drawingml/2006/main" noChangeAspect="1"/>
             </wp:cNvGraphicFramePr>
@@ -661,14 +914,20 @@
               <a:graphicData uri="http://schemas.openxmlformats.org/drawingml/2006/picture">
                 <pic:pic xmlns:pic="http://schemas.openxmlformats.org/drawingml/2006/picture">
                   <pic:nvPicPr>
-                    <pic:cNvPr id="0" name="Picture 13"/>
+                    <pic:cNvPr id="0" name="Picture 3" descr="D:\Documents and Settings\Jose\Escritorio\Proyecto Fe y Alegria\Procesos Ultimo 2011-2\Planificación\(M) MP - Planificación.png"/>
                     <pic:cNvPicPr>
                       <a:picLocks noChangeAspect="1" noChangeArrowheads="1"/>
                     </pic:cNvPicPr>
                   </pic:nvPicPr>
                   <pic:blipFill>
-                    <a:blip r:embed="rId6" cstate="print"/>
-                    <a:srcRect b="5238"/>
+                    <a:blip r:embed="rId6">
+                      <a:extLst>
+                        <a:ext uri="{28A0092B-C50C-407E-A947-70E740481C1C}">
+                          <a14:useLocalDpi xmlns:a14="http://schemas.microsoft.com/office/drawing/2010/main" val="0"/>
+                        </a:ext>
+                      </a:extLst>
+                    </a:blip>
+                    <a:srcRect/>
                     <a:stretch>
                       <a:fillRect/>
                     </a:stretch>
@@ -676,17 +935,14 @@
                   <pic:spPr bwMode="auto">
                     <a:xfrm>
                       <a:off x="0" y="0"/>
-                      <a:ext cx="4734575" cy="8426411"/>
+                      <a:ext cx="4469301" cy="8840001"/>
                     </a:xfrm>
                     <a:prstGeom prst="rect">
                       <a:avLst/>
                     </a:prstGeom>
                     <a:noFill/>
-                    <a:ln w="9525">
+                    <a:ln>
                       <a:noFill/>
-                      <a:miter lim="800000"/>
-                      <a:headEnd/>
-                      <a:tailEnd/>
                     </a:ln>
                   </pic:spPr>
                 </pic:pic>
@@ -726,13 +982,14 @@
         <w:tblLook w:val="00A0" w:firstRow="1" w:lastRow="0" w:firstColumn="1" w:lastColumn="0" w:noHBand="0" w:noVBand="0"/>
       </w:tblPr>
       <w:tblGrid>
-        <w:gridCol w:w="612"/>
-        <w:gridCol w:w="1968"/>
-        <w:gridCol w:w="2090"/>
-        <w:gridCol w:w="1968"/>
-        <w:gridCol w:w="3779"/>
-        <w:gridCol w:w="2093"/>
-        <w:gridCol w:w="1709"/>
+        <w:gridCol w:w="463"/>
+        <w:gridCol w:w="1640"/>
+        <w:gridCol w:w="1755"/>
+        <w:gridCol w:w="1644"/>
+        <w:gridCol w:w="3262"/>
+        <w:gridCol w:w="1831"/>
+        <w:gridCol w:w="1488"/>
+        <w:gridCol w:w="2136"/>
       </w:tblGrid>
       <w:tr>
         <w:trPr>
@@ -741,7 +998,7 @@
         </w:trPr>
         <w:tc>
           <w:tcPr>
-            <w:tcW w:w="215" w:type="pct"/>
+            <w:tcW w:w="163" w:type="pct"/>
             <w:shd w:val="clear" w:color="auto" w:fill="000000"/>
             <w:vAlign w:val="center"/>
           </w:tcPr>
@@ -771,7 +1028,7 @@
         </w:tc>
         <w:tc>
           <w:tcPr>
-            <w:tcW w:w="692" w:type="pct"/>
+            <w:tcW w:w="577" w:type="pct"/>
             <w:shd w:val="clear" w:color="auto" w:fill="000000"/>
             <w:vAlign w:val="center"/>
           </w:tcPr>
@@ -800,7 +1057,7 @@
         </w:tc>
         <w:tc>
           <w:tcPr>
-            <w:tcW w:w="735" w:type="pct"/>
+            <w:tcW w:w="617" w:type="pct"/>
             <w:shd w:val="clear" w:color="auto" w:fill="000000"/>
             <w:vAlign w:val="center"/>
           </w:tcPr>
@@ -829,7 +1086,7 @@
         </w:tc>
         <w:tc>
           <w:tcPr>
-            <w:tcW w:w="692" w:type="pct"/>
+            <w:tcW w:w="578" w:type="pct"/>
             <w:shd w:val="clear" w:color="auto" w:fill="000000"/>
             <w:vAlign w:val="center"/>
           </w:tcPr>
@@ -858,7 +1115,7 @@
         </w:tc>
         <w:tc>
           <w:tcPr>
-            <w:tcW w:w="1329" w:type="pct"/>
+            <w:tcW w:w="1147" w:type="pct"/>
             <w:shd w:val="clear" w:color="auto" w:fill="000000"/>
             <w:vAlign w:val="center"/>
           </w:tcPr>
@@ -887,7 +1144,7 @@
         </w:tc>
         <w:tc>
           <w:tcPr>
-            <w:tcW w:w="736" w:type="pct"/>
+            <w:tcW w:w="644" w:type="pct"/>
             <w:shd w:val="clear" w:color="auto" w:fill="000000"/>
             <w:vAlign w:val="center"/>
           </w:tcPr>
@@ -916,7 +1173,7 @@
         </w:tc>
         <w:tc>
           <w:tcPr>
-            <w:tcW w:w="601" w:type="pct"/>
+            <w:tcW w:w="523" w:type="pct"/>
             <w:shd w:val="clear" w:color="auto" w:fill="000000"/>
             <w:vAlign w:val="center"/>
           </w:tcPr>
@@ -940,6 +1197,321 @@
                 <w:lang w:val="es-PE" w:eastAsia="es-PE"/>
               </w:rPr>
               <w:t>TIPO ACTIVIDAD</w:t>
+            </w:r>
+          </w:p>
+        </w:tc>
+        <w:tc>
+          <w:tcPr>
+            <w:tcW w:w="751" w:type="pct"/>
+            <w:shd w:val="clear" w:color="auto" w:fill="000000"/>
+            <w:vAlign w:val="center"/>
+          </w:tcPr>
+          <w:p>
+            <w:pPr>
+              <w:spacing w:after="0" w:line="240" w:lineRule="auto"/>
+              <w:jc w:val="center"/>
+              <w:rPr>
+                <w:rFonts w:ascii="Times New Roman" w:hAnsi="Times New Roman" w:cs="Times New Roman"/>
+                <w:b/>
+                <w:color w:val="FFFFFF"/>
+                <w:lang w:val="es-PE" w:eastAsia="es-PE"/>
+              </w:rPr>
+            </w:pPr>
+            <w:r>
+              <w:rPr>
+                <w:rFonts w:ascii="Times New Roman" w:hAnsi="Times New Roman" w:cs="Times New Roman"/>
+                <w:b/>
+                <w:color w:val="FFFFFF"/>
+                <w:lang w:val="es-PE" w:eastAsia="es-PE"/>
+              </w:rPr>
+              <w:t>MACROPROCESO</w:t>
+            </w:r>
+          </w:p>
+        </w:tc>
+      </w:tr>
+      <w:tr>
+        <w:trPr>
+          <w:trHeight w:val="495"/>
+        </w:trPr>
+        <w:tc>
+          <w:tcPr>
+            <w:tcW w:w="163" w:type="pct"/>
+            <w:shd w:val="clear" w:color="auto" w:fill="auto"/>
+            <w:vAlign w:val="center"/>
+          </w:tcPr>
+          <w:p>
+            <w:pPr>
+              <w:spacing w:after="0" w:line="240" w:lineRule="auto"/>
+              <w:jc w:val="center"/>
+              <w:rPr>
+                <w:rFonts w:ascii="Times New Roman" w:hAnsi="Times New Roman" w:cs="Times New Roman"/>
+                <w:b/>
+                <w:sz w:val="18"/>
+                <w:szCs w:val="18"/>
+                <w:lang w:val="es-PE" w:eastAsia="es-PE"/>
+              </w:rPr>
+            </w:pPr>
+            <w:r>
+              <w:rPr>
+                <w:rFonts w:ascii="Times New Roman" w:hAnsi="Times New Roman" w:cs="Times New Roman"/>
+                <w:b/>
+                <w:sz w:val="18"/>
+                <w:szCs w:val="18"/>
+                <w:lang w:val="es-PE" w:eastAsia="es-PE"/>
+              </w:rPr>
+              <w:t>1.</w:t>
+            </w:r>
+          </w:p>
+        </w:tc>
+        <w:tc>
+          <w:tcPr>
+            <w:tcW w:w="577" w:type="pct"/>
+            <w:shd w:val="clear" w:color="auto" w:fill="auto"/>
+            <w:vAlign w:val="center"/>
+          </w:tcPr>
+          <w:p>
+            <w:pPr>
+              <w:spacing w:after="0" w:line="240" w:lineRule="auto"/>
+              <w:rPr>
+                <w:rFonts w:ascii="Times New Roman" w:hAnsi="Times New Roman" w:cs="Times New Roman"/>
+                <w:sz w:val="18"/>
+                <w:szCs w:val="18"/>
+                <w:lang w:val="es-PE" w:eastAsia="es-PE"/>
+              </w:rPr>
+            </w:pPr>
+          </w:p>
+        </w:tc>
+        <w:tc>
+          <w:tcPr>
+            <w:tcW w:w="617" w:type="pct"/>
+            <w:shd w:val="clear" w:color="auto" w:fill="auto"/>
+            <w:vAlign w:val="center"/>
+          </w:tcPr>
+          <w:p>
+            <w:pPr>
+              <w:spacing w:after="0" w:line="240" w:lineRule="auto"/>
+              <w:jc w:val="center"/>
+              <w:rPr>
+                <w:rFonts w:ascii="Times New Roman" w:hAnsi="Times New Roman" w:cs="Times New Roman"/>
+                <w:sz w:val="18"/>
+                <w:szCs w:val="18"/>
+                <w:lang w:val="es-PE" w:eastAsia="es-PE"/>
+              </w:rPr>
+            </w:pPr>
+            <w:r>
+              <w:rPr>
+                <w:rFonts w:ascii="Times New Roman" w:hAnsi="Times New Roman" w:cs="Times New Roman"/>
+                <w:sz w:val="18"/>
+                <w:szCs w:val="18"/>
+                <w:lang w:val="es-PE" w:eastAsia="es-PE"/>
+              </w:rPr>
+              <w:t>Inicio</w:t>
+            </w:r>
+          </w:p>
+        </w:tc>
+        <w:tc>
+          <w:tcPr>
+            <w:tcW w:w="578" w:type="pct"/>
+            <w:shd w:val="clear" w:color="auto" w:fill="auto"/>
+            <w:vAlign w:val="center"/>
+          </w:tcPr>
+          <w:p>
+            <w:pPr>
+              <w:pStyle w:val="Prrafodelista"/>
+              <w:numPr>
+                <w:ilvl w:val="0"/>
+                <w:numId w:val="5"/>
+              </w:numPr>
+              <w:tabs>
+                <w:tab w:val="left" w:pos="109"/>
+              </w:tabs>
+              <w:spacing w:after="0" w:line="240" w:lineRule="auto"/>
+              <w:ind w:left="109" w:hanging="141"/>
+              <w:rPr>
+                <w:rFonts w:ascii="Times New Roman" w:hAnsi="Times New Roman" w:cs="Times New Roman"/>
+                <w:sz w:val="18"/>
+                <w:szCs w:val="18"/>
+                <w:lang w:val="es-PE" w:eastAsia="es-PE"/>
+              </w:rPr>
+            </w:pPr>
+            <w:r>
+              <w:rPr>
+                <w:rFonts w:ascii="Times New Roman" w:hAnsi="Times New Roman" w:cs="Times New Roman"/>
+                <w:sz w:val="18"/>
+                <w:szCs w:val="18"/>
+                <w:lang w:val="es-PE" w:eastAsia="es-PE"/>
+              </w:rPr>
+              <w:t>Necesidad de evaluación interna</w:t>
+            </w:r>
+          </w:p>
+          <w:p>
+            <w:pPr>
+              <w:pStyle w:val="Prrafodelista"/>
+              <w:numPr>
+                <w:ilvl w:val="0"/>
+                <w:numId w:val="5"/>
+              </w:numPr>
+              <w:tabs>
+                <w:tab w:val="left" w:pos="109"/>
+              </w:tabs>
+              <w:spacing w:after="0" w:line="240" w:lineRule="auto"/>
+              <w:ind w:left="109" w:hanging="141"/>
+              <w:rPr>
+                <w:rFonts w:ascii="Times New Roman" w:hAnsi="Times New Roman" w:cs="Times New Roman"/>
+                <w:sz w:val="18"/>
+                <w:szCs w:val="18"/>
+                <w:lang w:val="es-PE" w:eastAsia="es-PE"/>
+              </w:rPr>
+            </w:pPr>
+            <w:r>
+              <w:rPr>
+                <w:rFonts w:ascii="Times New Roman" w:hAnsi="Times New Roman" w:cs="Times New Roman"/>
+                <w:sz w:val="18"/>
+                <w:szCs w:val="18"/>
+                <w:lang w:val="es-PE" w:eastAsia="es-PE"/>
+              </w:rPr>
+              <w:t>Solicitud de elaborar POA</w:t>
+            </w:r>
+          </w:p>
+          <w:p>
+            <w:pPr>
+              <w:pStyle w:val="Prrafodelista"/>
+              <w:numPr>
+                <w:ilvl w:val="0"/>
+                <w:numId w:val="5"/>
+              </w:numPr>
+              <w:tabs>
+                <w:tab w:val="left" w:pos="109"/>
+              </w:tabs>
+              <w:spacing w:after="0" w:line="240" w:lineRule="auto"/>
+              <w:ind w:left="109" w:hanging="141"/>
+              <w:rPr>
+                <w:rFonts w:ascii="Times New Roman" w:hAnsi="Times New Roman" w:cs="Times New Roman"/>
+                <w:sz w:val="18"/>
+                <w:szCs w:val="18"/>
+                <w:lang w:val="es-PE" w:eastAsia="es-PE"/>
+              </w:rPr>
+            </w:pPr>
+            <w:r>
+              <w:rPr>
+                <w:rFonts w:ascii="Times New Roman" w:hAnsi="Times New Roman" w:cs="Times New Roman"/>
+                <w:sz w:val="18"/>
+                <w:szCs w:val="18"/>
+                <w:lang w:val="es-PE" w:eastAsia="es-PE"/>
+              </w:rPr>
+              <w:t>Necesidad de elaboración de Plan Operativo Anual Institucional</w:t>
+            </w:r>
+          </w:p>
+        </w:tc>
+        <w:tc>
+          <w:tcPr>
+            <w:tcW w:w="1147" w:type="pct"/>
+            <w:shd w:val="clear" w:color="auto" w:fill="auto"/>
+            <w:vAlign w:val="center"/>
+          </w:tcPr>
+          <w:p>
+            <w:pPr>
+              <w:spacing w:after="0" w:line="240" w:lineRule="auto"/>
+              <w:jc w:val="both"/>
+              <w:rPr>
+                <w:rFonts w:ascii="Times New Roman" w:hAnsi="Times New Roman" w:cs="Times New Roman"/>
+                <w:sz w:val="18"/>
+                <w:szCs w:val="18"/>
+                <w:lang w:val="es-PE" w:eastAsia="es-PE"/>
+              </w:rPr>
+            </w:pPr>
+            <w:r>
+              <w:rPr>
+                <w:rFonts w:ascii="Times New Roman" w:hAnsi="Times New Roman" w:cs="Times New Roman"/>
+                <w:sz w:val="18"/>
+                <w:szCs w:val="18"/>
+                <w:lang w:val="es-PE" w:eastAsia="es-PE"/>
+              </w:rPr>
+              <w:t>El macroproceso inicia con la necesidad de elaborar una evaluación interna del Departamento de Formación y la Necesidad de elaborar el Plan Operativo Institucional, para lo cual se necesita que cada departamento elabore el propio.</w:t>
+            </w:r>
+          </w:p>
+        </w:tc>
+        <w:tc>
+          <w:tcPr>
+            <w:tcW w:w="644" w:type="pct"/>
+            <w:shd w:val="clear" w:color="auto" w:fill="auto"/>
+            <w:vAlign w:val="center"/>
+          </w:tcPr>
+          <w:p>
+            <w:pPr>
+              <w:spacing w:after="0" w:line="240" w:lineRule="auto"/>
+              <w:jc w:val="center"/>
+              <w:rPr>
+                <w:rFonts w:ascii="Times New Roman" w:hAnsi="Times New Roman" w:cs="Times New Roman"/>
+                <w:sz w:val="18"/>
+                <w:szCs w:val="18"/>
+                <w:lang w:val="es-PE" w:eastAsia="es-PE"/>
+              </w:rPr>
+            </w:pPr>
+            <w:r>
+              <w:rPr>
+                <w:rFonts w:ascii="Times New Roman" w:hAnsi="Times New Roman" w:cs="Times New Roman"/>
+                <w:sz w:val="18"/>
+                <w:szCs w:val="18"/>
+                <w:lang w:val="es-PE" w:eastAsia="es-PE"/>
+              </w:rPr>
+              <w:t>Departamento de Planificación</w:t>
+            </w:r>
+          </w:p>
+        </w:tc>
+        <w:tc>
+          <w:tcPr>
+            <w:tcW w:w="523" w:type="pct"/>
+            <w:shd w:val="clear" w:color="auto" w:fill="auto"/>
+            <w:vAlign w:val="center"/>
+          </w:tcPr>
+          <w:p>
+            <w:pPr>
+              <w:spacing w:after="0" w:line="240" w:lineRule="auto"/>
+              <w:jc w:val="center"/>
+              <w:rPr>
+                <w:rFonts w:ascii="Times New Roman" w:hAnsi="Times New Roman" w:cs="Times New Roman"/>
+                <w:sz w:val="18"/>
+                <w:szCs w:val="18"/>
+                <w:lang w:val="es-PE" w:eastAsia="es-PE"/>
+              </w:rPr>
+            </w:pPr>
+            <w:r>
+              <w:rPr>
+                <w:rFonts w:ascii="Times New Roman" w:hAnsi="Times New Roman" w:cs="Times New Roman"/>
+                <w:sz w:val="18"/>
+                <w:szCs w:val="18"/>
+                <w:lang w:val="es-PE" w:eastAsia="es-PE"/>
+              </w:rPr>
+              <w:t>Manual</w:t>
+            </w:r>
+          </w:p>
+        </w:tc>
+        <w:tc>
+          <w:tcPr>
+            <w:tcW w:w="751" w:type="pct"/>
+            <w:shd w:val="clear" w:color="auto" w:fill="auto"/>
+            <w:vAlign w:val="center"/>
+          </w:tcPr>
+          <w:p>
+            <w:pPr>
+              <w:spacing w:after="0" w:line="240" w:lineRule="auto"/>
+              <w:jc w:val="center"/>
+              <w:rPr>
+                <w:rFonts w:ascii="Times New Roman" w:hAnsi="Times New Roman" w:cs="Times New Roman"/>
+                <w:sz w:val="18"/>
+                <w:szCs w:val="18"/>
+                <w:lang w:val="es-PE" w:eastAsia="es-PE"/>
+              </w:rPr>
+            </w:pPr>
+            <w:r>
+              <w:rPr>
+                <w:rFonts w:ascii="Times New Roman" w:hAnsi="Times New Roman" w:cs="Times New Roman"/>
+                <w:sz w:val="18"/>
+                <w:szCs w:val="18"/>
+                <w:lang w:val="es-PE" w:eastAsia="es-PE"/>
+              </w:rPr>
+              <w:t>Planificación</w:t>
             </w:r>
           </w:p>
         </w:tc>
@@ -950,8 +1522,9 @@
         </w:trPr>
         <w:tc>
           <w:tcPr>
-            <w:tcW w:w="215" w:type="pct"/>
+            <w:tcW w:w="163" w:type="pct"/>
             <w:shd w:val="clear" w:color="auto" w:fill="C0C0C0"/>
+            <w:vAlign w:val="center"/>
           </w:tcPr>
           <w:p>
             <w:pPr>
@@ -969,88 +1542,129 @@
             <w:r>
               <w:rPr>
                 <w:rFonts w:ascii="Times New Roman" w:hAnsi="Times New Roman" w:cs="Times New Roman"/>
+                <w:b/>
                 <w:sz w:val="18"/>
                 <w:szCs w:val="18"/>
                 <w:lang w:val="es-PE" w:eastAsia="es-PE"/>
               </w:rPr>
               <w:t>2</w:t>
             </w:r>
-          </w:p>
-        </w:tc>
-        <w:tc>
-          <w:tcPr>
-            <w:tcW w:w="692" w:type="pct"/>
+            <w:r>
+              <w:rPr>
+                <w:rFonts w:ascii="Times New Roman" w:hAnsi="Times New Roman" w:cs="Times New Roman"/>
+                <w:b/>
+                <w:sz w:val="18"/>
+                <w:szCs w:val="18"/>
+                <w:lang w:val="es-PE" w:eastAsia="es-PE"/>
+              </w:rPr>
+              <w:t>.</w:t>
+            </w:r>
+          </w:p>
+        </w:tc>
+        <w:tc>
+          <w:tcPr>
+            <w:tcW w:w="577" w:type="pct"/>
             <w:shd w:val="clear" w:color="auto" w:fill="C0C0C0"/>
-          </w:tcPr>
-          <w:p>
-            <w:pPr>
-              <w:spacing w:after="0" w:line="240" w:lineRule="auto"/>
-              <w:rPr>
-                <w:rFonts w:ascii="Times New Roman" w:hAnsi="Times New Roman" w:cs="Times New Roman"/>
-                <w:sz w:val="18"/>
-                <w:szCs w:val="18"/>
-                <w:lang w:val="es-PE" w:eastAsia="es-PE"/>
-              </w:rPr>
-            </w:pPr>
-            <w:r>
-              <w:rPr>
-                <w:rFonts w:ascii="Times New Roman" w:hAnsi="Times New Roman" w:cs="Times New Roman"/>
-                <w:sz w:val="18"/>
-                <w:szCs w:val="18"/>
-                <w:lang w:val="es-PE" w:eastAsia="es-PE"/>
-              </w:rPr>
-              <w:t>- Necesidad de evaluación interna</w:t>
-            </w:r>
-          </w:p>
-          <w:p>
-            <w:pPr>
-              <w:spacing w:after="0" w:line="240" w:lineRule="auto"/>
-              <w:rPr>
-                <w:rFonts w:ascii="Times New Roman" w:hAnsi="Times New Roman" w:cs="Times New Roman"/>
-                <w:sz w:val="18"/>
-                <w:szCs w:val="18"/>
-                <w:lang w:val="es-PE" w:eastAsia="es-PE"/>
-              </w:rPr>
-            </w:pPr>
-            <w:r>
-              <w:rPr>
-                <w:rFonts w:ascii="Times New Roman" w:hAnsi="Times New Roman" w:cs="Times New Roman"/>
-                <w:sz w:val="18"/>
-                <w:szCs w:val="18"/>
-                <w:lang w:val="es-PE" w:eastAsia="es-PE"/>
-              </w:rPr>
-              <w:t>- Solicitud de elaborar POA</w:t>
-            </w:r>
-          </w:p>
-          <w:p>
-            <w:pPr>
-              <w:spacing w:after="0" w:line="240" w:lineRule="auto"/>
-              <w:rPr>
-                <w:rFonts w:ascii="Times New Roman" w:hAnsi="Times New Roman" w:cs="Times New Roman"/>
-                <w:sz w:val="18"/>
-                <w:szCs w:val="18"/>
-                <w:lang w:val="es-PE" w:eastAsia="es-PE"/>
-              </w:rPr>
-            </w:pPr>
-            <w:r>
-              <w:rPr>
-                <w:rFonts w:ascii="Times New Roman" w:hAnsi="Times New Roman" w:cs="Times New Roman"/>
-                <w:sz w:val="18"/>
-                <w:szCs w:val="18"/>
-                <w:lang w:val="es-PE" w:eastAsia="es-PE"/>
-              </w:rPr>
-              <w:t>- Necesidad de elaboración de Plan Operativo Anual Institucional</w:t>
-            </w:r>
-          </w:p>
-        </w:tc>
-        <w:tc>
-          <w:tcPr>
-            <w:tcW w:w="735" w:type="pct"/>
+            <w:vAlign w:val="center"/>
+          </w:tcPr>
+          <w:p>
+            <w:pPr>
+              <w:pStyle w:val="Prrafodelista"/>
+              <w:numPr>
+                <w:ilvl w:val="0"/>
+                <w:numId w:val="5"/>
+              </w:numPr>
+              <w:tabs>
+                <w:tab w:val="left" w:pos="109"/>
+              </w:tabs>
+              <w:spacing w:after="0" w:line="240" w:lineRule="auto"/>
+              <w:ind w:left="109" w:hanging="141"/>
+              <w:rPr>
+                <w:rFonts w:ascii="Times New Roman" w:hAnsi="Times New Roman" w:cs="Times New Roman"/>
+                <w:sz w:val="18"/>
+                <w:szCs w:val="18"/>
+                <w:lang w:val="es-PE" w:eastAsia="es-PE"/>
+              </w:rPr>
+            </w:pPr>
+            <w:r>
+              <w:rPr>
+                <w:rFonts w:ascii="Times New Roman" w:hAnsi="Times New Roman" w:cs="Times New Roman"/>
+                <w:sz w:val="18"/>
+                <w:szCs w:val="18"/>
+                <w:lang w:val="es-PE" w:eastAsia="es-PE"/>
+              </w:rPr>
+              <w:t>Necesidad de evaluación interna</w:t>
+            </w:r>
+          </w:p>
+          <w:p>
+            <w:pPr>
+              <w:pStyle w:val="Prrafodelista"/>
+              <w:numPr>
+                <w:ilvl w:val="0"/>
+                <w:numId w:val="5"/>
+              </w:numPr>
+              <w:tabs>
+                <w:tab w:val="left" w:pos="109"/>
+              </w:tabs>
+              <w:spacing w:after="0" w:line="240" w:lineRule="auto"/>
+              <w:ind w:left="109" w:hanging="141"/>
+              <w:rPr>
+                <w:rFonts w:ascii="Times New Roman" w:hAnsi="Times New Roman" w:cs="Times New Roman"/>
+                <w:sz w:val="18"/>
+                <w:szCs w:val="18"/>
+                <w:lang w:val="es-PE" w:eastAsia="es-PE"/>
+              </w:rPr>
+            </w:pPr>
+            <w:r>
+              <w:rPr>
+                <w:rFonts w:ascii="Times New Roman" w:hAnsi="Times New Roman" w:cs="Times New Roman"/>
+                <w:sz w:val="18"/>
+                <w:szCs w:val="18"/>
+                <w:lang w:val="es-PE" w:eastAsia="es-PE"/>
+              </w:rPr>
+              <w:t>Solicitud de elaborar POA</w:t>
+            </w:r>
+          </w:p>
+          <w:p>
+            <w:pPr>
+              <w:pStyle w:val="Prrafodelista"/>
+              <w:numPr>
+                <w:ilvl w:val="0"/>
+                <w:numId w:val="5"/>
+              </w:numPr>
+              <w:tabs>
+                <w:tab w:val="left" w:pos="109"/>
+              </w:tabs>
+              <w:spacing w:after="0" w:line="240" w:lineRule="auto"/>
+              <w:ind w:left="109" w:hanging="141"/>
+              <w:rPr>
+                <w:rFonts w:ascii="Times New Roman" w:hAnsi="Times New Roman" w:cs="Times New Roman"/>
+                <w:sz w:val="18"/>
+                <w:szCs w:val="18"/>
+                <w:lang w:val="es-PE" w:eastAsia="es-PE"/>
+              </w:rPr>
+            </w:pPr>
+            <w:r>
+              <w:rPr>
+                <w:rFonts w:ascii="Times New Roman" w:hAnsi="Times New Roman" w:cs="Times New Roman"/>
+                <w:sz w:val="18"/>
+                <w:szCs w:val="18"/>
+                <w:lang w:val="es-PE" w:eastAsia="es-PE"/>
+              </w:rPr>
+              <w:t>Necesidad de elaboración de Plan Operativo Anual Institucional</w:t>
+            </w:r>
+          </w:p>
+        </w:tc>
+        <w:tc>
+          <w:tcPr>
+            <w:tcW w:w="617" w:type="pct"/>
             <w:shd w:val="clear" w:color="auto" w:fill="C0C0C0"/>
-          </w:tcPr>
-          <w:p>
-            <w:pPr>
-              <w:spacing w:after="0" w:line="240" w:lineRule="auto"/>
+            <w:vAlign w:val="center"/>
+          </w:tcPr>
+          <w:p>
+            <w:pPr>
+              <w:spacing w:after="0" w:line="240" w:lineRule="auto"/>
+              <w:jc w:val="center"/>
               <w:rPr>
                 <w:rFonts w:ascii="Times New Roman" w:hAnsi="Times New Roman" w:cs="Times New Roman"/>
                 <w:sz w:val="18"/>
@@ -1071,74 +1685,103 @@
         </w:tc>
         <w:tc>
           <w:tcPr>
-            <w:tcW w:w="692" w:type="pct"/>
+            <w:tcW w:w="578" w:type="pct"/>
             <w:shd w:val="clear" w:color="auto" w:fill="C0C0C0"/>
-          </w:tcPr>
-          <w:p>
-            <w:pPr>
-              <w:spacing w:after="0" w:line="240" w:lineRule="auto"/>
-              <w:rPr>
-                <w:rFonts w:ascii="Times New Roman" w:hAnsi="Times New Roman" w:cs="Times New Roman"/>
-                <w:sz w:val="18"/>
-                <w:szCs w:val="18"/>
-                <w:lang w:val="es-PE" w:eastAsia="es-PE"/>
-              </w:rPr>
-            </w:pPr>
-            <w:r>
-              <w:rPr>
-                <w:rFonts w:ascii="Times New Roman" w:hAnsi="Times New Roman" w:cs="Times New Roman"/>
-                <w:sz w:val="18"/>
-                <w:szCs w:val="18"/>
-                <w:lang w:val="es-PE" w:eastAsia="es-PE"/>
-              </w:rPr>
-              <w:t>- Necesidad de evaluación interna</w:t>
-            </w:r>
-          </w:p>
-          <w:p>
-            <w:pPr>
-              <w:spacing w:after="0" w:line="240" w:lineRule="auto"/>
-              <w:rPr>
-                <w:rFonts w:ascii="Times New Roman" w:hAnsi="Times New Roman" w:cs="Times New Roman"/>
-                <w:sz w:val="18"/>
-                <w:szCs w:val="18"/>
-                <w:lang w:val="es-PE" w:eastAsia="es-PE"/>
-              </w:rPr>
-            </w:pPr>
-            <w:r>
-              <w:rPr>
-                <w:rFonts w:ascii="Times New Roman" w:hAnsi="Times New Roman" w:cs="Times New Roman"/>
-                <w:sz w:val="18"/>
-                <w:szCs w:val="18"/>
-                <w:lang w:val="es-PE" w:eastAsia="es-PE"/>
-              </w:rPr>
-              <w:t>- Solicitud de elaborar POA</w:t>
-            </w:r>
-          </w:p>
-          <w:p>
-            <w:pPr>
-              <w:spacing w:after="0" w:line="240" w:lineRule="auto"/>
-              <w:rPr>
-                <w:rFonts w:ascii="Times New Roman" w:hAnsi="Times New Roman" w:cs="Times New Roman"/>
-                <w:sz w:val="18"/>
-                <w:szCs w:val="18"/>
-                <w:lang w:val="es-PE" w:eastAsia="es-PE"/>
-              </w:rPr>
-            </w:pPr>
-            <w:r>
-              <w:rPr>
-                <w:rFonts w:ascii="Times New Roman" w:hAnsi="Times New Roman" w:cs="Times New Roman"/>
-                <w:sz w:val="18"/>
-                <w:szCs w:val="18"/>
-                <w:lang w:val="es-PE" w:eastAsia="es-PE"/>
-              </w:rPr>
-              <w:t>- Necesidad de elaboración de Plan Operativo Anual Institucional</w:t>
-            </w:r>
-          </w:p>
-        </w:tc>
-        <w:tc>
-          <w:tcPr>
-            <w:tcW w:w="1329" w:type="pct"/>
+            <w:vAlign w:val="center"/>
+          </w:tcPr>
+          <w:p>
+            <w:pPr>
+              <w:pStyle w:val="Prrafodelista"/>
+              <w:numPr>
+                <w:ilvl w:val="0"/>
+                <w:numId w:val="5"/>
+              </w:numPr>
+              <w:tabs>
+                <w:tab w:val="left" w:pos="109"/>
+              </w:tabs>
+              <w:spacing w:after="0" w:line="240" w:lineRule="auto"/>
+              <w:ind w:left="109" w:hanging="141"/>
+              <w:rPr>
+                <w:rFonts w:ascii="Times New Roman" w:hAnsi="Times New Roman" w:cs="Times New Roman"/>
+                <w:sz w:val="18"/>
+                <w:szCs w:val="18"/>
+                <w:lang w:val="es-PE" w:eastAsia="es-PE"/>
+              </w:rPr>
+            </w:pPr>
+            <w:r>
+              <w:rPr>
+                <w:rFonts w:ascii="Times New Roman" w:hAnsi="Times New Roman" w:cs="Times New Roman"/>
+                <w:sz w:val="18"/>
+                <w:szCs w:val="18"/>
+                <w:lang w:val="es-PE" w:eastAsia="es-PE"/>
+              </w:rPr>
+              <w:t>Necesidad de evaluación interna</w:t>
+            </w:r>
+          </w:p>
+          <w:p>
+            <w:pPr>
+              <w:pStyle w:val="Prrafodelista"/>
+              <w:numPr>
+                <w:ilvl w:val="0"/>
+                <w:numId w:val="5"/>
+              </w:numPr>
+              <w:tabs>
+                <w:tab w:val="left" w:pos="109"/>
+              </w:tabs>
+              <w:spacing w:after="0" w:line="240" w:lineRule="auto"/>
+              <w:ind w:left="109" w:hanging="141"/>
+              <w:rPr>
+                <w:rFonts w:ascii="Times New Roman" w:hAnsi="Times New Roman" w:cs="Times New Roman"/>
+                <w:sz w:val="18"/>
+                <w:szCs w:val="18"/>
+                <w:lang w:val="es-PE" w:eastAsia="es-PE"/>
+              </w:rPr>
+            </w:pPr>
+            <w:r>
+              <w:rPr>
+                <w:rFonts w:ascii="Times New Roman" w:hAnsi="Times New Roman" w:cs="Times New Roman"/>
+                <w:sz w:val="18"/>
+                <w:szCs w:val="18"/>
+                <w:lang w:val="es-PE" w:eastAsia="es-PE"/>
+              </w:rPr>
+              <w:t>Solicitud de elaborar POA</w:t>
+            </w:r>
+          </w:p>
+          <w:p>
+            <w:pPr>
+              <w:pStyle w:val="Prrafodelista"/>
+              <w:numPr>
+                <w:ilvl w:val="0"/>
+                <w:numId w:val="5"/>
+              </w:numPr>
+              <w:tabs>
+                <w:tab w:val="left" w:pos="109"/>
+              </w:tabs>
+              <w:spacing w:after="0" w:line="240" w:lineRule="auto"/>
+              <w:ind w:left="109" w:hanging="141"/>
+              <w:rPr>
+                <w:rFonts w:ascii="Times New Roman" w:hAnsi="Times New Roman" w:cs="Times New Roman"/>
+                <w:sz w:val="18"/>
+                <w:szCs w:val="18"/>
+                <w:lang w:val="es-PE" w:eastAsia="es-PE"/>
+              </w:rPr>
+            </w:pPr>
+            <w:r>
+              <w:rPr>
+                <w:rFonts w:ascii="Times New Roman" w:hAnsi="Times New Roman" w:cs="Times New Roman"/>
+                <w:sz w:val="18"/>
+                <w:szCs w:val="18"/>
+                <w:lang w:val="es-PE" w:eastAsia="es-PE"/>
+              </w:rPr>
+              <w:t>Necesidad de elaboración de Plan Operativo Anual Institucional</w:t>
+            </w:r>
+          </w:p>
+        </w:tc>
+        <w:tc>
+          <w:tcPr>
+            <w:tcW w:w="1147" w:type="pct"/>
             <w:shd w:val="clear" w:color="auto" w:fill="C0C0C0"/>
+            <w:vAlign w:val="center"/>
           </w:tcPr>
           <w:p>
             <w:pPr>
@@ -1158,13 +1801,13 @@
                 <w:szCs w:val="18"/>
                 <w:lang w:val="es-PE" w:eastAsia="es-PE"/>
               </w:rPr>
-              <w:t xml:space="preserve">Se procede a realizar la repartición de la información requerida para la ejecución de los procesos: Elaboración del Plan Operativo Institucional, Planificación del Departamento de Formación;  Planificación de Actividades de Educación Técnica; Planificación del Departamento de Proyectos; Planificación de Administración y Abastecimientos; Planificación del Departamento de Donaciones e Imagen Institucional; Planificación de Pastoral y Educación en Valores. </w:t>
-            </w:r>
-          </w:p>
-        </w:tc>
-        <w:tc>
-          <w:tcPr>
-            <w:tcW w:w="736" w:type="pct"/>
+              <w:t xml:space="preserve">Se procede a realizar la repartición de la información requerida para la ejecución de los procesos: Elaboración del Plan Operativo Institucional, Planificación del Departamento de Formación;  Planificación de Actividades de Educación Técnica; Planificación del Departamento de Proyectos; Planificación del Departamento de Donaciones e Imagen Institucional; Planificación de Pastoral y Educación en Valores. </w:t>
+            </w:r>
+          </w:p>
+        </w:tc>
+        <w:tc>
+          <w:tcPr>
+            <w:tcW w:w="644" w:type="pct"/>
             <w:shd w:val="clear" w:color="auto" w:fill="C0C0C0"/>
             <w:vAlign w:val="center"/>
           </w:tcPr>
@@ -1192,7 +1835,7 @@
         </w:tc>
         <w:tc>
           <w:tcPr>
-            <w:tcW w:w="601" w:type="pct"/>
+            <w:tcW w:w="523" w:type="pct"/>
             <w:shd w:val="clear" w:color="auto" w:fill="C0C0C0"/>
             <w:vAlign w:val="center"/>
           </w:tcPr>
@@ -1215,6 +1858,34 @@
                 <w:lang w:val="es-PE" w:eastAsia="es-PE"/>
               </w:rPr>
               <w:t>Manual</w:t>
+            </w:r>
+          </w:p>
+        </w:tc>
+        <w:tc>
+          <w:tcPr>
+            <w:tcW w:w="751" w:type="pct"/>
+            <w:shd w:val="clear" w:color="auto" w:fill="C0C0C0"/>
+            <w:vAlign w:val="center"/>
+          </w:tcPr>
+          <w:p>
+            <w:pPr>
+              <w:spacing w:after="0" w:line="240" w:lineRule="auto"/>
+              <w:jc w:val="center"/>
+              <w:rPr>
+                <w:rFonts w:ascii="Times New Roman" w:hAnsi="Times New Roman" w:cs="Times New Roman"/>
+                <w:sz w:val="18"/>
+                <w:szCs w:val="18"/>
+                <w:lang w:val="es-PE" w:eastAsia="es-PE"/>
+              </w:rPr>
+            </w:pPr>
+            <w:r>
+              <w:rPr>
+                <w:rFonts w:ascii="Times New Roman" w:hAnsi="Times New Roman" w:cs="Times New Roman"/>
+                <w:sz w:val="18"/>
+                <w:szCs w:val="18"/>
+                <w:lang w:val="es-PE" w:eastAsia="es-PE"/>
+              </w:rPr>
+              <w:t>Planificación</w:t>
             </w:r>
           </w:p>
         </w:tc>
@@ -1225,62 +1896,87 @@
         </w:trPr>
         <w:tc>
           <w:tcPr>
-            <w:tcW w:w="215" w:type="pct"/>
-          </w:tcPr>
-          <w:p>
-            <w:pPr>
-              <w:spacing w:after="0" w:line="240" w:lineRule="auto"/>
-              <w:jc w:val="center"/>
-              <w:rPr>
-                <w:rFonts w:ascii="Times New Roman" w:hAnsi="Times New Roman" w:cs="Times New Roman"/>
-                <w:sz w:val="18"/>
-                <w:szCs w:val="18"/>
-                <w:lang w:val="es-PE" w:eastAsia="es-PE"/>
-              </w:rPr>
-            </w:pPr>
-            <w:r>
-              <w:rPr>
-                <w:rFonts w:ascii="Times New Roman" w:hAnsi="Times New Roman" w:cs="Times New Roman"/>
+            <w:tcW w:w="163" w:type="pct"/>
+            <w:vAlign w:val="center"/>
+          </w:tcPr>
+          <w:p>
+            <w:pPr>
+              <w:spacing w:after="0" w:line="240" w:lineRule="auto"/>
+              <w:jc w:val="center"/>
+              <w:rPr>
+                <w:rFonts w:ascii="Times New Roman" w:hAnsi="Times New Roman" w:cs="Times New Roman"/>
+                <w:b/>
+                <w:sz w:val="18"/>
+                <w:szCs w:val="18"/>
+                <w:lang w:val="es-PE" w:eastAsia="es-PE"/>
+              </w:rPr>
+            </w:pPr>
+            <w:r>
+              <w:rPr>
+                <w:rFonts w:ascii="Times New Roman" w:hAnsi="Times New Roman" w:cs="Times New Roman"/>
+                <w:b/>
                 <w:sz w:val="18"/>
                 <w:szCs w:val="18"/>
                 <w:lang w:val="es-PE" w:eastAsia="es-PE"/>
               </w:rPr>
               <w:t>3</w:t>
             </w:r>
-          </w:p>
-        </w:tc>
-        <w:tc>
-          <w:tcPr>
-            <w:tcW w:w="692" w:type="pct"/>
-          </w:tcPr>
-          <w:p>
-            <w:pPr>
-              <w:spacing w:after="0" w:line="240" w:lineRule="auto"/>
-              <w:rPr>
-                <w:rFonts w:ascii="Times New Roman" w:hAnsi="Times New Roman" w:cs="Times New Roman"/>
-                <w:sz w:val="18"/>
-                <w:szCs w:val="18"/>
-                <w:lang w:val="es-PE" w:eastAsia="es-PE"/>
-              </w:rPr>
-            </w:pPr>
-            <w:r>
-              <w:rPr>
-                <w:rFonts w:ascii="Times New Roman" w:hAnsi="Times New Roman" w:cs="Times New Roman"/>
-                <w:sz w:val="18"/>
-                <w:szCs w:val="18"/>
-                <w:lang w:val="es-PE" w:eastAsia="es-PE"/>
-              </w:rPr>
-              <w:t>- Necesidad de elaboración de Plan Operativo Anual Institucional</w:t>
-            </w:r>
-          </w:p>
-        </w:tc>
-        <w:tc>
-          <w:tcPr>
-            <w:tcW w:w="735" w:type="pct"/>
-          </w:tcPr>
-          <w:p>
-            <w:pPr>
-              <w:spacing w:after="0" w:line="240" w:lineRule="auto"/>
+            <w:r>
+              <w:rPr>
+                <w:rFonts w:ascii="Times New Roman" w:hAnsi="Times New Roman" w:cs="Times New Roman"/>
+                <w:b/>
+                <w:sz w:val="18"/>
+                <w:szCs w:val="18"/>
+                <w:lang w:val="es-PE" w:eastAsia="es-PE"/>
+              </w:rPr>
+              <w:t>.</w:t>
+            </w:r>
+          </w:p>
+        </w:tc>
+        <w:tc>
+          <w:tcPr>
+            <w:tcW w:w="577" w:type="pct"/>
+            <w:vAlign w:val="center"/>
+          </w:tcPr>
+          <w:p>
+            <w:pPr>
+              <w:pStyle w:val="Prrafodelista"/>
+              <w:numPr>
+                <w:ilvl w:val="0"/>
+                <w:numId w:val="5"/>
+              </w:numPr>
+              <w:tabs>
+                <w:tab w:val="left" w:pos="109"/>
+              </w:tabs>
+              <w:spacing w:after="0" w:line="240" w:lineRule="auto"/>
+              <w:ind w:left="109" w:hanging="141"/>
+              <w:rPr>
+                <w:rFonts w:ascii="Times New Roman" w:hAnsi="Times New Roman" w:cs="Times New Roman"/>
+                <w:sz w:val="18"/>
+                <w:szCs w:val="18"/>
+                <w:lang w:val="es-PE" w:eastAsia="es-PE"/>
+              </w:rPr>
+            </w:pPr>
+            <w:r>
+              <w:rPr>
+                <w:rFonts w:ascii="Times New Roman" w:hAnsi="Times New Roman" w:cs="Times New Roman"/>
+                <w:sz w:val="18"/>
+                <w:szCs w:val="18"/>
+                <w:lang w:val="es-PE" w:eastAsia="es-PE"/>
+              </w:rPr>
+              <w:t>Necesidad de elaboración de Plan Operativo Anual Institucional</w:t>
+            </w:r>
+          </w:p>
+        </w:tc>
+        <w:tc>
+          <w:tcPr>
+            <w:tcW w:w="617" w:type="pct"/>
+            <w:vAlign w:val="center"/>
+          </w:tcPr>
+          <w:p>
+            <w:pPr>
+              <w:spacing w:after="0" w:line="240" w:lineRule="auto"/>
+              <w:jc w:val="center"/>
               <w:rPr>
                 <w:rFonts w:ascii="Times New Roman" w:hAnsi="Times New Roman" w:cs="Times New Roman"/>
                 <w:sz w:val="18"/>
@@ -1301,32 +1997,43 @@
         </w:tc>
         <w:tc>
           <w:tcPr>
-            <w:tcW w:w="692" w:type="pct"/>
-          </w:tcPr>
-          <w:p>
-            <w:pPr>
-              <w:spacing w:after="0" w:line="240" w:lineRule="auto"/>
-              <w:rPr>
-                <w:rFonts w:ascii="Times New Roman" w:hAnsi="Times New Roman" w:cs="Times New Roman"/>
-                <w:sz w:val="18"/>
-                <w:szCs w:val="18"/>
-                <w:lang w:val="es-PE" w:eastAsia="es-PE"/>
-              </w:rPr>
-            </w:pPr>
-            <w:r>
-              <w:rPr>
-                <w:rFonts w:ascii="Times New Roman" w:hAnsi="Times New Roman" w:cs="Times New Roman"/>
-                <w:sz w:val="18"/>
-                <w:szCs w:val="18"/>
-                <w:lang w:val="es-PE" w:eastAsia="es-PE"/>
-              </w:rPr>
-              <w:t>- Plan Operativo Anual  Institucional</w:t>
-            </w:r>
-          </w:p>
-        </w:tc>
-        <w:tc>
-          <w:tcPr>
-            <w:tcW w:w="1329" w:type="pct"/>
+            <w:tcW w:w="578" w:type="pct"/>
+            <w:vAlign w:val="center"/>
+          </w:tcPr>
+          <w:p>
+            <w:pPr>
+              <w:pStyle w:val="Prrafodelista"/>
+              <w:numPr>
+                <w:ilvl w:val="0"/>
+                <w:numId w:val="5"/>
+              </w:numPr>
+              <w:tabs>
+                <w:tab w:val="left" w:pos="109"/>
+              </w:tabs>
+              <w:spacing w:after="0" w:line="240" w:lineRule="auto"/>
+              <w:ind w:left="109" w:hanging="141"/>
+              <w:rPr>
+                <w:rFonts w:ascii="Times New Roman" w:hAnsi="Times New Roman" w:cs="Times New Roman"/>
+                <w:sz w:val="18"/>
+                <w:szCs w:val="18"/>
+                <w:lang w:val="es-PE" w:eastAsia="es-PE"/>
+              </w:rPr>
+            </w:pPr>
+            <w:r>
+              <w:rPr>
+                <w:rFonts w:ascii="Times New Roman" w:hAnsi="Times New Roman" w:cs="Times New Roman"/>
+                <w:sz w:val="18"/>
+                <w:szCs w:val="18"/>
+                <w:lang w:val="es-PE" w:eastAsia="es-PE"/>
+              </w:rPr>
+              <w:t>Plan Operativo Anual  Institucional</w:t>
+            </w:r>
+          </w:p>
+        </w:tc>
+        <w:tc>
+          <w:tcPr>
+            <w:tcW w:w="1147" w:type="pct"/>
+            <w:vAlign w:val="center"/>
           </w:tcPr>
           <w:p>
             <w:pPr>
@@ -1346,7 +2053,25 @@
                 <w:szCs w:val="18"/>
                 <w:lang w:val="es-PE" w:eastAsia="es-PE"/>
               </w:rPr>
-              <w:t xml:space="preserve">El Jefe del Departamento de Planificación de acuerdo a la necesidad surgida, procede a dar inicio al proceso de elaboración del Plan Operativo Institucional en donde apoyara el desarrollo de los proceso de:  Planificación del Departamento de Formación, Planificación de Actividades de Educación Técnica, Planificación de Administración y Abastecimientos, Planificación del Departamento de Proyectos, Planificación del Departamento de Donaciones e Imagen Institucional y Planificación de Pastoral y Educación en Valores. </w:t>
+              <w:t>El Jefe del Departamento de Planificación de acuerdo a la necesidad surgida, procede a dar inicio al proceso de elaboración del Plan Operativo Institucional en donde apoyara el desarrollo de los proceso de</w:t>
+            </w:r>
+            <w:r>
+              <w:rPr>
+                <w:rFonts w:ascii="Times New Roman" w:hAnsi="Times New Roman" w:cs="Times New Roman"/>
+                <w:sz w:val="18"/>
+                <w:szCs w:val="18"/>
+                <w:lang w:val="es-PE" w:eastAsia="es-PE"/>
+              </w:rPr>
+              <w:t>: Planificación</w:t>
+            </w:r>
+            <w:r>
+              <w:rPr>
+                <w:rFonts w:ascii="Times New Roman" w:hAnsi="Times New Roman" w:cs="Times New Roman"/>
+                <w:sz w:val="18"/>
+                <w:szCs w:val="18"/>
+                <w:lang w:val="es-PE" w:eastAsia="es-PE"/>
+              </w:rPr>
+              <w:t xml:space="preserve"> del Departamento de Formación, Planificación de Actividades de Educación Técnica, Planificación del Departamento de Proyectos, Planificación del Departamento de Donaciones e Imagen Institucional y Planificación de Pastoral y Educación en Valores. </w:t>
             </w:r>
           </w:p>
           <w:p>
@@ -1367,7 +2092,17 @@
                 <w:szCs w:val="18"/>
                 <w:lang w:val="es-PE" w:eastAsia="es-PE"/>
               </w:rPr>
-              <w:t>Una vez terminada la elaboración del Plan Operativo Anual de cada departamento y/o área, el Jefe del Departamento de Planificación procede a realizar la unificación de todos estos planes operativos anuales, elaborando así el Plan Operativo Anual Institucional.</w:t>
+              <w:t xml:space="preserve">Una vez terminada la elaboración del Plan Operativo Anual de cada departamento y/o área, el Jefe del Departamento de Planificación procede a </w:t>
+            </w:r>
+            <w:r>
+              <w:rPr>
+                <w:rFonts w:ascii="Times New Roman" w:hAnsi="Times New Roman" w:cs="Times New Roman"/>
+                <w:sz w:val="18"/>
+                <w:szCs w:val="18"/>
+                <w:lang w:val="es-PE" w:eastAsia="es-PE"/>
+              </w:rPr>
+              <w:lastRenderedPageBreak/>
+              <w:t>realizar la unificación de todos estos planes operativos anuales, elaborando así el Plan Operativo Anual Institucional.</w:t>
             </w:r>
           </w:p>
           <w:p>
@@ -1394,34 +2129,35 @@
         </w:tc>
         <w:tc>
           <w:tcPr>
-            <w:tcW w:w="736" w:type="pct"/>
-            <w:vAlign w:val="center"/>
-          </w:tcPr>
-          <w:p>
-            <w:pPr>
-              <w:spacing w:after="0" w:line="240" w:lineRule="auto"/>
-              <w:jc w:val="center"/>
-              <w:rPr>
-                <w:rFonts w:ascii="Times New Roman" w:hAnsi="Times New Roman" w:cs="Times New Roman"/>
-                <w:sz w:val="18"/>
-                <w:szCs w:val="18"/>
-                <w:lang w:val="es-PE" w:eastAsia="es-PE"/>
-              </w:rPr>
-            </w:pPr>
-            <w:r>
-              <w:rPr>
-                <w:rFonts w:ascii="Times New Roman" w:hAnsi="Times New Roman" w:cs="Times New Roman"/>
-                <w:sz w:val="18"/>
-                <w:szCs w:val="18"/>
-                <w:lang w:val="es-PE" w:eastAsia="es-PE"/>
-              </w:rPr>
+            <w:tcW w:w="644" w:type="pct"/>
+            <w:vAlign w:val="center"/>
+          </w:tcPr>
+          <w:p>
+            <w:pPr>
+              <w:spacing w:after="0" w:line="240" w:lineRule="auto"/>
+              <w:jc w:val="center"/>
+              <w:rPr>
+                <w:rFonts w:ascii="Times New Roman" w:hAnsi="Times New Roman" w:cs="Times New Roman"/>
+                <w:sz w:val="18"/>
+                <w:szCs w:val="18"/>
+                <w:lang w:val="es-PE" w:eastAsia="es-PE"/>
+              </w:rPr>
+            </w:pPr>
+            <w:r>
+              <w:rPr>
+                <w:rFonts w:ascii="Times New Roman" w:hAnsi="Times New Roman" w:cs="Times New Roman"/>
+                <w:sz w:val="18"/>
+                <w:szCs w:val="18"/>
+                <w:lang w:val="es-PE" w:eastAsia="es-PE"/>
+              </w:rPr>
+              <w:lastRenderedPageBreak/>
               <w:t>Departamento de Planificación</w:t>
             </w:r>
           </w:p>
         </w:tc>
         <w:tc>
           <w:tcPr>
-            <w:tcW w:w="601" w:type="pct"/>
+            <w:tcW w:w="523" w:type="pct"/>
             <w:vAlign w:val="center"/>
           </w:tcPr>
           <w:p>
@@ -1443,6 +2179,33 @@
                 <w:lang w:val="es-PE" w:eastAsia="es-PE"/>
               </w:rPr>
               <w:t>Manual</w:t>
+            </w:r>
+          </w:p>
+        </w:tc>
+        <w:tc>
+          <w:tcPr>
+            <w:tcW w:w="751" w:type="pct"/>
+            <w:vAlign w:val="center"/>
+          </w:tcPr>
+          <w:p>
+            <w:pPr>
+              <w:spacing w:after="0" w:line="240" w:lineRule="auto"/>
+              <w:jc w:val="center"/>
+              <w:rPr>
+                <w:rFonts w:ascii="Times New Roman" w:hAnsi="Times New Roman" w:cs="Times New Roman"/>
+                <w:sz w:val="18"/>
+                <w:szCs w:val="18"/>
+                <w:lang w:val="es-PE" w:eastAsia="es-PE"/>
+              </w:rPr>
+            </w:pPr>
+            <w:r>
+              <w:rPr>
+                <w:rFonts w:ascii="Times New Roman" w:hAnsi="Times New Roman" w:cs="Times New Roman"/>
+                <w:sz w:val="18"/>
+                <w:szCs w:val="18"/>
+                <w:lang w:val="es-PE" w:eastAsia="es-PE"/>
+              </w:rPr>
+              <w:t>Planificación</w:t>
             </w:r>
           </w:p>
         </w:tc>
@@ -1453,8 +2216,9 @@
         </w:trPr>
         <w:tc>
           <w:tcPr>
-            <w:tcW w:w="215" w:type="pct"/>
+            <w:tcW w:w="163" w:type="pct"/>
             <w:shd w:val="clear" w:color="auto" w:fill="C0C0C0"/>
+            <w:vAlign w:val="center"/>
           </w:tcPr>
           <w:p>
             <w:pPr>
@@ -1472,48 +2236,72 @@
             <w:r>
               <w:rPr>
                 <w:rFonts w:ascii="Times New Roman" w:hAnsi="Times New Roman" w:cs="Times New Roman"/>
-                <w:sz w:val="18"/>
-                <w:szCs w:val="18"/>
-                <w:lang w:val="es-PE" w:eastAsia="es-PE"/>
-              </w:rPr>
+                <w:b/>
+                <w:sz w:val="18"/>
+                <w:szCs w:val="18"/>
+                <w:lang w:val="es-PE" w:eastAsia="es-PE"/>
+              </w:rPr>
+              <w:lastRenderedPageBreak/>
               <w:t>4</w:t>
             </w:r>
-          </w:p>
-        </w:tc>
-        <w:tc>
-          <w:tcPr>
-            <w:tcW w:w="692" w:type="pct"/>
+            <w:r>
+              <w:rPr>
+                <w:rFonts w:ascii="Times New Roman" w:hAnsi="Times New Roman" w:cs="Times New Roman"/>
+                <w:b/>
+                <w:sz w:val="18"/>
+                <w:szCs w:val="18"/>
+                <w:lang w:val="es-PE" w:eastAsia="es-PE"/>
+              </w:rPr>
+              <w:t>.</w:t>
+            </w:r>
+          </w:p>
+        </w:tc>
+        <w:tc>
+          <w:tcPr>
+            <w:tcW w:w="577" w:type="pct"/>
             <w:shd w:val="clear" w:color="auto" w:fill="C0C0C0"/>
-          </w:tcPr>
-          <w:p>
-            <w:pPr>
-              <w:spacing w:after="0" w:line="240" w:lineRule="auto"/>
-              <w:rPr>
-                <w:rFonts w:ascii="Times New Roman" w:hAnsi="Times New Roman" w:cs="Times New Roman"/>
-                <w:sz w:val="18"/>
-                <w:szCs w:val="18"/>
-                <w:lang w:val="es-PE" w:eastAsia="es-PE"/>
-              </w:rPr>
-            </w:pPr>
-            <w:r>
-              <w:rPr>
-                <w:rFonts w:ascii="Times New Roman" w:hAnsi="Times New Roman" w:cs="Times New Roman"/>
-                <w:sz w:val="18"/>
-                <w:szCs w:val="18"/>
-                <w:lang w:val="es-PE" w:eastAsia="es-PE"/>
-              </w:rPr>
-              <w:t xml:space="preserve">- Necesidad de evaluación interna </w:t>
-            </w:r>
-          </w:p>
-        </w:tc>
-        <w:tc>
-          <w:tcPr>
-            <w:tcW w:w="735" w:type="pct"/>
+            <w:vAlign w:val="center"/>
+          </w:tcPr>
+          <w:p>
+            <w:pPr>
+              <w:pStyle w:val="Prrafodelista"/>
+              <w:numPr>
+                <w:ilvl w:val="0"/>
+                <w:numId w:val="5"/>
+              </w:numPr>
+              <w:tabs>
+                <w:tab w:val="left" w:pos="109"/>
+              </w:tabs>
+              <w:spacing w:after="0" w:line="240" w:lineRule="auto"/>
+              <w:ind w:left="109" w:hanging="141"/>
+              <w:rPr>
+                <w:rFonts w:ascii="Times New Roman" w:hAnsi="Times New Roman" w:cs="Times New Roman"/>
+                <w:sz w:val="18"/>
+                <w:szCs w:val="18"/>
+                <w:lang w:val="es-PE" w:eastAsia="es-PE"/>
+              </w:rPr>
+            </w:pPr>
+            <w:r>
+              <w:rPr>
+                <w:rFonts w:ascii="Times New Roman" w:hAnsi="Times New Roman" w:cs="Times New Roman"/>
+                <w:sz w:val="18"/>
+                <w:szCs w:val="18"/>
+                <w:lang w:val="es-PE" w:eastAsia="es-PE"/>
+              </w:rPr>
+              <w:t xml:space="preserve">Necesidad de evaluación interna </w:t>
+            </w:r>
+          </w:p>
+        </w:tc>
+        <w:tc>
+          <w:tcPr>
+            <w:tcW w:w="617" w:type="pct"/>
             <w:shd w:val="clear" w:color="auto" w:fill="C0C0C0"/>
-          </w:tcPr>
-          <w:p>
-            <w:pPr>
-              <w:spacing w:after="0" w:line="240" w:lineRule="auto"/>
+            <w:vAlign w:val="center"/>
+          </w:tcPr>
+          <w:p>
+            <w:pPr>
+              <w:spacing w:after="0" w:line="240" w:lineRule="auto"/>
+              <w:jc w:val="center"/>
               <w:rPr>
                 <w:rFonts w:ascii="Times New Roman" w:hAnsi="Times New Roman" w:cs="Times New Roman"/>
                 <w:sz w:val="18"/>
@@ -1534,54 +2322,74 @@
         </w:tc>
         <w:tc>
           <w:tcPr>
-            <w:tcW w:w="692" w:type="pct"/>
+            <w:tcW w:w="578" w:type="pct"/>
             <w:shd w:val="clear" w:color="auto" w:fill="C0C0C0"/>
-          </w:tcPr>
-          <w:p>
-            <w:pPr>
-              <w:spacing w:after="0" w:line="240" w:lineRule="auto"/>
-              <w:rPr>
-                <w:rFonts w:ascii="Times New Roman" w:hAnsi="Times New Roman" w:cs="Times New Roman"/>
-                <w:sz w:val="18"/>
-                <w:szCs w:val="18"/>
-                <w:lang w:val="es-PE" w:eastAsia="es-PE"/>
-              </w:rPr>
-            </w:pPr>
-            <w:r>
-              <w:rPr>
-                <w:rFonts w:ascii="Times New Roman" w:hAnsi="Times New Roman" w:cs="Times New Roman"/>
-                <w:sz w:val="18"/>
-                <w:szCs w:val="18"/>
-                <w:lang w:val="es-PE" w:eastAsia="es-PE"/>
-              </w:rPr>
-              <w:t>- Notificación enviada</w:t>
-            </w:r>
-          </w:p>
-          <w:p>
-            <w:pPr>
-              <w:spacing w:after="0" w:line="240" w:lineRule="auto"/>
-              <w:rPr>
-                <w:rFonts w:ascii="Times New Roman" w:hAnsi="Times New Roman" w:cs="Times New Roman"/>
-                <w:sz w:val="18"/>
-                <w:szCs w:val="18"/>
-                <w:lang w:val="es-PE" w:eastAsia="es-PE"/>
-              </w:rPr>
-            </w:pPr>
-            <w:r>
-              <w:rPr>
-                <w:rFonts w:ascii="Times New Roman" w:hAnsi="Times New Roman" w:cs="Times New Roman"/>
-                <w:sz w:val="18"/>
-                <w:szCs w:val="18"/>
-                <w:lang w:val="es-PE" w:eastAsia="es-PE"/>
-              </w:rPr>
-              <w:t>- No faltan actividades</w:t>
-            </w:r>
-          </w:p>
-        </w:tc>
-        <w:tc>
-          <w:tcPr>
-            <w:tcW w:w="1329" w:type="pct"/>
+            <w:vAlign w:val="center"/>
+          </w:tcPr>
+          <w:p>
+            <w:pPr>
+              <w:pStyle w:val="Prrafodelista"/>
+              <w:numPr>
+                <w:ilvl w:val="0"/>
+                <w:numId w:val="5"/>
+              </w:numPr>
+              <w:tabs>
+                <w:tab w:val="left" w:pos="109"/>
+              </w:tabs>
+              <w:spacing w:after="0" w:line="240" w:lineRule="auto"/>
+              <w:ind w:left="109" w:hanging="141"/>
+              <w:rPr>
+                <w:rFonts w:ascii="Times New Roman" w:hAnsi="Times New Roman" w:cs="Times New Roman"/>
+                <w:sz w:val="18"/>
+                <w:szCs w:val="18"/>
+                <w:lang w:val="es-PE" w:eastAsia="es-PE"/>
+              </w:rPr>
+            </w:pPr>
+            <w:r>
+              <w:rPr>
+                <w:rFonts w:ascii="Times New Roman" w:hAnsi="Times New Roman" w:cs="Times New Roman"/>
+                <w:sz w:val="18"/>
+                <w:szCs w:val="18"/>
+                <w:lang w:val="es-PE" w:eastAsia="es-PE"/>
+              </w:rPr>
+              <w:t>Notificación enviada</w:t>
+            </w:r>
+          </w:p>
+          <w:p>
+            <w:pPr>
+              <w:pStyle w:val="Prrafodelista"/>
+              <w:numPr>
+                <w:ilvl w:val="0"/>
+                <w:numId w:val="5"/>
+              </w:numPr>
+              <w:tabs>
+                <w:tab w:val="left" w:pos="109"/>
+              </w:tabs>
+              <w:spacing w:after="0" w:line="240" w:lineRule="auto"/>
+              <w:ind w:left="109" w:hanging="141"/>
+              <w:rPr>
+                <w:rFonts w:ascii="Times New Roman" w:hAnsi="Times New Roman" w:cs="Times New Roman"/>
+                <w:sz w:val="18"/>
+                <w:szCs w:val="18"/>
+                <w:lang w:val="es-PE" w:eastAsia="es-PE"/>
+              </w:rPr>
+            </w:pPr>
+            <w:r>
+              <w:rPr>
+                <w:rFonts w:ascii="Times New Roman" w:hAnsi="Times New Roman" w:cs="Times New Roman"/>
+                <w:sz w:val="18"/>
+                <w:szCs w:val="18"/>
+                <w:lang w:val="es-PE" w:eastAsia="es-PE"/>
+              </w:rPr>
+              <w:t>No faltan actividades</w:t>
+            </w:r>
+          </w:p>
+        </w:tc>
+        <w:tc>
+          <w:tcPr>
+            <w:tcW w:w="1147" w:type="pct"/>
             <w:shd w:val="clear" w:color="auto" w:fill="C0C0C0"/>
+            <w:vAlign w:val="center"/>
           </w:tcPr>
           <w:p>
             <w:pPr>
@@ -1601,17 +2409,7 @@
                 <w:szCs w:val="18"/>
                 <w:lang w:val="es-PE" w:eastAsia="es-PE"/>
               </w:rPr>
-              <w:t xml:space="preserve">De acorde a la necesidad de evaluación interna, el Director  del Departamento de Formación junto con su equipo pedagógico  evalúa el desempeño del año y elaboran una matriz base o Plan Operativo Anua del Departamento de </w:t>
-            </w:r>
-            <w:r>
-              <w:rPr>
-                <w:rFonts w:ascii="Times New Roman" w:hAnsi="Times New Roman" w:cs="Times New Roman"/>
-                <w:sz w:val="18"/>
-                <w:szCs w:val="18"/>
-                <w:lang w:val="es-PE" w:eastAsia="es-PE"/>
-              </w:rPr>
-              <w:lastRenderedPageBreak/>
-              <w:t xml:space="preserve">Formación, la cual se presentará en la Reunión de Diciembre para recibir una retroalimentación y mejorar así la matriz base o Plan Operativo Anual del Departamento de Formación.  </w:t>
+              <w:t xml:space="preserve">De acorde a la necesidad de evaluación interna, el Director  del Departamento de Formación junto con su equipo pedagógico  evalúa el desempeño del año y elaboran una matriz base o Plan Operativo Anua del Departamento de Formación, la cual se presentará en la Reunión de Diciembre para recibir una retroalimentación y mejorar así la matriz base o Plan Operativo Anual del Departamento de Formación.  </w:t>
             </w:r>
           </w:p>
           <w:p>
@@ -1656,22 +2454,10 @@
               <w:t>Asimismo, terminado el Plan Operativo Anual del Departamento de Planificación se procederá a realizar la entrega del mismo al Departamento de Planificación a fin de que sea incluido en el Plan Operativo Anual Institucional.</w:t>
             </w:r>
           </w:p>
-          <w:p>
-            <w:pPr>
-              <w:spacing w:after="0" w:line="240" w:lineRule="auto"/>
-              <w:jc w:val="both"/>
-              <w:rPr>
-                <w:rFonts w:ascii="Times New Roman" w:hAnsi="Times New Roman" w:cs="Times New Roman"/>
-                <w:sz w:val="18"/>
-                <w:szCs w:val="18"/>
-                <w:lang w:val="es-PE" w:eastAsia="es-PE"/>
-              </w:rPr>
-            </w:pPr>
-          </w:p>
-        </w:tc>
-        <w:tc>
-          <w:tcPr>
-            <w:tcW w:w="736" w:type="pct"/>
+        </w:tc>
+        <w:tc>
+          <w:tcPr>
+            <w:tcW w:w="644" w:type="pct"/>
             <w:shd w:val="clear" w:color="auto" w:fill="C0C0C0"/>
             <w:vAlign w:val="center"/>
           </w:tcPr>
@@ -1693,14 +2479,13 @@
                 <w:szCs w:val="18"/>
                 <w:lang w:val="es-PE" w:eastAsia="es-PE"/>
               </w:rPr>
-              <w:lastRenderedPageBreak/>
               <w:t>Departamento de Formación</w:t>
             </w:r>
           </w:p>
         </w:tc>
         <w:tc>
           <w:tcPr>
-            <w:tcW w:w="601" w:type="pct"/>
+            <w:tcW w:w="523" w:type="pct"/>
             <w:shd w:val="clear" w:color="auto" w:fill="C0C0C0"/>
             <w:vAlign w:val="center"/>
           </w:tcPr>
@@ -1723,6 +2508,34 @@
                 <w:lang w:val="es-PE" w:eastAsia="es-PE"/>
               </w:rPr>
               <w:t>Manual</w:t>
+            </w:r>
+          </w:p>
+        </w:tc>
+        <w:tc>
+          <w:tcPr>
+            <w:tcW w:w="751" w:type="pct"/>
+            <w:shd w:val="clear" w:color="auto" w:fill="C0C0C0"/>
+            <w:vAlign w:val="center"/>
+          </w:tcPr>
+          <w:p>
+            <w:pPr>
+              <w:spacing w:after="0" w:line="240" w:lineRule="auto"/>
+              <w:jc w:val="center"/>
+              <w:rPr>
+                <w:rFonts w:ascii="Times New Roman" w:hAnsi="Times New Roman" w:cs="Times New Roman"/>
+                <w:sz w:val="18"/>
+                <w:szCs w:val="18"/>
+                <w:lang w:val="es-PE" w:eastAsia="es-PE"/>
+              </w:rPr>
+            </w:pPr>
+            <w:r>
+              <w:rPr>
+                <w:rFonts w:ascii="Times New Roman" w:hAnsi="Times New Roman" w:cs="Times New Roman"/>
+                <w:sz w:val="18"/>
+                <w:szCs w:val="18"/>
+                <w:lang w:val="es-PE" w:eastAsia="es-PE"/>
+              </w:rPr>
+              <w:t>Planificación</w:t>
             </w:r>
           </w:p>
         </w:tc>
@@ -1733,8 +2546,9 @@
         </w:trPr>
         <w:tc>
           <w:tcPr>
-            <w:tcW w:w="215" w:type="pct"/>
+            <w:tcW w:w="163" w:type="pct"/>
             <w:shd w:val="clear" w:color="auto" w:fill="auto"/>
+            <w:vAlign w:val="center"/>
           </w:tcPr>
           <w:p>
             <w:pPr>
@@ -1752,214 +2566,267 @@
             <w:r>
               <w:rPr>
                 <w:rFonts w:ascii="Times New Roman" w:hAnsi="Times New Roman" w:cs="Times New Roman"/>
+                <w:b/>
+                <w:sz w:val="18"/>
+                <w:szCs w:val="18"/>
+                <w:lang w:val="es-PE" w:eastAsia="es-PE"/>
+              </w:rPr>
+              <w:t>5</w:t>
+            </w:r>
+            <w:r>
+              <w:rPr>
+                <w:rFonts w:ascii="Times New Roman" w:hAnsi="Times New Roman" w:cs="Times New Roman"/>
+                <w:b/>
+                <w:sz w:val="18"/>
+                <w:szCs w:val="18"/>
+                <w:lang w:val="es-PE" w:eastAsia="es-PE"/>
+              </w:rPr>
+              <w:t>.</w:t>
+            </w:r>
+          </w:p>
+        </w:tc>
+        <w:tc>
+          <w:tcPr>
+            <w:tcW w:w="577" w:type="pct"/>
+            <w:shd w:val="clear" w:color="auto" w:fill="auto"/>
+            <w:vAlign w:val="center"/>
+          </w:tcPr>
+          <w:p>
+            <w:pPr>
+              <w:pStyle w:val="Prrafodelista"/>
+              <w:numPr>
+                <w:ilvl w:val="0"/>
+                <w:numId w:val="5"/>
+              </w:numPr>
+              <w:tabs>
+                <w:tab w:val="left" w:pos="109"/>
+              </w:tabs>
+              <w:spacing w:after="0" w:line="240" w:lineRule="auto"/>
+              <w:ind w:left="109" w:hanging="141"/>
+              <w:rPr>
+                <w:rFonts w:ascii="Times New Roman" w:hAnsi="Times New Roman" w:cs="Times New Roman"/>
+                <w:sz w:val="18"/>
+                <w:szCs w:val="18"/>
+                <w:lang w:val="es-PE" w:eastAsia="es-PE"/>
+              </w:rPr>
+            </w:pPr>
+            <w:r>
+              <w:rPr>
+                <w:rFonts w:ascii="Times New Roman" w:hAnsi="Times New Roman" w:cs="Times New Roman"/>
+                <w:sz w:val="18"/>
+                <w:szCs w:val="18"/>
+                <w:lang w:val="es-PE" w:eastAsia="es-PE"/>
+              </w:rPr>
+              <w:t>Solicitud de elaboración de POA</w:t>
+            </w:r>
+          </w:p>
+        </w:tc>
+        <w:tc>
+          <w:tcPr>
+            <w:tcW w:w="617" w:type="pct"/>
+            <w:shd w:val="clear" w:color="auto" w:fill="auto"/>
+            <w:vAlign w:val="center"/>
+          </w:tcPr>
+          <w:p>
+            <w:pPr>
+              <w:spacing w:after="0" w:line="240" w:lineRule="auto"/>
+              <w:jc w:val="center"/>
+              <w:rPr>
+                <w:rFonts w:ascii="Times New Roman" w:hAnsi="Times New Roman" w:cs="Times New Roman"/>
+                <w:sz w:val="18"/>
+                <w:szCs w:val="18"/>
+                <w:lang w:val="es-PE" w:eastAsia="es-PE"/>
+              </w:rPr>
+            </w:pPr>
+            <w:r>
+              <w:rPr>
+                <w:rFonts w:ascii="Times New Roman" w:hAnsi="Times New Roman" w:cs="Times New Roman"/>
+                <w:sz w:val="18"/>
+                <w:szCs w:val="18"/>
+                <w:lang w:val="es-PE" w:eastAsia="es-PE"/>
+              </w:rPr>
+              <w:t>Planificación de Actividades de Educación Técnica</w:t>
+            </w:r>
+          </w:p>
+        </w:tc>
+        <w:tc>
+          <w:tcPr>
+            <w:tcW w:w="578" w:type="pct"/>
+            <w:shd w:val="clear" w:color="auto" w:fill="auto"/>
+            <w:vAlign w:val="center"/>
+          </w:tcPr>
+          <w:p>
+            <w:pPr>
+              <w:pStyle w:val="Prrafodelista"/>
+              <w:numPr>
+                <w:ilvl w:val="0"/>
+                <w:numId w:val="5"/>
+              </w:numPr>
+              <w:tabs>
+                <w:tab w:val="left" w:pos="109"/>
+              </w:tabs>
+              <w:spacing w:after="0" w:line="240" w:lineRule="auto"/>
+              <w:ind w:left="109" w:hanging="141"/>
+              <w:rPr>
+                <w:rFonts w:ascii="Times New Roman" w:hAnsi="Times New Roman" w:cs="Times New Roman"/>
+                <w:sz w:val="18"/>
+                <w:szCs w:val="18"/>
+                <w:lang w:val="es-PE" w:eastAsia="es-PE"/>
+              </w:rPr>
+            </w:pPr>
+            <w:r>
+              <w:rPr>
+                <w:rFonts w:ascii="Times New Roman" w:hAnsi="Times New Roman" w:cs="Times New Roman"/>
+                <w:sz w:val="18"/>
+                <w:szCs w:val="18"/>
+                <w:lang w:val="es-PE" w:eastAsia="es-PE"/>
+              </w:rPr>
+              <w:t>Notificación enviada</w:t>
+            </w:r>
+          </w:p>
+          <w:p>
+            <w:pPr>
+              <w:pStyle w:val="Prrafodelista"/>
+              <w:numPr>
+                <w:ilvl w:val="0"/>
+                <w:numId w:val="5"/>
+              </w:numPr>
+              <w:tabs>
+                <w:tab w:val="left" w:pos="109"/>
+              </w:tabs>
+              <w:spacing w:after="0" w:line="240" w:lineRule="auto"/>
+              <w:ind w:left="109" w:hanging="141"/>
+              <w:rPr>
+                <w:rFonts w:ascii="Times New Roman" w:hAnsi="Times New Roman" w:cs="Times New Roman"/>
+                <w:sz w:val="18"/>
+                <w:szCs w:val="18"/>
+                <w:lang w:val="es-PE" w:eastAsia="es-PE"/>
+              </w:rPr>
+            </w:pPr>
+            <w:r>
+              <w:rPr>
+                <w:rFonts w:ascii="Times New Roman" w:hAnsi="Times New Roman" w:cs="Times New Roman"/>
+                <w:sz w:val="18"/>
+                <w:szCs w:val="18"/>
+                <w:lang w:val="es-PE" w:eastAsia="es-PE"/>
+              </w:rPr>
+              <w:t>No faltan actividades</w:t>
+            </w:r>
+          </w:p>
+        </w:tc>
+        <w:tc>
+          <w:tcPr>
+            <w:tcW w:w="1147" w:type="pct"/>
+            <w:shd w:val="clear" w:color="auto" w:fill="auto"/>
+            <w:vAlign w:val="center"/>
+          </w:tcPr>
+          <w:p>
+            <w:pPr>
+              <w:spacing w:after="0" w:line="240" w:lineRule="auto"/>
+              <w:jc w:val="both"/>
+              <w:rPr>
+                <w:rFonts w:ascii="Times New Roman" w:hAnsi="Times New Roman" w:cs="Times New Roman"/>
+                <w:sz w:val="18"/>
+                <w:szCs w:val="18"/>
+                <w:lang w:val="es-PE" w:eastAsia="es-PE"/>
+              </w:rPr>
+            </w:pPr>
+            <w:r>
+              <w:rPr>
+                <w:rFonts w:ascii="Times New Roman" w:hAnsi="Times New Roman" w:cs="Times New Roman"/>
+                <w:sz w:val="18"/>
+                <w:szCs w:val="18"/>
+                <w:lang w:val="es-PE" w:eastAsia="es-PE"/>
+              </w:rPr>
+              <w:t xml:space="preserve">El Jefe de Educación Técnica evalúa el desempeño del año y elabora una primera versión del Plan Operativo Anual del Departamento de Educación Técnica, luego en la Reunión de Diciembre presenta los resultados y la primera versión del Plan Operativo Anual del </w:t>
+            </w:r>
+            <w:r>
+              <w:rPr>
+                <w:rFonts w:ascii="Times New Roman" w:hAnsi="Times New Roman" w:cs="Times New Roman"/>
                 <w:sz w:val="18"/>
                 <w:szCs w:val="18"/>
                 <w:lang w:val="es-PE" w:eastAsia="es-PE"/>
               </w:rPr>
               <w:lastRenderedPageBreak/>
-              <w:t>5</w:t>
-            </w:r>
-          </w:p>
-        </w:tc>
-        <w:tc>
-          <w:tcPr>
-            <w:tcW w:w="692" w:type="pct"/>
+              <w:t>Departamento de Educación Técnica para recibir la retroalimentación que les permita elaborar la versión final del Plan Operativo Anual del Departamento de Educación Técnica.</w:t>
+            </w:r>
+          </w:p>
+          <w:p>
+            <w:pPr>
+              <w:spacing w:after="0" w:line="240" w:lineRule="auto"/>
+              <w:jc w:val="both"/>
+              <w:rPr>
+                <w:rFonts w:ascii="Times New Roman" w:hAnsi="Times New Roman" w:cs="Times New Roman"/>
+                <w:sz w:val="18"/>
+                <w:szCs w:val="18"/>
+                <w:lang w:val="es-PE" w:eastAsia="es-PE"/>
+              </w:rPr>
+            </w:pPr>
+            <w:r>
+              <w:rPr>
+                <w:rFonts w:ascii="Times New Roman" w:hAnsi="Times New Roman" w:cs="Times New Roman"/>
+                <w:sz w:val="18"/>
+                <w:szCs w:val="18"/>
+                <w:lang w:val="es-PE" w:eastAsia="es-PE"/>
+              </w:rPr>
+              <w:t>Durante el desarrollo de este plan operativo anual, el Jefe de Educación Técnica despejara cualquier duda consultando al Jefe del Departamento de Planificación a fin de encontrar una solución.</w:t>
+            </w:r>
+          </w:p>
+          <w:p>
+            <w:pPr>
+              <w:spacing w:after="0" w:line="240" w:lineRule="auto"/>
+              <w:jc w:val="both"/>
+              <w:rPr>
+                <w:rFonts w:ascii="Times New Roman" w:hAnsi="Times New Roman" w:cs="Times New Roman"/>
+                <w:sz w:val="18"/>
+                <w:szCs w:val="18"/>
+                <w:lang w:val="es-PE" w:eastAsia="es-PE"/>
+              </w:rPr>
+            </w:pPr>
+            <w:r>
+              <w:rPr>
+                <w:rFonts w:ascii="Times New Roman" w:hAnsi="Times New Roman" w:cs="Times New Roman"/>
+                <w:sz w:val="18"/>
+                <w:szCs w:val="18"/>
+                <w:lang w:val="es-PE" w:eastAsia="es-PE"/>
+              </w:rPr>
+              <w:t>Asimismo, terminado el Plan Operativo Anual del Departamento de Planificación se procederá a realizar la entrega del mismo al Departamento de Planificación a fin de que sea incluido en el Plan Operativo Anual Institucional.</w:t>
+            </w:r>
+          </w:p>
+        </w:tc>
+        <w:tc>
+          <w:tcPr>
+            <w:tcW w:w="644" w:type="pct"/>
             <w:shd w:val="clear" w:color="auto" w:fill="auto"/>
-          </w:tcPr>
-          <w:p>
-            <w:pPr>
-              <w:spacing w:after="0" w:line="240" w:lineRule="auto"/>
-              <w:rPr>
-                <w:rFonts w:ascii="Times New Roman" w:hAnsi="Times New Roman" w:cs="Times New Roman"/>
-                <w:sz w:val="18"/>
-                <w:szCs w:val="18"/>
-                <w:lang w:val="es-PE" w:eastAsia="es-PE"/>
-              </w:rPr>
-            </w:pPr>
-            <w:r>
-              <w:rPr>
-                <w:rFonts w:ascii="Times New Roman" w:hAnsi="Times New Roman" w:cs="Times New Roman"/>
-                <w:sz w:val="18"/>
-                <w:szCs w:val="18"/>
-                <w:lang w:val="es-PE" w:eastAsia="es-PE"/>
-              </w:rPr>
-              <w:t>- Solicitud de elaboración de POA</w:t>
-            </w:r>
-          </w:p>
-        </w:tc>
-        <w:tc>
-          <w:tcPr>
-            <w:tcW w:w="735" w:type="pct"/>
+            <w:vAlign w:val="center"/>
+          </w:tcPr>
+          <w:p>
+            <w:pPr>
+              <w:spacing w:after="0" w:line="240" w:lineRule="auto"/>
+              <w:jc w:val="center"/>
+              <w:rPr>
+                <w:rFonts w:ascii="Times New Roman" w:hAnsi="Times New Roman" w:cs="Times New Roman"/>
+                <w:sz w:val="18"/>
+                <w:szCs w:val="18"/>
+                <w:lang w:val="es-PE" w:eastAsia="es-PE"/>
+              </w:rPr>
+            </w:pPr>
+            <w:r>
+              <w:rPr>
+                <w:rFonts w:ascii="Times New Roman" w:hAnsi="Times New Roman" w:cs="Times New Roman"/>
+                <w:sz w:val="18"/>
+                <w:szCs w:val="18"/>
+                <w:lang w:val="es-PE" w:eastAsia="es-PE"/>
+              </w:rPr>
+              <w:lastRenderedPageBreak/>
+              <w:t>Educación Técnica</w:t>
+            </w:r>
+          </w:p>
+        </w:tc>
+        <w:tc>
+          <w:tcPr>
+            <w:tcW w:w="523" w:type="pct"/>
             <w:shd w:val="clear" w:color="auto" w:fill="auto"/>
-          </w:tcPr>
-          <w:p>
-            <w:pPr>
-              <w:spacing w:after="0" w:line="240" w:lineRule="auto"/>
-              <w:rPr>
-                <w:rFonts w:ascii="Times New Roman" w:hAnsi="Times New Roman" w:cs="Times New Roman"/>
-                <w:sz w:val="18"/>
-                <w:szCs w:val="18"/>
-                <w:lang w:val="es-PE" w:eastAsia="es-PE"/>
-              </w:rPr>
-            </w:pPr>
-            <w:r>
-              <w:rPr>
-                <w:rFonts w:ascii="Times New Roman" w:hAnsi="Times New Roman" w:cs="Times New Roman"/>
-                <w:sz w:val="18"/>
-                <w:szCs w:val="18"/>
-                <w:lang w:val="es-PE" w:eastAsia="es-PE"/>
-              </w:rPr>
-              <w:t>Planificación de Actividades de Educación Técnica</w:t>
-            </w:r>
-          </w:p>
-        </w:tc>
-        <w:tc>
-          <w:tcPr>
-            <w:tcW w:w="692" w:type="pct"/>
-            <w:shd w:val="clear" w:color="auto" w:fill="auto"/>
-          </w:tcPr>
-          <w:p>
-            <w:pPr>
-              <w:spacing w:after="0" w:line="240" w:lineRule="auto"/>
-              <w:rPr>
-                <w:rFonts w:ascii="Times New Roman" w:hAnsi="Times New Roman" w:cs="Times New Roman"/>
-                <w:sz w:val="18"/>
-                <w:szCs w:val="18"/>
-                <w:lang w:val="es-PE" w:eastAsia="es-PE"/>
-              </w:rPr>
-            </w:pPr>
-            <w:r>
-              <w:rPr>
-                <w:rFonts w:ascii="Times New Roman" w:hAnsi="Times New Roman" w:cs="Times New Roman"/>
-                <w:sz w:val="18"/>
-                <w:szCs w:val="18"/>
-                <w:lang w:val="es-PE" w:eastAsia="es-PE"/>
-              </w:rPr>
-              <w:t>- Notificación enviada</w:t>
-            </w:r>
-          </w:p>
-          <w:p>
-            <w:pPr>
-              <w:spacing w:after="0" w:line="240" w:lineRule="auto"/>
-              <w:rPr>
-                <w:rFonts w:ascii="Times New Roman" w:hAnsi="Times New Roman" w:cs="Times New Roman"/>
-                <w:sz w:val="18"/>
-                <w:szCs w:val="18"/>
-                <w:lang w:val="es-PE" w:eastAsia="es-PE"/>
-              </w:rPr>
-            </w:pPr>
-            <w:r>
-              <w:rPr>
-                <w:rFonts w:ascii="Times New Roman" w:hAnsi="Times New Roman" w:cs="Times New Roman"/>
-                <w:sz w:val="18"/>
-                <w:szCs w:val="18"/>
-                <w:lang w:val="es-PE" w:eastAsia="es-PE"/>
-              </w:rPr>
-              <w:t>- No faltan actividades</w:t>
-            </w:r>
-          </w:p>
-        </w:tc>
-        <w:tc>
-          <w:tcPr>
-            <w:tcW w:w="1329" w:type="pct"/>
-            <w:shd w:val="clear" w:color="auto" w:fill="auto"/>
-          </w:tcPr>
-          <w:p>
-            <w:pPr>
-              <w:spacing w:after="0" w:line="240" w:lineRule="auto"/>
-              <w:jc w:val="both"/>
-              <w:rPr>
-                <w:rFonts w:ascii="Times New Roman" w:hAnsi="Times New Roman" w:cs="Times New Roman"/>
-                <w:sz w:val="18"/>
-                <w:szCs w:val="18"/>
-                <w:lang w:val="es-PE" w:eastAsia="es-PE"/>
-              </w:rPr>
-            </w:pPr>
-            <w:r>
-              <w:rPr>
-                <w:rFonts w:ascii="Times New Roman" w:hAnsi="Times New Roman" w:cs="Times New Roman"/>
-                <w:sz w:val="18"/>
-                <w:szCs w:val="18"/>
-                <w:lang w:val="es-PE" w:eastAsia="es-PE"/>
-              </w:rPr>
-              <w:t>El Jefe de Educación Técnica evalúa el desempeño del año y elabora una primera versión del Plan Operativo Anual del Departamento de Educación Técnica, luego en la Reunión de Diciembre presenta los resultados y la primera versión del Plan Operativo Anual del Departamento de Educación Técnica para recibir la retroalimentación que les permita elaborar la versión final del Plan Operativo Anual del Departamento de Educación Técnica.</w:t>
-            </w:r>
-          </w:p>
-          <w:p>
-            <w:pPr>
-              <w:spacing w:after="0" w:line="240" w:lineRule="auto"/>
-              <w:jc w:val="both"/>
-              <w:rPr>
-                <w:rFonts w:ascii="Times New Roman" w:hAnsi="Times New Roman" w:cs="Times New Roman"/>
-                <w:sz w:val="18"/>
-                <w:szCs w:val="18"/>
-                <w:lang w:val="es-PE" w:eastAsia="es-PE"/>
-              </w:rPr>
-            </w:pPr>
-            <w:r>
-              <w:rPr>
-                <w:rFonts w:ascii="Times New Roman" w:hAnsi="Times New Roman" w:cs="Times New Roman"/>
-                <w:sz w:val="18"/>
-                <w:szCs w:val="18"/>
-                <w:lang w:val="es-PE" w:eastAsia="es-PE"/>
-              </w:rPr>
-              <w:t>Durante el desarrollo de este plan operativo anual, el Jefe de Educación Técnica despejara cualquier duda consultando al Jefe del Departamento de Planificación a fin de encontrar una solución.</w:t>
-            </w:r>
-          </w:p>
-          <w:p>
-            <w:pPr>
-              <w:spacing w:after="0" w:line="240" w:lineRule="auto"/>
-              <w:jc w:val="both"/>
-              <w:rPr>
-                <w:rFonts w:ascii="Times New Roman" w:hAnsi="Times New Roman" w:cs="Times New Roman"/>
-                <w:sz w:val="18"/>
-                <w:szCs w:val="18"/>
-                <w:lang w:val="es-PE" w:eastAsia="es-PE"/>
-              </w:rPr>
-            </w:pPr>
-            <w:r>
-              <w:rPr>
-                <w:rFonts w:ascii="Times New Roman" w:hAnsi="Times New Roman" w:cs="Times New Roman"/>
-                <w:sz w:val="18"/>
-                <w:szCs w:val="18"/>
-                <w:lang w:val="es-PE" w:eastAsia="es-PE"/>
-              </w:rPr>
-              <w:t>Asimismo, terminado el Plan Operativo Anual del Departamento de Planificación se procederá a realizar la entrega del mismo al Departamento de Planificación a fin de que sea incluido en el Plan Operativo Anual Institucional.</w:t>
-            </w:r>
-          </w:p>
-        </w:tc>
-        <w:tc>
-          <w:tcPr>
-            <w:tcW w:w="736" w:type="pct"/>
-            <w:shd w:val="clear" w:color="auto" w:fill="auto"/>
-            <w:vAlign w:val="center"/>
-          </w:tcPr>
-          <w:p>
-            <w:pPr>
-              <w:spacing w:after="0" w:line="240" w:lineRule="auto"/>
-              <w:jc w:val="center"/>
-              <w:rPr>
-                <w:rFonts w:ascii="Times New Roman" w:hAnsi="Times New Roman" w:cs="Times New Roman"/>
-                <w:sz w:val="18"/>
-                <w:szCs w:val="18"/>
-                <w:lang w:val="es-PE" w:eastAsia="es-PE"/>
-              </w:rPr>
-            </w:pPr>
-            <w:r>
-              <w:rPr>
-                <w:rFonts w:ascii="Times New Roman" w:hAnsi="Times New Roman" w:cs="Times New Roman"/>
-                <w:sz w:val="18"/>
-                <w:szCs w:val="18"/>
-                <w:lang w:val="es-PE" w:eastAsia="es-PE"/>
-              </w:rPr>
-              <w:t>Educación Técnica</w:t>
-            </w:r>
-          </w:p>
-        </w:tc>
-        <w:tc>
-          <w:tcPr>
-            <w:tcW w:w="601" w:type="pct"/>
-            <w:shd w:val="clear" w:color="auto" w:fill="auto"/>
             <w:vAlign w:val="center"/>
           </w:tcPr>
           <w:p>
@@ -1981,6 +2848,33 @@
                 <w:lang w:val="es-PE" w:eastAsia="es-PE"/>
               </w:rPr>
               <w:t>Manual</w:t>
+            </w:r>
+          </w:p>
+        </w:tc>
+        <w:tc>
+          <w:tcPr>
+            <w:tcW w:w="751" w:type="pct"/>
+            <w:vAlign w:val="center"/>
+          </w:tcPr>
+          <w:p>
+            <w:pPr>
+              <w:spacing w:after="0" w:line="240" w:lineRule="auto"/>
+              <w:jc w:val="center"/>
+              <w:rPr>
+                <w:rFonts w:ascii="Times New Roman" w:hAnsi="Times New Roman" w:cs="Times New Roman"/>
+                <w:sz w:val="18"/>
+                <w:szCs w:val="18"/>
+                <w:lang w:val="es-PE" w:eastAsia="es-PE"/>
+              </w:rPr>
+            </w:pPr>
+            <w:r>
+              <w:rPr>
+                <w:rFonts w:ascii="Times New Roman" w:hAnsi="Times New Roman" w:cs="Times New Roman"/>
+                <w:sz w:val="18"/>
+                <w:szCs w:val="18"/>
+                <w:lang w:val="es-PE" w:eastAsia="es-PE"/>
+              </w:rPr>
+              <w:t>Planificación</w:t>
             </w:r>
           </w:p>
         </w:tc>
@@ -1991,8 +2885,9 @@
         </w:trPr>
         <w:tc>
           <w:tcPr>
-            <w:tcW w:w="215" w:type="pct"/>
+            <w:tcW w:w="163" w:type="pct"/>
             <w:shd w:val="clear" w:color="auto" w:fill="C0C0C0"/>
+            <w:vAlign w:val="center"/>
           </w:tcPr>
           <w:p>
             <w:pPr>
@@ -2010,6 +2905,7 @@
             <w:r>
               <w:rPr>
                 <w:rFonts w:ascii="Times New Roman" w:hAnsi="Times New Roman" w:cs="Times New Roman"/>
+                <w:b/>
                 <w:sz w:val="18"/>
                 <w:szCs w:val="18"/>
                 <w:lang w:val="es-PE" w:eastAsia="es-PE"/>
@@ -2017,42 +2913,64 @@
               <w:lastRenderedPageBreak/>
               <w:t>6</w:t>
             </w:r>
-          </w:p>
-        </w:tc>
-        <w:tc>
-          <w:tcPr>
-            <w:tcW w:w="692" w:type="pct"/>
+            <w:r>
+              <w:rPr>
+                <w:rFonts w:ascii="Times New Roman" w:hAnsi="Times New Roman" w:cs="Times New Roman"/>
+                <w:b/>
+                <w:sz w:val="18"/>
+                <w:szCs w:val="18"/>
+                <w:lang w:val="es-PE" w:eastAsia="es-PE"/>
+              </w:rPr>
+              <w:t>.</w:t>
+            </w:r>
+          </w:p>
+        </w:tc>
+        <w:tc>
+          <w:tcPr>
+            <w:tcW w:w="577" w:type="pct"/>
             <w:shd w:val="clear" w:color="auto" w:fill="C0C0C0"/>
-          </w:tcPr>
-          <w:p>
-            <w:pPr>
-              <w:spacing w:after="0" w:line="240" w:lineRule="auto"/>
-              <w:rPr>
-                <w:rFonts w:ascii="Times New Roman" w:hAnsi="Times New Roman" w:cs="Times New Roman"/>
-                <w:sz w:val="18"/>
-                <w:szCs w:val="18"/>
-                <w:lang w:val="es-PE" w:eastAsia="es-PE"/>
-              </w:rPr>
-            </w:pPr>
-            <w:r>
-              <w:rPr>
-                <w:rFonts w:ascii="Times New Roman" w:hAnsi="Times New Roman" w:cs="Times New Roman"/>
-                <w:sz w:val="18"/>
-                <w:szCs w:val="18"/>
-                <w:lang w:val="es-PE" w:eastAsia="es-PE"/>
-              </w:rPr>
-              <w:t>- Solicitud de elaboración de POA</w:t>
-            </w:r>
-          </w:p>
-        </w:tc>
-        <w:tc>
-          <w:tcPr>
-            <w:tcW w:w="735" w:type="pct"/>
+            <w:vAlign w:val="center"/>
+          </w:tcPr>
+          <w:p>
+            <w:pPr>
+              <w:pStyle w:val="Prrafodelista"/>
+              <w:numPr>
+                <w:ilvl w:val="0"/>
+                <w:numId w:val="5"/>
+              </w:numPr>
+              <w:tabs>
+                <w:tab w:val="left" w:pos="109"/>
+              </w:tabs>
+              <w:spacing w:after="0" w:line="240" w:lineRule="auto"/>
+              <w:ind w:left="109" w:hanging="141"/>
+              <w:rPr>
+                <w:rFonts w:ascii="Times New Roman" w:hAnsi="Times New Roman" w:cs="Times New Roman"/>
+                <w:sz w:val="18"/>
+                <w:szCs w:val="18"/>
+                <w:lang w:val="es-PE" w:eastAsia="es-PE"/>
+              </w:rPr>
+            </w:pPr>
+            <w:r>
+              <w:rPr>
+                <w:rFonts w:ascii="Times New Roman" w:hAnsi="Times New Roman" w:cs="Times New Roman"/>
+                <w:sz w:val="18"/>
+                <w:szCs w:val="18"/>
+                <w:lang w:val="es-PE" w:eastAsia="es-PE"/>
+              </w:rPr>
+              <w:t>Solicitud de elaboración de POA</w:t>
+            </w:r>
+          </w:p>
+        </w:tc>
+        <w:tc>
+          <w:tcPr>
+            <w:tcW w:w="617" w:type="pct"/>
             <w:shd w:val="clear" w:color="auto" w:fill="C0C0C0"/>
-          </w:tcPr>
-          <w:p>
-            <w:pPr>
-              <w:spacing w:after="0" w:line="240" w:lineRule="auto"/>
+            <w:vAlign w:val="center"/>
+          </w:tcPr>
+          <w:p>
+            <w:pPr>
+              <w:spacing w:after="0" w:line="240" w:lineRule="auto"/>
+              <w:jc w:val="center"/>
               <w:rPr>
                 <w:rFonts w:ascii="Times New Roman" w:hAnsi="Times New Roman" w:cs="Times New Roman"/>
                 <w:sz w:val="18"/>
@@ -2073,54 +2991,74 @@
         </w:tc>
         <w:tc>
           <w:tcPr>
-            <w:tcW w:w="692" w:type="pct"/>
+            <w:tcW w:w="578" w:type="pct"/>
             <w:shd w:val="clear" w:color="auto" w:fill="C0C0C0"/>
-          </w:tcPr>
-          <w:p>
-            <w:pPr>
-              <w:spacing w:after="0" w:line="240" w:lineRule="auto"/>
-              <w:rPr>
-                <w:rFonts w:ascii="Times New Roman" w:hAnsi="Times New Roman" w:cs="Times New Roman"/>
-                <w:sz w:val="18"/>
-                <w:szCs w:val="18"/>
-                <w:lang w:val="es-PE" w:eastAsia="es-PE"/>
-              </w:rPr>
-            </w:pPr>
-            <w:r>
-              <w:rPr>
-                <w:rFonts w:ascii="Times New Roman" w:hAnsi="Times New Roman" w:cs="Times New Roman"/>
-                <w:sz w:val="18"/>
-                <w:szCs w:val="18"/>
-                <w:lang w:val="es-PE" w:eastAsia="es-PE"/>
-              </w:rPr>
-              <w:t>- Notificación enviada</w:t>
-            </w:r>
-          </w:p>
-          <w:p>
-            <w:pPr>
-              <w:spacing w:after="0" w:line="240" w:lineRule="auto"/>
-              <w:rPr>
-                <w:rFonts w:ascii="Times New Roman" w:hAnsi="Times New Roman" w:cs="Times New Roman"/>
-                <w:sz w:val="18"/>
-                <w:szCs w:val="18"/>
-                <w:lang w:val="es-PE" w:eastAsia="es-PE"/>
-              </w:rPr>
-            </w:pPr>
-            <w:r>
-              <w:rPr>
-                <w:rFonts w:ascii="Times New Roman" w:hAnsi="Times New Roman" w:cs="Times New Roman"/>
-                <w:sz w:val="18"/>
-                <w:szCs w:val="18"/>
-                <w:lang w:val="es-PE" w:eastAsia="es-PE"/>
-              </w:rPr>
-              <w:t>- No faltan actividades</w:t>
-            </w:r>
-          </w:p>
-        </w:tc>
-        <w:tc>
-          <w:tcPr>
-            <w:tcW w:w="1329" w:type="pct"/>
+            <w:vAlign w:val="center"/>
+          </w:tcPr>
+          <w:p>
+            <w:pPr>
+              <w:pStyle w:val="Prrafodelista"/>
+              <w:numPr>
+                <w:ilvl w:val="0"/>
+                <w:numId w:val="5"/>
+              </w:numPr>
+              <w:tabs>
+                <w:tab w:val="left" w:pos="109"/>
+              </w:tabs>
+              <w:spacing w:after="0" w:line="240" w:lineRule="auto"/>
+              <w:ind w:left="109" w:hanging="141"/>
+              <w:rPr>
+                <w:rFonts w:ascii="Times New Roman" w:hAnsi="Times New Roman" w:cs="Times New Roman"/>
+                <w:sz w:val="18"/>
+                <w:szCs w:val="18"/>
+                <w:lang w:val="es-PE" w:eastAsia="es-PE"/>
+              </w:rPr>
+            </w:pPr>
+            <w:r>
+              <w:rPr>
+                <w:rFonts w:ascii="Times New Roman" w:hAnsi="Times New Roman" w:cs="Times New Roman"/>
+                <w:sz w:val="18"/>
+                <w:szCs w:val="18"/>
+                <w:lang w:val="es-PE" w:eastAsia="es-PE"/>
+              </w:rPr>
+              <w:t>Notificación enviada</w:t>
+            </w:r>
+          </w:p>
+          <w:p>
+            <w:pPr>
+              <w:pStyle w:val="Prrafodelista"/>
+              <w:numPr>
+                <w:ilvl w:val="0"/>
+                <w:numId w:val="5"/>
+              </w:numPr>
+              <w:tabs>
+                <w:tab w:val="left" w:pos="109"/>
+              </w:tabs>
+              <w:spacing w:after="0" w:line="240" w:lineRule="auto"/>
+              <w:ind w:left="109" w:hanging="141"/>
+              <w:rPr>
+                <w:rFonts w:ascii="Times New Roman" w:hAnsi="Times New Roman" w:cs="Times New Roman"/>
+                <w:sz w:val="18"/>
+                <w:szCs w:val="18"/>
+                <w:lang w:val="es-PE" w:eastAsia="es-PE"/>
+              </w:rPr>
+            </w:pPr>
+            <w:r>
+              <w:rPr>
+                <w:rFonts w:ascii="Times New Roman" w:hAnsi="Times New Roman" w:cs="Times New Roman"/>
+                <w:sz w:val="18"/>
+                <w:szCs w:val="18"/>
+                <w:lang w:val="es-PE" w:eastAsia="es-PE"/>
+              </w:rPr>
+              <w:t>No faltan actividades</w:t>
+            </w:r>
+          </w:p>
+        </w:tc>
+        <w:tc>
+          <w:tcPr>
+            <w:tcW w:w="1147" w:type="pct"/>
             <w:shd w:val="clear" w:color="auto" w:fill="C0C0C0"/>
+            <w:vAlign w:val="center"/>
           </w:tcPr>
           <w:p>
             <w:pPr>
@@ -2182,13 +3120,23 @@
                 <w:szCs w:val="18"/>
                 <w:lang w:val="es-PE" w:eastAsia="es-PE"/>
               </w:rPr>
-              <w:t>Asimismo, terminado el Plan Operativo Anual del Departamento de Planificación se procederá a realizar la entrega del mismo al Departamento de Planificación a fin de que sea incluido en el Plan Operativo Anual Institucional.</w:t>
-            </w:r>
-          </w:p>
-        </w:tc>
-        <w:tc>
-          <w:tcPr>
-            <w:tcW w:w="736" w:type="pct"/>
+              <w:t xml:space="preserve">Asimismo, terminado el Plan Operativo Anual del Departamento de Planificación </w:t>
+            </w:r>
+            <w:r>
+              <w:rPr>
+                <w:rFonts w:ascii="Times New Roman" w:hAnsi="Times New Roman" w:cs="Times New Roman"/>
+                <w:sz w:val="18"/>
+                <w:szCs w:val="18"/>
+                <w:lang w:val="es-PE" w:eastAsia="es-PE"/>
+              </w:rPr>
+              <w:lastRenderedPageBreak/>
+              <w:t>se procederá a realizar la entrega del mismo al Departamento de Planificación a fin de que sea incluido en el Plan Operativo Anual Institucional.</w:t>
+            </w:r>
+          </w:p>
+        </w:tc>
+        <w:tc>
+          <w:tcPr>
+            <w:tcW w:w="644" w:type="pct"/>
             <w:shd w:val="clear" w:color="auto" w:fill="C0C0C0"/>
             <w:vAlign w:val="center"/>
           </w:tcPr>
@@ -2210,13 +3158,14 @@
                 <w:szCs w:val="18"/>
                 <w:lang w:val="es-PE" w:eastAsia="es-PE"/>
               </w:rPr>
+              <w:lastRenderedPageBreak/>
               <w:t>Departamento de Proyectos</w:t>
             </w:r>
           </w:p>
         </w:tc>
         <w:tc>
           <w:tcPr>
-            <w:tcW w:w="601" w:type="pct"/>
+            <w:tcW w:w="523" w:type="pct"/>
             <w:shd w:val="clear" w:color="auto" w:fill="C0C0C0"/>
             <w:vAlign w:val="center"/>
           </w:tcPr>
@@ -2239,6 +3188,34 @@
                 <w:lang w:val="es-PE" w:eastAsia="es-PE"/>
               </w:rPr>
               <w:t>Manual</w:t>
+            </w:r>
+          </w:p>
+        </w:tc>
+        <w:tc>
+          <w:tcPr>
+            <w:tcW w:w="751" w:type="pct"/>
+            <w:shd w:val="clear" w:color="auto" w:fill="C0C0C0"/>
+            <w:vAlign w:val="center"/>
+          </w:tcPr>
+          <w:p>
+            <w:pPr>
+              <w:spacing w:after="0" w:line="240" w:lineRule="auto"/>
+              <w:jc w:val="center"/>
+              <w:rPr>
+                <w:rFonts w:ascii="Times New Roman" w:hAnsi="Times New Roman" w:cs="Times New Roman"/>
+                <w:sz w:val="18"/>
+                <w:szCs w:val="18"/>
+                <w:lang w:val="es-PE" w:eastAsia="es-PE"/>
+              </w:rPr>
+            </w:pPr>
+            <w:r>
+              <w:rPr>
+                <w:rFonts w:ascii="Times New Roman" w:hAnsi="Times New Roman" w:cs="Times New Roman"/>
+                <w:sz w:val="18"/>
+                <w:szCs w:val="18"/>
+                <w:lang w:val="es-PE" w:eastAsia="es-PE"/>
+              </w:rPr>
+              <w:t>Planificación</w:t>
             </w:r>
           </w:p>
         </w:tc>
@@ -2249,8 +3226,9 @@
         </w:trPr>
         <w:tc>
           <w:tcPr>
-            <w:tcW w:w="215" w:type="pct"/>
+            <w:tcW w:w="163" w:type="pct"/>
             <w:shd w:val="clear" w:color="auto" w:fill="auto"/>
+            <w:vAlign w:val="center"/>
           </w:tcPr>
           <w:p>
             <w:pPr>
@@ -2274,112 +3252,156 @@
                 <w:szCs w:val="18"/>
                 <w:lang w:val="es-PE" w:eastAsia="es-PE"/>
               </w:rPr>
+              <w:lastRenderedPageBreak/>
               <w:t>7</w:t>
             </w:r>
-          </w:p>
-        </w:tc>
-        <w:tc>
-          <w:tcPr>
-            <w:tcW w:w="692" w:type="pct"/>
+            <w:r>
+              <w:rPr>
+                <w:rFonts w:ascii="Times New Roman" w:hAnsi="Times New Roman" w:cs="Times New Roman"/>
+                <w:b/>
+                <w:bCs/>
+                <w:sz w:val="18"/>
+                <w:szCs w:val="18"/>
+                <w:lang w:val="es-PE" w:eastAsia="es-PE"/>
+              </w:rPr>
+              <w:t>.</w:t>
+            </w:r>
+          </w:p>
+        </w:tc>
+        <w:tc>
+          <w:tcPr>
+            <w:tcW w:w="577" w:type="pct"/>
             <w:shd w:val="clear" w:color="auto" w:fill="auto"/>
-          </w:tcPr>
-          <w:p>
-            <w:pPr>
-              <w:spacing w:after="0" w:line="240" w:lineRule="auto"/>
-              <w:rPr>
-                <w:rFonts w:ascii="Times New Roman" w:hAnsi="Times New Roman" w:cs="Times New Roman"/>
-                <w:sz w:val="18"/>
-                <w:szCs w:val="18"/>
-                <w:lang w:val="es-PE" w:eastAsia="es-PE"/>
-              </w:rPr>
-            </w:pPr>
-            <w:r>
-              <w:rPr>
-                <w:rFonts w:ascii="Times New Roman" w:hAnsi="Times New Roman" w:cs="Times New Roman"/>
-                <w:sz w:val="18"/>
-                <w:szCs w:val="18"/>
-                <w:lang w:val="es-PE" w:eastAsia="es-PE"/>
-              </w:rPr>
-              <w:t>- Solicitud de elaboración de POA</w:t>
-            </w:r>
-          </w:p>
-        </w:tc>
-        <w:tc>
-          <w:tcPr>
-            <w:tcW w:w="735" w:type="pct"/>
+            <w:vAlign w:val="center"/>
+          </w:tcPr>
+          <w:p>
+            <w:pPr>
+              <w:pStyle w:val="Prrafodelista"/>
+              <w:numPr>
+                <w:ilvl w:val="0"/>
+                <w:numId w:val="5"/>
+              </w:numPr>
+              <w:tabs>
+                <w:tab w:val="left" w:pos="109"/>
+              </w:tabs>
+              <w:spacing w:after="0" w:line="240" w:lineRule="auto"/>
+              <w:ind w:left="109" w:hanging="141"/>
+              <w:rPr>
+                <w:rFonts w:ascii="Times New Roman" w:hAnsi="Times New Roman" w:cs="Times New Roman"/>
+                <w:sz w:val="18"/>
+                <w:szCs w:val="18"/>
+                <w:lang w:val="es-PE" w:eastAsia="es-PE"/>
+              </w:rPr>
+            </w:pPr>
+            <w:r>
+              <w:rPr>
+                <w:rFonts w:ascii="Times New Roman" w:hAnsi="Times New Roman" w:cs="Times New Roman"/>
+                <w:sz w:val="18"/>
+                <w:szCs w:val="18"/>
+                <w:lang w:val="es-PE" w:eastAsia="es-PE"/>
+              </w:rPr>
+              <w:t>Solicitud de elaboración de POA</w:t>
+            </w:r>
+          </w:p>
+        </w:tc>
+        <w:tc>
+          <w:tcPr>
+            <w:tcW w:w="617" w:type="pct"/>
             <w:shd w:val="clear" w:color="auto" w:fill="auto"/>
-          </w:tcPr>
-          <w:p>
-            <w:pPr>
-              <w:spacing w:after="0" w:line="240" w:lineRule="auto"/>
-              <w:rPr>
-                <w:rFonts w:ascii="Times New Roman" w:hAnsi="Times New Roman" w:cs="Times New Roman"/>
-                <w:sz w:val="18"/>
-                <w:szCs w:val="18"/>
-                <w:lang w:val="es-PE" w:eastAsia="es-PE"/>
-              </w:rPr>
-            </w:pPr>
-            <w:r>
-              <w:rPr>
-                <w:rFonts w:ascii="Times New Roman" w:hAnsi="Times New Roman" w:cs="Times New Roman"/>
-                <w:sz w:val="18"/>
-                <w:szCs w:val="18"/>
-                <w:lang w:val="es-PE" w:eastAsia="es-PE"/>
-              </w:rPr>
-              <w:t>Planificación de Administración y Abastecimientos</w:t>
-            </w:r>
-          </w:p>
-        </w:tc>
-        <w:tc>
-          <w:tcPr>
-            <w:tcW w:w="692" w:type="pct"/>
+            <w:vAlign w:val="center"/>
+          </w:tcPr>
+          <w:p>
+            <w:pPr>
+              <w:spacing w:after="0" w:line="240" w:lineRule="auto"/>
+              <w:jc w:val="center"/>
+              <w:rPr>
+                <w:rFonts w:ascii="Times New Roman" w:hAnsi="Times New Roman" w:cs="Times New Roman"/>
+                <w:sz w:val="18"/>
+                <w:szCs w:val="18"/>
+                <w:lang w:val="es-PE" w:eastAsia="es-PE"/>
+              </w:rPr>
+            </w:pPr>
+            <w:r>
+              <w:rPr>
+                <w:rFonts w:ascii="Times New Roman" w:hAnsi="Times New Roman" w:cs="Times New Roman"/>
+                <w:sz w:val="18"/>
+                <w:szCs w:val="18"/>
+                <w:lang w:val="es-PE" w:eastAsia="es-PE"/>
+              </w:rPr>
+              <w:t>Planificación del Departamento de Donaciones e Imagen Institucional</w:t>
+            </w:r>
+          </w:p>
+        </w:tc>
+        <w:tc>
+          <w:tcPr>
+            <w:tcW w:w="578" w:type="pct"/>
             <w:shd w:val="clear" w:color="auto" w:fill="auto"/>
-          </w:tcPr>
-          <w:p>
-            <w:pPr>
-              <w:spacing w:after="0" w:line="240" w:lineRule="auto"/>
-              <w:rPr>
-                <w:rFonts w:ascii="Times New Roman" w:hAnsi="Times New Roman" w:cs="Times New Roman"/>
-                <w:sz w:val="18"/>
-                <w:szCs w:val="18"/>
-                <w:lang w:val="es-PE" w:eastAsia="es-PE"/>
-              </w:rPr>
-            </w:pPr>
-            <w:r>
-              <w:rPr>
-                <w:rFonts w:ascii="Times New Roman" w:hAnsi="Times New Roman" w:cs="Times New Roman"/>
-                <w:sz w:val="18"/>
-                <w:szCs w:val="18"/>
-                <w:lang w:val="es-PE" w:eastAsia="es-PE"/>
-              </w:rPr>
-              <w:t>- Notificación enviada</w:t>
-            </w:r>
-          </w:p>
-          <w:p>
-            <w:pPr>
-              <w:spacing w:after="0" w:line="240" w:lineRule="auto"/>
-              <w:rPr>
-                <w:rFonts w:ascii="Times New Roman" w:hAnsi="Times New Roman" w:cs="Times New Roman"/>
-                <w:sz w:val="18"/>
-                <w:szCs w:val="18"/>
-                <w:lang w:val="es-PE" w:eastAsia="es-PE"/>
-              </w:rPr>
-            </w:pPr>
-            <w:r>
-              <w:rPr>
-                <w:rFonts w:ascii="Times New Roman" w:hAnsi="Times New Roman" w:cs="Times New Roman"/>
-                <w:sz w:val="18"/>
-                <w:szCs w:val="18"/>
-                <w:lang w:val="es-PE" w:eastAsia="es-PE"/>
-              </w:rPr>
-              <w:t>- No faltan actividades</w:t>
-            </w:r>
-          </w:p>
-        </w:tc>
-        <w:tc>
-          <w:tcPr>
-            <w:tcW w:w="1329" w:type="pct"/>
+            <w:vAlign w:val="center"/>
+          </w:tcPr>
+          <w:p>
+            <w:pPr>
+              <w:pStyle w:val="Prrafodelista"/>
+              <w:numPr>
+                <w:ilvl w:val="0"/>
+                <w:numId w:val="5"/>
+              </w:numPr>
+              <w:tabs>
+                <w:tab w:val="left" w:pos="109"/>
+              </w:tabs>
+              <w:spacing w:after="0" w:line="240" w:lineRule="auto"/>
+              <w:ind w:left="109" w:hanging="141"/>
+              <w:rPr>
+                <w:rFonts w:ascii="Times New Roman" w:hAnsi="Times New Roman" w:cs="Times New Roman"/>
+                <w:sz w:val="18"/>
+                <w:szCs w:val="18"/>
+                <w:lang w:val="es-PE" w:eastAsia="es-PE"/>
+              </w:rPr>
+            </w:pPr>
+            <w:r>
+              <w:rPr>
+                <w:rFonts w:ascii="Times New Roman" w:hAnsi="Times New Roman" w:cs="Times New Roman"/>
+                <w:sz w:val="18"/>
+                <w:szCs w:val="18"/>
+                <w:lang w:val="es-PE" w:eastAsia="es-PE"/>
+              </w:rPr>
+              <w:t>Notificación enviada</w:t>
+            </w:r>
+          </w:p>
+          <w:p>
+            <w:pPr>
+              <w:pStyle w:val="Prrafodelista"/>
+              <w:numPr>
+                <w:ilvl w:val="0"/>
+                <w:numId w:val="5"/>
+              </w:numPr>
+              <w:tabs>
+                <w:tab w:val="left" w:pos="109"/>
+              </w:tabs>
+              <w:spacing w:after="0" w:line="240" w:lineRule="auto"/>
+              <w:ind w:left="109" w:hanging="141"/>
+              <w:rPr>
+                <w:rFonts w:ascii="Times New Roman" w:hAnsi="Times New Roman" w:cs="Times New Roman"/>
+                <w:sz w:val="18"/>
+                <w:szCs w:val="18"/>
+                <w:lang w:val="es-PE" w:eastAsia="es-PE"/>
+              </w:rPr>
+            </w:pPr>
+            <w:r>
+              <w:rPr>
+                <w:rFonts w:ascii="Times New Roman" w:hAnsi="Times New Roman" w:cs="Times New Roman"/>
+                <w:sz w:val="18"/>
+                <w:szCs w:val="18"/>
+                <w:lang w:val="es-PE" w:eastAsia="es-PE"/>
+              </w:rPr>
+              <w:t>No faltan actividades</w:t>
+            </w:r>
+          </w:p>
+        </w:tc>
+        <w:tc>
+          <w:tcPr>
+            <w:tcW w:w="1147" w:type="pct"/>
             <w:shd w:val="clear" w:color="auto" w:fill="auto"/>
+            <w:vAlign w:val="center"/>
           </w:tcPr>
           <w:p>
             <w:pPr>
@@ -2399,7 +3421,43 @@
                 <w:szCs w:val="18"/>
                 <w:lang w:val="es-PE" w:eastAsia="es-PE"/>
               </w:rPr>
-              <w:t xml:space="preserve">El Administrador   evalúa las actividades realizadas durante el año y elabora una primera versión del Plan Operativo Anual del Departamento de Administración y Abastecimiento. Luego, en la reunión de diciembre expone los resultados  junto al Plan Operativo Anual del Departamento de Administración y Abastecimiento y recibe una retroalimentación sobre lo expuesto y elabora la versión final del Plan Operativo Anual del Departamento de Administración y Abastecimientos.  </w:t>
+              <w:t xml:space="preserve">El Jefe </w:t>
+            </w:r>
+            <w:r>
+              <w:rPr>
+                <w:rFonts w:ascii="Times New Roman" w:hAnsi="Times New Roman" w:cs="Times New Roman"/>
+                <w:sz w:val="18"/>
+                <w:szCs w:val="18"/>
+                <w:lang w:val="es-PE" w:eastAsia="es-PE"/>
+              </w:rPr>
+              <w:t xml:space="preserve">del Departamento de Donaciones, en conjunto con el de </w:t>
+            </w:r>
+            <w:r>
+              <w:rPr>
+                <w:rFonts w:ascii="Times New Roman" w:hAnsi="Times New Roman" w:cs="Times New Roman"/>
+                <w:sz w:val="18"/>
+                <w:szCs w:val="18"/>
+                <w:lang w:val="es-PE" w:eastAsia="es-PE"/>
+              </w:rPr>
+              <w:t>Imagen Institucional</w:t>
+            </w:r>
+            <w:r>
+              <w:rPr>
+                <w:rFonts w:ascii="Times New Roman" w:hAnsi="Times New Roman" w:cs="Times New Roman"/>
+                <w:sz w:val="18"/>
+                <w:szCs w:val="18"/>
+                <w:lang w:val="es-PE" w:eastAsia="es-PE"/>
+              </w:rPr>
+              <w:t>, evalúa</w:t>
+            </w:r>
+            <w:r>
+              <w:rPr>
+                <w:rFonts w:ascii="Times New Roman" w:hAnsi="Times New Roman" w:cs="Times New Roman"/>
+                <w:sz w:val="18"/>
+                <w:szCs w:val="18"/>
+                <w:lang w:val="es-PE" w:eastAsia="es-PE"/>
+              </w:rPr>
+              <w:t xml:space="preserve"> las actividades realizadas durante el año y elabora una primera versión del Plan Operativo Anual del Departamento de Donaciones e Imagen Institucional. Luego, se exponen los resultados y la primera versión del Plan Operativo Anual del Departamento de Donaciones e Imagen Institucional en la reunión de diciembre y se recibe la retroalimentación; en base a ella, se elabora la versión final del Plan Operativo Anual del Departamento de Donaciones e Imagen Institucional.</w:t>
             </w:r>
           </w:p>
           <w:p>
@@ -2420,7 +3478,7 @@
                 <w:szCs w:val="18"/>
                 <w:lang w:val="es-PE" w:eastAsia="es-PE"/>
               </w:rPr>
-              <w:t>Durante el desarrollo de este plan operativo anual, el Administrador   despejara cualquier duda consultando al Jefe del Departamento de Planificación a fin de encontrar una solución.</w:t>
+              <w:t>Durante el desarrollo de este plan operativo anual, el Jefe del Departamento de Donaciones e Imagen Institucional despejara cualquier duda consultando al Jefe del Departamento de Planificación a fin de encontrar una solución.</w:t>
             </w:r>
           </w:p>
           <w:p>
@@ -2441,23 +3499,13 @@
                 <w:szCs w:val="18"/>
                 <w:lang w:val="es-PE" w:eastAsia="es-PE"/>
               </w:rPr>
-              <w:t xml:space="preserve">Asimismo, terminado el Plan Operativo Anual del Departamento de Planificación se procederá </w:t>
-            </w:r>
-            <w:r>
-              <w:rPr>
-                <w:rFonts w:ascii="Times New Roman" w:hAnsi="Times New Roman" w:cs="Times New Roman"/>
-                <w:sz w:val="18"/>
-                <w:szCs w:val="18"/>
-                <w:lang w:val="es-PE" w:eastAsia="es-PE"/>
-              </w:rPr>
-              <w:lastRenderedPageBreak/>
-              <w:t>a realizar la entrega del mismo al Departamento de Planificación a fin de que sea incluido en el Plan Operativo Anual Institucional.</w:t>
-            </w:r>
-          </w:p>
-        </w:tc>
-        <w:tc>
-          <w:tcPr>
-            <w:tcW w:w="736" w:type="pct"/>
+              <w:t>Asimismo, terminado el Plan Operativo Anual del Departamento de Planificación se procederá a realizar la entrega del mismo al Departamento de Planificación a fin de que sea incluido en el Plan Operativo Anual Institucional.</w:t>
+            </w:r>
+          </w:p>
+        </w:tc>
+        <w:tc>
+          <w:tcPr>
+            <w:tcW w:w="644" w:type="pct"/>
             <w:shd w:val="clear" w:color="auto" w:fill="auto"/>
             <w:vAlign w:val="center"/>
           </w:tcPr>
@@ -2479,14 +3527,13 @@
                 <w:szCs w:val="18"/>
                 <w:lang w:val="es-PE" w:eastAsia="es-PE"/>
               </w:rPr>
-              <w:lastRenderedPageBreak/>
-              <w:t>Administración y Abastecimientos</w:t>
-            </w:r>
-          </w:p>
-        </w:tc>
-        <w:tc>
-          <w:tcPr>
-            <w:tcW w:w="601" w:type="pct"/>
+              <w:t>Departamento de Donaciones e Imagen Institucional</w:t>
+            </w:r>
+          </w:p>
+        </w:tc>
+        <w:tc>
+          <w:tcPr>
+            <w:tcW w:w="523" w:type="pct"/>
             <w:shd w:val="clear" w:color="auto" w:fill="auto"/>
             <w:vAlign w:val="center"/>
           </w:tcPr>
@@ -2509,6 +3556,33 @@
                 <w:lang w:val="es-PE" w:eastAsia="es-PE"/>
               </w:rPr>
               <w:t>Manual</w:t>
+            </w:r>
+          </w:p>
+        </w:tc>
+        <w:tc>
+          <w:tcPr>
+            <w:tcW w:w="751" w:type="pct"/>
+            <w:vAlign w:val="center"/>
+          </w:tcPr>
+          <w:p>
+            <w:pPr>
+              <w:spacing w:after="0" w:line="240" w:lineRule="auto"/>
+              <w:jc w:val="center"/>
+              <w:rPr>
+                <w:rFonts w:ascii="Times New Roman" w:hAnsi="Times New Roman" w:cs="Times New Roman"/>
+                <w:sz w:val="18"/>
+                <w:szCs w:val="18"/>
+                <w:lang w:val="es-PE" w:eastAsia="es-PE"/>
+              </w:rPr>
+            </w:pPr>
+            <w:r>
+              <w:rPr>
+                <w:rFonts w:ascii="Times New Roman" w:hAnsi="Times New Roman" w:cs="Times New Roman"/>
+                <w:sz w:val="18"/>
+                <w:szCs w:val="18"/>
+                <w:lang w:val="es-PE" w:eastAsia="es-PE"/>
+              </w:rPr>
+              <w:t>Planificación</w:t>
             </w:r>
           </w:p>
         </w:tc>
@@ -2519,8 +3593,9 @@
         </w:trPr>
         <w:tc>
           <w:tcPr>
-            <w:tcW w:w="215" w:type="pct"/>
+            <w:tcW w:w="163" w:type="pct"/>
             <w:shd w:val="clear" w:color="auto" w:fill="C0C0C0"/>
+            <w:vAlign w:val="center"/>
           </w:tcPr>
           <w:p>
             <w:pPr>
@@ -2544,233 +3619,312 @@
                 <w:szCs w:val="18"/>
                 <w:lang w:val="es-PE" w:eastAsia="es-PE"/>
               </w:rPr>
+              <w:t>8</w:t>
+            </w:r>
+            <w:r>
+              <w:rPr>
+                <w:rFonts w:ascii="Times New Roman" w:hAnsi="Times New Roman" w:cs="Times New Roman"/>
+                <w:b/>
+                <w:bCs/>
+                <w:sz w:val="18"/>
+                <w:szCs w:val="18"/>
+                <w:lang w:val="es-PE" w:eastAsia="es-PE"/>
+              </w:rPr>
+              <w:t>.</w:t>
+            </w:r>
+          </w:p>
+        </w:tc>
+        <w:tc>
+          <w:tcPr>
+            <w:tcW w:w="577" w:type="pct"/>
+            <w:shd w:val="clear" w:color="auto" w:fill="C0C0C0"/>
+            <w:vAlign w:val="center"/>
+          </w:tcPr>
+          <w:p>
+            <w:pPr>
+              <w:pStyle w:val="Prrafodelista"/>
+              <w:numPr>
+                <w:ilvl w:val="0"/>
+                <w:numId w:val="5"/>
+              </w:numPr>
+              <w:tabs>
+                <w:tab w:val="left" w:pos="109"/>
+              </w:tabs>
+              <w:spacing w:after="0" w:line="240" w:lineRule="auto"/>
+              <w:ind w:left="109" w:hanging="141"/>
+              <w:rPr>
+                <w:rFonts w:ascii="Times New Roman" w:hAnsi="Times New Roman" w:cs="Times New Roman"/>
+                <w:sz w:val="18"/>
+                <w:szCs w:val="18"/>
+                <w:lang w:val="es-PE" w:eastAsia="es-PE"/>
+              </w:rPr>
+            </w:pPr>
+            <w:r>
+              <w:rPr>
+                <w:rFonts w:ascii="Times New Roman" w:hAnsi="Times New Roman" w:cs="Times New Roman"/>
+                <w:sz w:val="18"/>
+                <w:szCs w:val="18"/>
+                <w:lang w:val="es-PE" w:eastAsia="es-PE"/>
+              </w:rPr>
+              <w:t>Solicitud de elaboración de POA</w:t>
+            </w:r>
+          </w:p>
+        </w:tc>
+        <w:tc>
+          <w:tcPr>
+            <w:tcW w:w="617" w:type="pct"/>
+            <w:shd w:val="clear" w:color="auto" w:fill="C0C0C0"/>
+            <w:vAlign w:val="center"/>
+          </w:tcPr>
+          <w:p>
+            <w:pPr>
+              <w:spacing w:after="0" w:line="240" w:lineRule="auto"/>
+              <w:jc w:val="center"/>
+              <w:rPr>
+                <w:rFonts w:ascii="Times New Roman" w:hAnsi="Times New Roman" w:cs="Times New Roman"/>
+                <w:sz w:val="18"/>
+                <w:szCs w:val="18"/>
+                <w:lang w:val="es-PE" w:eastAsia="es-PE"/>
+              </w:rPr>
+            </w:pPr>
+            <w:r>
+              <w:rPr>
+                <w:rFonts w:ascii="Times New Roman" w:hAnsi="Times New Roman" w:cs="Times New Roman"/>
+                <w:sz w:val="18"/>
+                <w:szCs w:val="18"/>
+                <w:lang w:val="es-PE" w:eastAsia="es-PE"/>
+              </w:rPr>
+              <w:t>Planificación de Pastoral y Educación en Valores</w:t>
+            </w:r>
+          </w:p>
+        </w:tc>
+        <w:tc>
+          <w:tcPr>
+            <w:tcW w:w="578" w:type="pct"/>
+            <w:shd w:val="clear" w:color="auto" w:fill="C0C0C0"/>
+            <w:vAlign w:val="center"/>
+          </w:tcPr>
+          <w:p>
+            <w:pPr>
+              <w:pStyle w:val="Prrafodelista"/>
+              <w:numPr>
+                <w:ilvl w:val="0"/>
+                <w:numId w:val="5"/>
+              </w:numPr>
+              <w:tabs>
+                <w:tab w:val="left" w:pos="109"/>
+              </w:tabs>
+              <w:spacing w:after="0" w:line="240" w:lineRule="auto"/>
+              <w:ind w:left="109" w:hanging="141"/>
+              <w:rPr>
+                <w:rFonts w:ascii="Times New Roman" w:hAnsi="Times New Roman" w:cs="Times New Roman"/>
+                <w:sz w:val="18"/>
+                <w:szCs w:val="18"/>
+                <w:lang w:val="es-PE" w:eastAsia="es-PE"/>
+              </w:rPr>
+            </w:pPr>
+            <w:r>
+              <w:rPr>
+                <w:rFonts w:ascii="Times New Roman" w:hAnsi="Times New Roman" w:cs="Times New Roman"/>
+                <w:sz w:val="18"/>
+                <w:szCs w:val="18"/>
+                <w:lang w:val="es-PE" w:eastAsia="es-PE"/>
+              </w:rPr>
+              <w:t>Notificación enviada</w:t>
+            </w:r>
+          </w:p>
+          <w:p>
+            <w:pPr>
+              <w:pStyle w:val="Prrafodelista"/>
+              <w:numPr>
+                <w:ilvl w:val="0"/>
+                <w:numId w:val="5"/>
+              </w:numPr>
+              <w:tabs>
+                <w:tab w:val="left" w:pos="109"/>
+              </w:tabs>
+              <w:spacing w:after="0" w:line="240" w:lineRule="auto"/>
+              <w:ind w:left="109" w:hanging="141"/>
+              <w:rPr>
+                <w:rFonts w:ascii="Times New Roman" w:hAnsi="Times New Roman" w:cs="Times New Roman"/>
+                <w:sz w:val="18"/>
+                <w:szCs w:val="18"/>
+                <w:lang w:val="es-PE" w:eastAsia="es-PE"/>
+              </w:rPr>
+            </w:pPr>
+            <w:r>
+              <w:rPr>
+                <w:rFonts w:ascii="Times New Roman" w:hAnsi="Times New Roman" w:cs="Times New Roman"/>
+                <w:sz w:val="18"/>
+                <w:szCs w:val="18"/>
+                <w:lang w:val="es-PE" w:eastAsia="es-PE"/>
+              </w:rPr>
+              <w:t>No existen actividades faltantes</w:t>
+            </w:r>
+          </w:p>
+        </w:tc>
+        <w:tc>
+          <w:tcPr>
+            <w:tcW w:w="1147" w:type="pct"/>
+            <w:shd w:val="clear" w:color="auto" w:fill="C0C0C0"/>
+            <w:vAlign w:val="center"/>
+          </w:tcPr>
+          <w:p>
+            <w:pPr>
+              <w:spacing w:after="0" w:line="240" w:lineRule="auto"/>
+              <w:jc w:val="both"/>
+              <w:rPr>
+                <w:rFonts w:ascii="Times New Roman" w:hAnsi="Times New Roman" w:cs="Times New Roman"/>
+                <w:sz w:val="18"/>
+                <w:szCs w:val="18"/>
+                <w:lang w:val="es-PE" w:eastAsia="es-PE"/>
+              </w:rPr>
+            </w:pPr>
+            <w:r>
+              <w:rPr>
+                <w:rFonts w:ascii="Times New Roman" w:hAnsi="Times New Roman" w:cs="Times New Roman"/>
+                <w:sz w:val="18"/>
+                <w:szCs w:val="18"/>
+                <w:lang w:val="es-PE" w:eastAsia="es-PE"/>
+              </w:rPr>
+              <w:t xml:space="preserve">El Jefe de Pastoral y Educación en Valores se reúne con su equipo para realizar la evaluación de las actividades realizadas durante el año. Posteriormente el equipo elabora el Plan Operativo Anual de Pastoral y Educación en Valores y lo presenta en la reunión de diciembre, </w:t>
+            </w:r>
+            <w:r>
+              <w:rPr>
+                <w:rFonts w:ascii="Times New Roman" w:hAnsi="Times New Roman" w:cs="Times New Roman"/>
+                <w:sz w:val="18"/>
+                <w:szCs w:val="18"/>
+                <w:lang w:val="es-PE" w:eastAsia="es-PE"/>
+              </w:rPr>
               <w:lastRenderedPageBreak/>
-              <w:t>8</w:t>
-            </w:r>
-          </w:p>
-        </w:tc>
-        <w:tc>
-          <w:tcPr>
-            <w:tcW w:w="692" w:type="pct"/>
+              <w:t xml:space="preserve">donde se recibe la retroalimentación del mismo. Luego, con la retroalimentación, el cronograma de actividades pastorales desarrollado en la reunión de coordinadores de pastoral, el informe de anual de la marcha pastoral y necesidades de formación, proveniente del proceso de Acompañamiento de Pastoral y Educación en Valores, y la recepción de Notas de fechas de actividades propuestas, provenientes del proceso Planificación de actividades del proyecto PIAE F y A 34, se elabora la versión final del Plan Operativo Anual de Pastoral y Educación en Valores. </w:t>
+            </w:r>
+          </w:p>
+          <w:p>
+            <w:pPr>
+              <w:spacing w:after="0" w:line="240" w:lineRule="auto"/>
+              <w:jc w:val="both"/>
+              <w:rPr>
+                <w:rFonts w:ascii="Times New Roman" w:hAnsi="Times New Roman" w:cs="Times New Roman"/>
+                <w:sz w:val="18"/>
+                <w:szCs w:val="18"/>
+                <w:lang w:val="es-PE" w:eastAsia="es-PE"/>
+              </w:rPr>
+            </w:pPr>
+            <w:r>
+              <w:rPr>
+                <w:rFonts w:ascii="Times New Roman" w:hAnsi="Times New Roman" w:cs="Times New Roman"/>
+                <w:sz w:val="18"/>
+                <w:szCs w:val="18"/>
+                <w:lang w:val="es-PE" w:eastAsia="es-PE"/>
+              </w:rPr>
+              <w:t>Durante el desarrollo del plan operativo anual, el Jefe de Pastoral y Educación en Valores despejara cualquier duda consultando al Jefe del Departamento de Planificación a fin de encontrar una solución.</w:t>
+            </w:r>
+          </w:p>
+          <w:p>
+            <w:pPr>
+              <w:spacing w:after="0" w:line="240" w:lineRule="auto"/>
+              <w:jc w:val="both"/>
+              <w:rPr>
+                <w:rFonts w:ascii="Times New Roman" w:hAnsi="Times New Roman" w:cs="Times New Roman"/>
+                <w:sz w:val="18"/>
+                <w:szCs w:val="18"/>
+                <w:lang w:val="es-PE" w:eastAsia="es-PE"/>
+              </w:rPr>
+            </w:pPr>
+            <w:r>
+              <w:rPr>
+                <w:rFonts w:ascii="Times New Roman" w:hAnsi="Times New Roman" w:cs="Times New Roman"/>
+                <w:sz w:val="18"/>
+                <w:szCs w:val="18"/>
+                <w:lang w:val="es-PE" w:eastAsia="es-PE"/>
+              </w:rPr>
+              <w:t>Asimismo, terminado el Plan Operativo Anual del Departamento de Planificación se procederá a realizar la entrega del mismo al Departamento de Planificación a fin de que sea incluido en el Plan Operativo Anual Institucional.</w:t>
+            </w:r>
+          </w:p>
+        </w:tc>
+        <w:tc>
+          <w:tcPr>
+            <w:tcW w:w="644" w:type="pct"/>
             <w:shd w:val="clear" w:color="auto" w:fill="C0C0C0"/>
-          </w:tcPr>
-          <w:p>
-            <w:pPr>
-              <w:spacing w:after="0" w:line="240" w:lineRule="auto"/>
-              <w:rPr>
-                <w:rFonts w:ascii="Times New Roman" w:hAnsi="Times New Roman" w:cs="Times New Roman"/>
-                <w:sz w:val="18"/>
-                <w:szCs w:val="18"/>
-                <w:lang w:val="es-PE" w:eastAsia="es-PE"/>
-              </w:rPr>
-            </w:pPr>
-            <w:r>
-              <w:rPr>
-                <w:rFonts w:ascii="Times New Roman" w:hAnsi="Times New Roman" w:cs="Times New Roman"/>
-                <w:sz w:val="18"/>
-                <w:szCs w:val="18"/>
-                <w:lang w:val="es-PE" w:eastAsia="es-PE"/>
-              </w:rPr>
-              <w:t>- Solicitud de elaboración de POA</w:t>
-            </w:r>
-          </w:p>
-        </w:tc>
-        <w:tc>
-          <w:tcPr>
-            <w:tcW w:w="735" w:type="pct"/>
+            <w:vAlign w:val="center"/>
+          </w:tcPr>
+          <w:p>
+            <w:pPr>
+              <w:spacing w:after="0" w:line="240" w:lineRule="auto"/>
+              <w:jc w:val="center"/>
+              <w:rPr>
+                <w:rFonts w:ascii="Times New Roman" w:hAnsi="Times New Roman" w:cs="Times New Roman"/>
+                <w:sz w:val="18"/>
+                <w:szCs w:val="18"/>
+                <w:lang w:val="es-PE" w:eastAsia="es-PE"/>
+              </w:rPr>
+            </w:pPr>
+            <w:r>
+              <w:rPr>
+                <w:rFonts w:ascii="Times New Roman" w:hAnsi="Times New Roman" w:cs="Times New Roman"/>
+                <w:sz w:val="18"/>
+                <w:szCs w:val="18"/>
+                <w:lang w:val="es-PE" w:eastAsia="es-PE"/>
+              </w:rPr>
+              <w:lastRenderedPageBreak/>
+              <w:t>Pastoral y Educación en Valores</w:t>
+            </w:r>
+          </w:p>
+        </w:tc>
+        <w:tc>
+          <w:tcPr>
+            <w:tcW w:w="523" w:type="pct"/>
             <w:shd w:val="clear" w:color="auto" w:fill="C0C0C0"/>
-          </w:tcPr>
-          <w:p>
-            <w:pPr>
-              <w:spacing w:after="0" w:line="240" w:lineRule="auto"/>
-              <w:rPr>
-                <w:rFonts w:ascii="Times New Roman" w:hAnsi="Times New Roman" w:cs="Times New Roman"/>
-                <w:sz w:val="18"/>
-                <w:szCs w:val="18"/>
-                <w:lang w:val="es-PE" w:eastAsia="es-PE"/>
-              </w:rPr>
-            </w:pPr>
-            <w:r>
-              <w:rPr>
-                <w:rFonts w:ascii="Times New Roman" w:hAnsi="Times New Roman" w:cs="Times New Roman"/>
-                <w:sz w:val="18"/>
-                <w:szCs w:val="18"/>
-                <w:lang w:val="es-PE" w:eastAsia="es-PE"/>
-              </w:rPr>
-              <w:t xml:space="preserve"> Planificación del Departamento de Donaciones e Imagen Institucional</w:t>
-            </w:r>
-          </w:p>
-        </w:tc>
-        <w:tc>
-          <w:tcPr>
-            <w:tcW w:w="692" w:type="pct"/>
+            <w:vAlign w:val="center"/>
+          </w:tcPr>
+          <w:p>
+            <w:pPr>
+              <w:spacing w:after="0" w:line="240" w:lineRule="auto"/>
+              <w:jc w:val="center"/>
+              <w:rPr>
+                <w:rFonts w:ascii="Times New Roman" w:hAnsi="Times New Roman" w:cs="Times New Roman"/>
+                <w:sz w:val="18"/>
+                <w:szCs w:val="18"/>
+                <w:lang w:val="es-PE" w:eastAsia="es-PE"/>
+              </w:rPr>
+            </w:pPr>
+            <w:r>
+              <w:rPr>
+                <w:rFonts w:ascii="Times New Roman" w:hAnsi="Times New Roman" w:cs="Times New Roman"/>
+                <w:sz w:val="18"/>
+                <w:szCs w:val="18"/>
+                <w:lang w:val="es-PE" w:eastAsia="es-PE"/>
+              </w:rPr>
+              <w:t>Manual</w:t>
+            </w:r>
+          </w:p>
+        </w:tc>
+        <w:tc>
+          <w:tcPr>
+            <w:tcW w:w="751" w:type="pct"/>
             <w:shd w:val="clear" w:color="auto" w:fill="C0C0C0"/>
-          </w:tcPr>
-          <w:p>
-            <w:pPr>
-              <w:spacing w:after="0" w:line="240" w:lineRule="auto"/>
-              <w:rPr>
-                <w:rFonts w:ascii="Times New Roman" w:hAnsi="Times New Roman" w:cs="Times New Roman"/>
-                <w:sz w:val="18"/>
-                <w:szCs w:val="18"/>
-                <w:lang w:val="es-PE" w:eastAsia="es-PE"/>
-              </w:rPr>
-            </w:pPr>
-            <w:r>
-              <w:rPr>
-                <w:rFonts w:ascii="Times New Roman" w:hAnsi="Times New Roman" w:cs="Times New Roman"/>
-                <w:sz w:val="18"/>
-                <w:szCs w:val="18"/>
-                <w:lang w:val="es-PE" w:eastAsia="es-PE"/>
-              </w:rPr>
-              <w:t>- Notificación enviada</w:t>
-            </w:r>
-          </w:p>
-          <w:p>
-            <w:pPr>
-              <w:spacing w:after="0" w:line="240" w:lineRule="auto"/>
-              <w:rPr>
-                <w:rFonts w:ascii="Times New Roman" w:hAnsi="Times New Roman" w:cs="Times New Roman"/>
-                <w:sz w:val="18"/>
-                <w:szCs w:val="18"/>
-                <w:lang w:val="es-PE" w:eastAsia="es-PE"/>
-              </w:rPr>
-            </w:pPr>
-            <w:r>
-              <w:rPr>
-                <w:rFonts w:ascii="Times New Roman" w:hAnsi="Times New Roman" w:cs="Times New Roman"/>
-                <w:sz w:val="18"/>
-                <w:szCs w:val="18"/>
-                <w:lang w:val="es-PE" w:eastAsia="es-PE"/>
-              </w:rPr>
-              <w:t>- No faltan actividades</w:t>
-            </w:r>
-          </w:p>
-        </w:tc>
-        <w:tc>
-          <w:tcPr>
-            <w:tcW w:w="1329" w:type="pct"/>
-            <w:shd w:val="clear" w:color="auto" w:fill="C0C0C0"/>
-          </w:tcPr>
-          <w:p>
-            <w:pPr>
-              <w:spacing w:after="0" w:line="240" w:lineRule="auto"/>
-              <w:jc w:val="both"/>
-              <w:rPr>
-                <w:rFonts w:ascii="Times New Roman" w:hAnsi="Times New Roman" w:cs="Times New Roman"/>
-                <w:sz w:val="18"/>
-                <w:szCs w:val="18"/>
-                <w:lang w:val="es-PE" w:eastAsia="es-PE"/>
-              </w:rPr>
-            </w:pPr>
-            <w:r>
-              <w:rPr>
-                <w:rFonts w:ascii="Times New Roman" w:hAnsi="Times New Roman" w:cs="Times New Roman"/>
-                <w:sz w:val="18"/>
-                <w:szCs w:val="18"/>
-                <w:lang w:val="es-PE" w:eastAsia="es-PE"/>
-              </w:rPr>
-              <w:t>El Jefe del Departamento de Donaciones e Imagen Institucional junto con los coordinadores  del mismo departamento evalúan las actividades realizadas durante el año y elabora una primera versión del Plan Operativo Anual del Departamento de Donaciones e Imagen Institucional. Luego, se exponen los resultados y la primera versión del Plan Operativo Anual del Departamento de Donaciones e Imagen Institucional en la reunión de diciembre y se recibe la retroalimentación; en base a ella, se elabora la versión final del Plan Operativo Anual del Departamento de Donaciones e Imagen Institucional.</w:t>
-            </w:r>
-          </w:p>
-          <w:p>
-            <w:pPr>
-              <w:spacing w:after="0" w:line="240" w:lineRule="auto"/>
-              <w:jc w:val="both"/>
-              <w:rPr>
-                <w:rFonts w:ascii="Times New Roman" w:hAnsi="Times New Roman" w:cs="Times New Roman"/>
-                <w:sz w:val="18"/>
-                <w:szCs w:val="18"/>
-                <w:lang w:val="es-PE" w:eastAsia="es-PE"/>
-              </w:rPr>
-            </w:pPr>
-            <w:r>
-              <w:rPr>
-                <w:rFonts w:ascii="Times New Roman" w:hAnsi="Times New Roman" w:cs="Times New Roman"/>
-                <w:sz w:val="18"/>
-                <w:szCs w:val="18"/>
-                <w:lang w:val="es-PE" w:eastAsia="es-PE"/>
-              </w:rPr>
-              <w:t>Durante el desarrollo de este plan operativo anual, el Jefe del Departamento de Donaciones e Imagen Institucional despejara cualquier duda consultando al Jefe del Departamento de Planificación a fin de encontrar una solución.</w:t>
-            </w:r>
-          </w:p>
-          <w:p>
-            <w:pPr>
-              <w:spacing w:after="0" w:line="240" w:lineRule="auto"/>
-              <w:jc w:val="both"/>
-              <w:rPr>
-                <w:rFonts w:ascii="Times New Roman" w:hAnsi="Times New Roman" w:cs="Times New Roman"/>
-                <w:sz w:val="18"/>
-                <w:szCs w:val="18"/>
-                <w:lang w:val="es-PE" w:eastAsia="es-PE"/>
-              </w:rPr>
-            </w:pPr>
-            <w:r>
-              <w:rPr>
-                <w:rFonts w:ascii="Times New Roman" w:hAnsi="Times New Roman" w:cs="Times New Roman"/>
-                <w:sz w:val="18"/>
-                <w:szCs w:val="18"/>
-                <w:lang w:val="es-PE" w:eastAsia="es-PE"/>
-              </w:rPr>
-              <w:t>Asimismo, terminado el Plan Operativo Anual del Departamento de Planificación se procederá a realizar la entrega del mismo al Departamento de Planificación a fin de que sea incluido en el Plan Operativo Anual Institucional.</w:t>
-            </w:r>
-          </w:p>
-        </w:tc>
-        <w:tc>
-          <w:tcPr>
-            <w:tcW w:w="736" w:type="pct"/>
-            <w:shd w:val="clear" w:color="auto" w:fill="C0C0C0"/>
-            <w:vAlign w:val="center"/>
-          </w:tcPr>
-          <w:p>
-            <w:pPr>
-              <w:spacing w:after="0" w:line="240" w:lineRule="auto"/>
-              <w:jc w:val="center"/>
-              <w:rPr>
-                <w:rFonts w:ascii="Times New Roman" w:hAnsi="Times New Roman" w:cs="Times New Roman"/>
-                <w:sz w:val="18"/>
-                <w:szCs w:val="18"/>
-                <w:lang w:val="es-PE" w:eastAsia="es-PE"/>
-              </w:rPr>
-            </w:pPr>
-            <w:r>
-              <w:rPr>
-                <w:rFonts w:ascii="Times New Roman" w:hAnsi="Times New Roman" w:cs="Times New Roman"/>
-                <w:sz w:val="18"/>
-                <w:szCs w:val="18"/>
-                <w:lang w:val="es-PE" w:eastAsia="es-PE"/>
-              </w:rPr>
-              <w:t>Departamento de Donaciones e Imagen Institucional</w:t>
-            </w:r>
-          </w:p>
-        </w:tc>
-        <w:tc>
-          <w:tcPr>
-            <w:tcW w:w="601" w:type="pct"/>
-            <w:shd w:val="clear" w:color="auto" w:fill="C0C0C0"/>
-            <w:vAlign w:val="center"/>
-          </w:tcPr>
-          <w:p>
-            <w:pPr>
-              <w:spacing w:after="0" w:line="240" w:lineRule="auto"/>
-              <w:jc w:val="center"/>
-              <w:rPr>
-                <w:rFonts w:ascii="Times New Roman" w:hAnsi="Times New Roman" w:cs="Times New Roman"/>
-                <w:sz w:val="18"/>
-                <w:szCs w:val="18"/>
-                <w:lang w:val="es-PE" w:eastAsia="es-PE"/>
-              </w:rPr>
-            </w:pPr>
-            <w:bookmarkStart w:id="1" w:name="_GoBack"/>
-            <w:bookmarkEnd w:id="1"/>
-            <w:r>
-              <w:rPr>
-                <w:rFonts w:ascii="Times New Roman" w:hAnsi="Times New Roman" w:cs="Times New Roman"/>
-                <w:sz w:val="18"/>
-                <w:szCs w:val="18"/>
-                <w:lang w:val="es-PE" w:eastAsia="es-PE"/>
-              </w:rPr>
-              <w:t>Manual</w:t>
+            <w:vAlign w:val="center"/>
+          </w:tcPr>
+          <w:p>
+            <w:pPr>
+              <w:spacing w:after="0" w:line="240" w:lineRule="auto"/>
+              <w:jc w:val="center"/>
+              <w:rPr>
+                <w:rFonts w:ascii="Times New Roman" w:hAnsi="Times New Roman" w:cs="Times New Roman"/>
+                <w:sz w:val="18"/>
+                <w:szCs w:val="18"/>
+                <w:lang w:val="es-PE" w:eastAsia="es-PE"/>
+              </w:rPr>
+            </w:pPr>
+            <w:r>
+              <w:rPr>
+                <w:rFonts w:ascii="Times New Roman" w:hAnsi="Times New Roman" w:cs="Times New Roman"/>
+                <w:sz w:val="18"/>
+                <w:szCs w:val="18"/>
+                <w:lang w:val="es-PE" w:eastAsia="es-PE"/>
+              </w:rPr>
+              <w:t>Planificación</w:t>
             </w:r>
           </w:p>
         </w:tc>
@@ -2781,8 +3935,9 @@
         </w:trPr>
         <w:tc>
           <w:tcPr>
-            <w:tcW w:w="215" w:type="pct"/>
+            <w:tcW w:w="163" w:type="pct"/>
             <w:shd w:val="clear" w:color="auto" w:fill="auto"/>
+            <w:vAlign w:val="center"/>
           </w:tcPr>
           <w:p>
             <w:pPr>
@@ -2806,112 +3961,358 @@
                 <w:szCs w:val="18"/>
                 <w:lang w:val="es-PE" w:eastAsia="es-PE"/>
               </w:rPr>
+              <w:lastRenderedPageBreak/>
               <w:t>9</w:t>
             </w:r>
-          </w:p>
-        </w:tc>
-        <w:tc>
-          <w:tcPr>
-            <w:tcW w:w="692" w:type="pct"/>
+            <w:r>
+              <w:rPr>
+                <w:rFonts w:ascii="Times New Roman" w:hAnsi="Times New Roman" w:cs="Times New Roman"/>
+                <w:b/>
+                <w:bCs/>
+                <w:sz w:val="18"/>
+                <w:szCs w:val="18"/>
+                <w:lang w:val="es-PE" w:eastAsia="es-PE"/>
+              </w:rPr>
+              <w:t>.</w:t>
+            </w:r>
+          </w:p>
+        </w:tc>
+        <w:tc>
+          <w:tcPr>
+            <w:tcW w:w="577" w:type="pct"/>
             <w:shd w:val="clear" w:color="auto" w:fill="auto"/>
-          </w:tcPr>
-          <w:p>
-            <w:pPr>
-              <w:spacing w:after="0" w:line="240" w:lineRule="auto"/>
-              <w:rPr>
-                <w:rFonts w:ascii="Times New Roman" w:hAnsi="Times New Roman" w:cs="Times New Roman"/>
-                <w:sz w:val="18"/>
-                <w:szCs w:val="18"/>
-                <w:lang w:val="es-PE" w:eastAsia="es-PE"/>
-              </w:rPr>
-            </w:pPr>
-            <w:r>
-              <w:rPr>
-                <w:rFonts w:ascii="Times New Roman" w:hAnsi="Times New Roman" w:cs="Times New Roman"/>
-                <w:sz w:val="18"/>
-                <w:szCs w:val="18"/>
-                <w:lang w:val="es-PE" w:eastAsia="es-PE"/>
-              </w:rPr>
-              <w:t>- Solicitud de elaboración de POA</w:t>
-            </w:r>
-          </w:p>
-        </w:tc>
-        <w:tc>
-          <w:tcPr>
-            <w:tcW w:w="735" w:type="pct"/>
+            <w:vAlign w:val="center"/>
+          </w:tcPr>
+          <w:p>
+            <w:pPr>
+              <w:pStyle w:val="Prrafodelista"/>
+              <w:numPr>
+                <w:ilvl w:val="0"/>
+                <w:numId w:val="5"/>
+              </w:numPr>
+              <w:tabs>
+                <w:tab w:val="left" w:pos="109"/>
+              </w:tabs>
+              <w:spacing w:after="0" w:line="240" w:lineRule="auto"/>
+              <w:ind w:left="109" w:hanging="141"/>
+              <w:rPr>
+                <w:rFonts w:ascii="Times New Roman" w:hAnsi="Times New Roman" w:cs="Times New Roman"/>
+                <w:sz w:val="18"/>
+                <w:szCs w:val="18"/>
+                <w:lang w:val="es-PE" w:eastAsia="es-PE"/>
+              </w:rPr>
+            </w:pPr>
+            <w:r>
+              <w:rPr>
+                <w:rFonts w:ascii="Times New Roman" w:hAnsi="Times New Roman" w:cs="Times New Roman"/>
+                <w:sz w:val="18"/>
+                <w:szCs w:val="18"/>
+                <w:lang w:val="es-PE" w:eastAsia="es-PE"/>
+              </w:rPr>
+              <w:t>Plan Operativo Anual Institucional</w:t>
+            </w:r>
+          </w:p>
+          <w:p>
+            <w:pPr>
+              <w:pStyle w:val="Prrafodelista"/>
+              <w:numPr>
+                <w:ilvl w:val="0"/>
+                <w:numId w:val="5"/>
+              </w:numPr>
+              <w:tabs>
+                <w:tab w:val="left" w:pos="109"/>
+              </w:tabs>
+              <w:spacing w:after="0" w:line="240" w:lineRule="auto"/>
+              <w:ind w:left="109" w:hanging="141"/>
+              <w:rPr>
+                <w:rFonts w:ascii="Times New Roman" w:hAnsi="Times New Roman" w:cs="Times New Roman"/>
+                <w:sz w:val="18"/>
+                <w:szCs w:val="18"/>
+                <w:lang w:val="es-PE" w:eastAsia="es-PE"/>
+              </w:rPr>
+            </w:pPr>
+            <w:r>
+              <w:rPr>
+                <w:rFonts w:ascii="Times New Roman" w:hAnsi="Times New Roman" w:cs="Times New Roman"/>
+                <w:sz w:val="18"/>
+                <w:szCs w:val="18"/>
+                <w:lang w:val="es-PE" w:eastAsia="es-PE"/>
+              </w:rPr>
+              <w:t xml:space="preserve">Notificación enviada del Departamento de Formación, del área de Educación Técnica, del Departamento de </w:t>
+            </w:r>
+            <w:r>
+              <w:rPr>
+                <w:rFonts w:ascii="Times New Roman" w:hAnsi="Times New Roman" w:cs="Times New Roman"/>
+                <w:sz w:val="18"/>
+                <w:szCs w:val="18"/>
+                <w:lang w:val="es-PE" w:eastAsia="es-PE"/>
+              </w:rPr>
+              <w:lastRenderedPageBreak/>
+              <w:t>Proyectos, del Departamento de Donaciones e Imagen Institucional, del área de Pastoral y Educación en Valores</w:t>
+            </w:r>
+          </w:p>
+          <w:p>
+            <w:pPr>
+              <w:pStyle w:val="Prrafodelista"/>
+              <w:numPr>
+                <w:ilvl w:val="0"/>
+                <w:numId w:val="5"/>
+              </w:numPr>
+              <w:tabs>
+                <w:tab w:val="left" w:pos="109"/>
+              </w:tabs>
+              <w:spacing w:after="0" w:line="240" w:lineRule="auto"/>
+              <w:ind w:left="109" w:hanging="141"/>
+              <w:rPr>
+                <w:rFonts w:ascii="Times New Roman" w:hAnsi="Times New Roman" w:cs="Times New Roman"/>
+                <w:sz w:val="18"/>
+                <w:szCs w:val="18"/>
+                <w:lang w:val="es-PE" w:eastAsia="es-PE"/>
+              </w:rPr>
+            </w:pPr>
+            <w:r>
+              <w:rPr>
+                <w:rFonts w:ascii="Times New Roman" w:hAnsi="Times New Roman" w:cs="Times New Roman"/>
+                <w:sz w:val="18"/>
+                <w:szCs w:val="18"/>
+                <w:lang w:val="es-PE" w:eastAsia="es-PE"/>
+              </w:rPr>
+              <w:t>No faltan actividades del Departamento de Formación, del área de Educación Técnica, del Departamento de Proyectos,  del Departamento de Donaciones e Imagen Institucional</w:t>
+            </w:r>
+          </w:p>
+          <w:p>
+            <w:pPr>
+              <w:pStyle w:val="Prrafodelista"/>
+              <w:numPr>
+                <w:ilvl w:val="0"/>
+                <w:numId w:val="5"/>
+              </w:numPr>
+              <w:tabs>
+                <w:tab w:val="left" w:pos="109"/>
+              </w:tabs>
+              <w:spacing w:after="0" w:line="240" w:lineRule="auto"/>
+              <w:ind w:left="109" w:hanging="141"/>
+              <w:rPr>
+                <w:rFonts w:ascii="Times New Roman" w:hAnsi="Times New Roman" w:cs="Times New Roman"/>
+                <w:sz w:val="18"/>
+                <w:szCs w:val="18"/>
+                <w:lang w:val="es-PE" w:eastAsia="es-PE"/>
+              </w:rPr>
+            </w:pPr>
+            <w:r>
+              <w:rPr>
+                <w:rFonts w:ascii="Times New Roman" w:hAnsi="Times New Roman" w:cs="Times New Roman"/>
+                <w:sz w:val="18"/>
+                <w:szCs w:val="18"/>
+                <w:lang w:val="es-PE" w:eastAsia="es-PE"/>
+              </w:rPr>
+              <w:t>No existen actividades faltantes, del área de Pastoral y Educación en Valores</w:t>
+            </w:r>
+          </w:p>
+        </w:tc>
+        <w:tc>
+          <w:tcPr>
+            <w:tcW w:w="617" w:type="pct"/>
             <w:shd w:val="clear" w:color="auto" w:fill="auto"/>
-          </w:tcPr>
-          <w:p>
-            <w:pPr>
-              <w:spacing w:after="0" w:line="240" w:lineRule="auto"/>
-              <w:rPr>
-                <w:rFonts w:ascii="Times New Roman" w:hAnsi="Times New Roman" w:cs="Times New Roman"/>
-                <w:sz w:val="18"/>
-                <w:szCs w:val="18"/>
-                <w:lang w:val="es-PE" w:eastAsia="es-PE"/>
-              </w:rPr>
-            </w:pPr>
-            <w:r>
-              <w:rPr>
-                <w:rFonts w:ascii="Times New Roman" w:hAnsi="Times New Roman" w:cs="Times New Roman"/>
-                <w:sz w:val="18"/>
-                <w:szCs w:val="18"/>
-                <w:lang w:val="es-PE" w:eastAsia="es-PE"/>
-              </w:rPr>
-              <w:t>Planificación de Pastoral y Educación en Valores</w:t>
-            </w:r>
-          </w:p>
-        </w:tc>
-        <w:tc>
-          <w:tcPr>
-            <w:tcW w:w="692" w:type="pct"/>
+            <w:vAlign w:val="center"/>
+          </w:tcPr>
+          <w:p>
+            <w:pPr>
+              <w:spacing w:after="0" w:line="240" w:lineRule="auto"/>
+              <w:jc w:val="center"/>
+              <w:rPr>
+                <w:rFonts w:ascii="Times New Roman" w:hAnsi="Times New Roman" w:cs="Times New Roman"/>
+                <w:sz w:val="18"/>
+                <w:szCs w:val="18"/>
+                <w:lang w:val="es-PE" w:eastAsia="es-PE"/>
+              </w:rPr>
+            </w:pPr>
+            <w:r>
+              <w:rPr>
+                <w:rFonts w:ascii="Times New Roman" w:hAnsi="Times New Roman" w:cs="Times New Roman"/>
+                <w:sz w:val="18"/>
+                <w:szCs w:val="18"/>
+                <w:lang w:val="es-PE" w:eastAsia="es-PE"/>
+              </w:rPr>
+              <w:lastRenderedPageBreak/>
+              <w:t>Consolida</w:t>
+            </w:r>
+          </w:p>
+        </w:tc>
+        <w:tc>
+          <w:tcPr>
+            <w:tcW w:w="578" w:type="pct"/>
             <w:shd w:val="clear" w:color="auto" w:fill="auto"/>
-          </w:tcPr>
-          <w:p>
-            <w:pPr>
-              <w:spacing w:after="0" w:line="240" w:lineRule="auto"/>
-              <w:rPr>
-                <w:rFonts w:ascii="Times New Roman" w:hAnsi="Times New Roman" w:cs="Times New Roman"/>
-                <w:sz w:val="18"/>
-                <w:szCs w:val="18"/>
-                <w:lang w:val="es-PE" w:eastAsia="es-PE"/>
-              </w:rPr>
-            </w:pPr>
-            <w:r>
-              <w:rPr>
-                <w:rFonts w:ascii="Times New Roman" w:hAnsi="Times New Roman" w:cs="Times New Roman"/>
-                <w:sz w:val="18"/>
-                <w:szCs w:val="18"/>
-                <w:lang w:val="es-PE" w:eastAsia="es-PE"/>
-              </w:rPr>
-              <w:t>- Notificación enviada</w:t>
-            </w:r>
-          </w:p>
-          <w:p>
-            <w:pPr>
-              <w:spacing w:after="0" w:line="240" w:lineRule="auto"/>
-              <w:rPr>
-                <w:rFonts w:ascii="Times New Roman" w:hAnsi="Times New Roman" w:cs="Times New Roman"/>
-                <w:sz w:val="18"/>
-                <w:szCs w:val="18"/>
-                <w:lang w:val="es-PE" w:eastAsia="es-PE"/>
-              </w:rPr>
-            </w:pPr>
-            <w:r>
-              <w:rPr>
-                <w:rFonts w:ascii="Times New Roman" w:hAnsi="Times New Roman" w:cs="Times New Roman"/>
-                <w:sz w:val="18"/>
-                <w:szCs w:val="18"/>
-                <w:lang w:val="es-PE" w:eastAsia="es-PE"/>
-              </w:rPr>
-              <w:t>- No existen actividades faltantes</w:t>
-            </w:r>
-          </w:p>
-        </w:tc>
-        <w:tc>
-          <w:tcPr>
-            <w:tcW w:w="1329" w:type="pct"/>
+            <w:vAlign w:val="center"/>
+          </w:tcPr>
+          <w:p>
+            <w:pPr>
+              <w:pStyle w:val="Prrafodelista"/>
+              <w:numPr>
+                <w:ilvl w:val="0"/>
+                <w:numId w:val="5"/>
+              </w:numPr>
+              <w:tabs>
+                <w:tab w:val="left" w:pos="109"/>
+              </w:tabs>
+              <w:spacing w:after="0" w:line="240" w:lineRule="auto"/>
+              <w:ind w:left="109" w:hanging="141"/>
+              <w:rPr>
+                <w:rFonts w:ascii="Times New Roman" w:hAnsi="Times New Roman" w:cs="Times New Roman"/>
+                <w:sz w:val="18"/>
+                <w:szCs w:val="18"/>
+                <w:lang w:val="es-PE" w:eastAsia="es-PE"/>
+              </w:rPr>
+            </w:pPr>
+            <w:r>
+              <w:rPr>
+                <w:rFonts w:ascii="Times New Roman" w:hAnsi="Times New Roman" w:cs="Times New Roman"/>
+                <w:sz w:val="18"/>
+                <w:szCs w:val="18"/>
+                <w:lang w:val="es-PE" w:eastAsia="es-PE"/>
+              </w:rPr>
+              <w:t>Plan Operativo Anual Institucional</w:t>
+            </w:r>
+          </w:p>
+          <w:p>
+            <w:pPr>
+              <w:pStyle w:val="Prrafodelista"/>
+              <w:numPr>
+                <w:ilvl w:val="0"/>
+                <w:numId w:val="5"/>
+              </w:numPr>
+              <w:tabs>
+                <w:tab w:val="left" w:pos="109"/>
+              </w:tabs>
+              <w:spacing w:after="0" w:line="240" w:lineRule="auto"/>
+              <w:ind w:left="109" w:hanging="141"/>
+              <w:rPr>
+                <w:rFonts w:ascii="Times New Roman" w:hAnsi="Times New Roman" w:cs="Times New Roman"/>
+                <w:sz w:val="18"/>
+                <w:szCs w:val="18"/>
+                <w:lang w:val="es-PE" w:eastAsia="es-PE"/>
+              </w:rPr>
+            </w:pPr>
+            <w:r>
+              <w:rPr>
+                <w:rFonts w:ascii="Times New Roman" w:hAnsi="Times New Roman" w:cs="Times New Roman"/>
+                <w:sz w:val="18"/>
+                <w:szCs w:val="18"/>
+                <w:lang w:val="es-PE" w:eastAsia="es-PE"/>
+              </w:rPr>
+              <w:t xml:space="preserve">Notificación enviada del Departamento de Formación, del área de Educación Técnica, del </w:t>
+            </w:r>
+            <w:r>
+              <w:rPr>
+                <w:rFonts w:ascii="Times New Roman" w:hAnsi="Times New Roman" w:cs="Times New Roman"/>
+                <w:sz w:val="18"/>
+                <w:szCs w:val="18"/>
+                <w:lang w:val="es-PE" w:eastAsia="es-PE"/>
+              </w:rPr>
+              <w:t xml:space="preserve">Departamento de </w:t>
+            </w:r>
+            <w:r>
+              <w:rPr>
+                <w:rFonts w:ascii="Times New Roman" w:hAnsi="Times New Roman" w:cs="Times New Roman"/>
+                <w:sz w:val="18"/>
+                <w:szCs w:val="18"/>
+                <w:lang w:val="es-PE" w:eastAsia="es-PE"/>
+              </w:rPr>
+              <w:lastRenderedPageBreak/>
+              <w:t xml:space="preserve">Proyectos, </w:t>
+            </w:r>
+            <w:r>
+              <w:rPr>
+                <w:rFonts w:ascii="Times New Roman" w:hAnsi="Times New Roman" w:cs="Times New Roman"/>
+                <w:sz w:val="18"/>
+                <w:szCs w:val="18"/>
+                <w:lang w:val="es-PE" w:eastAsia="es-PE"/>
+              </w:rPr>
+              <w:t>del Departamento de Donaciones e Imagen Institucional, del área de Pastoral y Educación en Valores</w:t>
+            </w:r>
+          </w:p>
+          <w:p>
+            <w:pPr>
+              <w:pStyle w:val="Prrafodelista"/>
+              <w:numPr>
+                <w:ilvl w:val="0"/>
+                <w:numId w:val="5"/>
+              </w:numPr>
+              <w:tabs>
+                <w:tab w:val="left" w:pos="109"/>
+              </w:tabs>
+              <w:spacing w:after="0" w:line="240" w:lineRule="auto"/>
+              <w:ind w:left="109" w:hanging="141"/>
+              <w:rPr>
+                <w:rFonts w:ascii="Times New Roman" w:hAnsi="Times New Roman" w:cs="Times New Roman"/>
+                <w:sz w:val="18"/>
+                <w:szCs w:val="18"/>
+                <w:lang w:val="es-PE" w:eastAsia="es-PE"/>
+              </w:rPr>
+            </w:pPr>
+            <w:r>
+              <w:rPr>
+                <w:rFonts w:ascii="Times New Roman" w:hAnsi="Times New Roman" w:cs="Times New Roman"/>
+                <w:sz w:val="18"/>
+                <w:szCs w:val="18"/>
+                <w:lang w:val="es-PE" w:eastAsia="es-PE"/>
+              </w:rPr>
+              <w:t>No faltan actividades del Departamento de Formación, del área de Educación Técnica, del Departamento de Proyectos</w:t>
+            </w:r>
+            <w:r>
+              <w:rPr>
+                <w:rFonts w:ascii="Times New Roman" w:hAnsi="Times New Roman" w:cs="Times New Roman"/>
+                <w:sz w:val="18"/>
+                <w:szCs w:val="18"/>
+                <w:lang w:val="es-PE" w:eastAsia="es-PE"/>
+              </w:rPr>
+              <w:t xml:space="preserve">, </w:t>
+            </w:r>
+            <w:r>
+              <w:rPr>
+                <w:rFonts w:ascii="Times New Roman" w:hAnsi="Times New Roman" w:cs="Times New Roman"/>
+                <w:sz w:val="18"/>
+                <w:szCs w:val="18"/>
+                <w:lang w:val="es-PE" w:eastAsia="es-PE"/>
+              </w:rPr>
+              <w:t>del Departamento de Donaciones e Imagen Institucional</w:t>
+            </w:r>
+          </w:p>
+          <w:p>
+            <w:pPr>
+              <w:pStyle w:val="Prrafodelista"/>
+              <w:numPr>
+                <w:ilvl w:val="0"/>
+                <w:numId w:val="5"/>
+              </w:numPr>
+              <w:tabs>
+                <w:tab w:val="left" w:pos="109"/>
+              </w:tabs>
+              <w:spacing w:after="0" w:line="240" w:lineRule="auto"/>
+              <w:ind w:left="109" w:hanging="141"/>
+              <w:rPr>
+                <w:rFonts w:ascii="Times New Roman" w:hAnsi="Times New Roman" w:cs="Times New Roman"/>
+                <w:sz w:val="18"/>
+                <w:szCs w:val="18"/>
+                <w:lang w:val="es-PE" w:eastAsia="es-PE"/>
+              </w:rPr>
+            </w:pPr>
+            <w:r>
+              <w:rPr>
+                <w:rFonts w:ascii="Times New Roman" w:hAnsi="Times New Roman" w:cs="Times New Roman"/>
+                <w:sz w:val="18"/>
+                <w:szCs w:val="18"/>
+                <w:lang w:val="es-PE" w:eastAsia="es-PE"/>
+              </w:rPr>
+              <w:t>No existen actividades faltantes, del área de Pastoral y Educación en Valores.</w:t>
+            </w:r>
+          </w:p>
+        </w:tc>
+        <w:tc>
+          <w:tcPr>
+            <w:tcW w:w="1147" w:type="pct"/>
             <w:shd w:val="clear" w:color="auto" w:fill="auto"/>
+            <w:vAlign w:val="center"/>
           </w:tcPr>
           <w:p>
             <w:pPr>
@@ -2931,17 +4332,18 @@
                 <w:szCs w:val="18"/>
                 <w:lang w:val="es-PE" w:eastAsia="es-PE"/>
               </w:rPr>
-              <w:t xml:space="preserve">El Jefe de Pastoral y Educación en Valores se reúne con su equipo para realizar la evaluación de las actividades realizadas durante el año. Posteriormente el equipo elabora el Plan Operativo Anual de Pastoral y Educación en Valores y lo presenta en la reunión de diciembre, donde se recibe la retroalimentación del mismo. Luego, con la retroalimentación, el cronograma de actividades pastorales desarrollado en la reunión de coordinadores de pastoral, el informe </w:t>
-            </w:r>
-            <w:r>
-              <w:rPr>
-                <w:rFonts w:ascii="Times New Roman" w:hAnsi="Times New Roman" w:cs="Times New Roman"/>
-                <w:sz w:val="18"/>
-                <w:szCs w:val="18"/>
-                <w:lang w:val="es-PE" w:eastAsia="es-PE"/>
-              </w:rPr>
               <w:lastRenderedPageBreak/>
-              <w:t xml:space="preserve">de anual de la marcha pastoral y necesidades de formación, proveniente del proceso de Acompañamiento de Pastoral y Educación en Valores, y la recepción de Notas de fechas de actividades propuestas, provenientes del proceso Planificación de actividades del proyecto PIAE F y A 34, se elabora la versión final del Plan Operativo Anual de Pastoral y Educación en Valores. </w:t>
+              <w:t xml:space="preserve">Los documentos resultantes de los procesos: Elaboración del Plan Operativo Institucional, Planificación del Departamento de Formación;  Planificación de Actividades de Educación Técnica; Planificación del Departamento de Proyectos; Planificación del Departamento de Donaciones e Imagen Institucional; Planificación de Pastoral y Educación en Valores, deben estar finalizados para dar por concluido el </w:t>
+            </w:r>
+            <w:r>
+              <w:rPr>
+                <w:rFonts w:ascii="Times New Roman" w:hAnsi="Times New Roman" w:cs="Times New Roman"/>
+                <w:sz w:val="18"/>
+                <w:szCs w:val="18"/>
+                <w:lang w:val="es-PE" w:eastAsia="es-PE"/>
+              </w:rPr>
+              <w:lastRenderedPageBreak/>
+              <w:t>macro proceso Planificación.</w:t>
             </w:r>
           </w:p>
           <w:p>
@@ -2962,7 +4364,7 @@
                 <w:szCs w:val="18"/>
                 <w:lang w:val="es-PE" w:eastAsia="es-PE"/>
               </w:rPr>
-              <w:t>Durante el desarrollo del plan operativo anual, el Jefe de Pastoral y Educación en Valores despejara cualquier duda consultando al Jefe del Departamento de Planificación a fin de encontrar una solución.</w:t>
+              <w:t>Asimismo, las notificaciones enviadas por cada departamento y/ área será recibida por el Jefe del Departamento de Planificación a fin de que la actividad solicitada se incluida en el Plan Operativo Anual Institucional.</w:t>
             </w:r>
           </w:p>
           <w:p>
@@ -2976,20 +4378,23 @@
                 <w:lang w:val="es-PE" w:eastAsia="es-PE"/>
               </w:rPr>
             </w:pPr>
-            <w:r>
-              <w:rPr>
-                <w:rFonts w:ascii="Times New Roman" w:hAnsi="Times New Roman" w:cs="Times New Roman"/>
-                <w:sz w:val="18"/>
-                <w:szCs w:val="18"/>
-                <w:lang w:val="es-PE" w:eastAsia="es-PE"/>
-              </w:rPr>
-              <w:t>Asimismo, terminado el Plan Operativo Anual del Departamento de Planificación se procederá a realizar la entrega del mismo al Departamento de Planificación a fin de que sea incluido en el Plan Operativo Anual Institucional.</w:t>
-            </w:r>
-          </w:p>
-        </w:tc>
-        <w:tc>
-          <w:tcPr>
-            <w:tcW w:w="736" w:type="pct"/>
+          </w:p>
+          <w:p>
+            <w:pPr>
+              <w:spacing w:after="0" w:line="240" w:lineRule="auto"/>
+              <w:jc w:val="both"/>
+              <w:rPr>
+                <w:rFonts w:ascii="Times New Roman" w:hAnsi="Times New Roman" w:cs="Times New Roman"/>
+                <w:sz w:val="18"/>
+                <w:szCs w:val="18"/>
+                <w:lang w:val="es-PE" w:eastAsia="es-PE"/>
+              </w:rPr>
+            </w:pPr>
+          </w:p>
+        </w:tc>
+        <w:tc>
+          <w:tcPr>
+            <w:tcW w:w="644" w:type="pct"/>
             <w:shd w:val="clear" w:color="auto" w:fill="auto"/>
             <w:vAlign w:val="center"/>
           </w:tcPr>
@@ -3012,13 +4417,13 @@
                 <w:lang w:val="es-PE" w:eastAsia="es-PE"/>
               </w:rPr>
               <w:lastRenderedPageBreak/>
-              <w:t>Pastoral y Educación en Valores</w:t>
-            </w:r>
-          </w:p>
-        </w:tc>
-        <w:tc>
-          <w:tcPr>
-            <w:tcW w:w="601" w:type="pct"/>
+              <w:t>Departamento de Planificación</w:t>
+            </w:r>
+          </w:p>
+        </w:tc>
+        <w:tc>
+          <w:tcPr>
+            <w:tcW w:w="523" w:type="pct"/>
             <w:shd w:val="clear" w:color="auto" w:fill="auto"/>
             <w:vAlign w:val="center"/>
           </w:tcPr>
@@ -3041,6 +4446,33 @@
                 <w:lang w:val="es-PE" w:eastAsia="es-PE"/>
               </w:rPr>
               <w:t>Manual</w:t>
+            </w:r>
+          </w:p>
+        </w:tc>
+        <w:tc>
+          <w:tcPr>
+            <w:tcW w:w="751" w:type="pct"/>
+            <w:vAlign w:val="center"/>
+          </w:tcPr>
+          <w:p>
+            <w:pPr>
+              <w:spacing w:after="0" w:line="240" w:lineRule="auto"/>
+              <w:jc w:val="center"/>
+              <w:rPr>
+                <w:rFonts w:ascii="Times New Roman" w:hAnsi="Times New Roman" w:cs="Times New Roman"/>
+                <w:sz w:val="18"/>
+                <w:szCs w:val="18"/>
+                <w:lang w:val="es-PE" w:eastAsia="es-PE"/>
+              </w:rPr>
+            </w:pPr>
+            <w:r>
+              <w:rPr>
+                <w:rFonts w:ascii="Times New Roman" w:hAnsi="Times New Roman" w:cs="Times New Roman"/>
+                <w:sz w:val="18"/>
+                <w:szCs w:val="18"/>
+                <w:lang w:val="es-PE" w:eastAsia="es-PE"/>
+              </w:rPr>
+              <w:t>Planificación</w:t>
             </w:r>
           </w:p>
         </w:tc>
@@ -3051,8 +4483,9 @@
         </w:trPr>
         <w:tc>
           <w:tcPr>
-            <w:tcW w:w="215" w:type="pct"/>
+            <w:tcW w:w="163" w:type="pct"/>
             <w:shd w:val="clear" w:color="auto" w:fill="C0C0C0"/>
+            <w:vAlign w:val="center"/>
           </w:tcPr>
           <w:p>
             <w:pPr>
@@ -3079,71 +4512,90 @@
               <w:lastRenderedPageBreak/>
               <w:t>10</w:t>
             </w:r>
-          </w:p>
-        </w:tc>
-        <w:tc>
-          <w:tcPr>
-            <w:tcW w:w="692" w:type="pct"/>
+            <w:r>
+              <w:rPr>
+                <w:rFonts w:ascii="Times New Roman" w:hAnsi="Times New Roman" w:cs="Times New Roman"/>
+                <w:b/>
+                <w:bCs/>
+                <w:sz w:val="18"/>
+                <w:szCs w:val="18"/>
+                <w:lang w:val="es-PE" w:eastAsia="es-PE"/>
+              </w:rPr>
+              <w:t>.</w:t>
+            </w:r>
+          </w:p>
+        </w:tc>
+        <w:tc>
+          <w:tcPr>
+            <w:tcW w:w="577" w:type="pct"/>
             <w:shd w:val="clear" w:color="auto" w:fill="C0C0C0"/>
-          </w:tcPr>
-          <w:p>
-            <w:pPr>
-              <w:spacing w:after="0" w:line="240" w:lineRule="auto"/>
-              <w:rPr>
-                <w:rFonts w:ascii="Times New Roman" w:hAnsi="Times New Roman" w:cs="Times New Roman"/>
-                <w:sz w:val="18"/>
-                <w:szCs w:val="18"/>
-                <w:lang w:val="es-PE" w:eastAsia="es-PE"/>
-              </w:rPr>
-            </w:pPr>
-            <w:r>
-              <w:rPr>
-                <w:rFonts w:ascii="Times New Roman" w:hAnsi="Times New Roman" w:cs="Times New Roman"/>
-                <w:sz w:val="18"/>
-                <w:szCs w:val="18"/>
-                <w:lang w:val="es-PE" w:eastAsia="es-PE"/>
-              </w:rPr>
-              <w:t>- Plan Operativo Anual Institucional</w:t>
-            </w:r>
-          </w:p>
-          <w:p>
-            <w:pPr>
-              <w:spacing w:after="0" w:line="240" w:lineRule="auto"/>
-              <w:rPr>
-                <w:rFonts w:ascii="Times New Roman" w:hAnsi="Times New Roman" w:cs="Times New Roman"/>
-                <w:sz w:val="18"/>
-                <w:szCs w:val="18"/>
-                <w:lang w:val="es-PE" w:eastAsia="es-PE"/>
-              </w:rPr>
-            </w:pPr>
-            <w:r>
-              <w:rPr>
-                <w:rFonts w:ascii="Times New Roman" w:hAnsi="Times New Roman" w:cs="Times New Roman"/>
-                <w:sz w:val="18"/>
-                <w:szCs w:val="18"/>
-                <w:lang w:val="es-PE" w:eastAsia="es-PE"/>
-              </w:rPr>
-              <w:t>- Notificación enviada del Departamento de Formación, del área de Educación Técnica, del Departamento de Proyectos,  del Departamento de Administración y Abastecimiento, del Departamento de Donaciones e Imagen Institucional, del área de Pastoral y Educación en Valores</w:t>
-            </w:r>
-          </w:p>
-          <w:p>
-            <w:pPr>
-              <w:spacing w:after="0" w:line="240" w:lineRule="auto"/>
-              <w:rPr>
-                <w:rFonts w:ascii="Times New Roman" w:hAnsi="Times New Roman" w:cs="Times New Roman"/>
-                <w:sz w:val="18"/>
-                <w:szCs w:val="18"/>
-                <w:lang w:val="es-PE" w:eastAsia="es-PE"/>
-              </w:rPr>
-            </w:pPr>
-            <w:r>
-              <w:rPr>
-                <w:rFonts w:ascii="Times New Roman" w:hAnsi="Times New Roman" w:cs="Times New Roman"/>
-                <w:sz w:val="18"/>
-                <w:szCs w:val="18"/>
-                <w:lang w:val="es-PE" w:eastAsia="es-PE"/>
-              </w:rPr>
-              <w:t xml:space="preserve">- No faltan actividades del Departamento de Formación, del área de </w:t>
+            <w:vAlign w:val="center"/>
+          </w:tcPr>
+          <w:p>
+            <w:pPr>
+              <w:pStyle w:val="Prrafodelista"/>
+              <w:numPr>
+                <w:ilvl w:val="0"/>
+                <w:numId w:val="5"/>
+              </w:numPr>
+              <w:tabs>
+                <w:tab w:val="left" w:pos="109"/>
+              </w:tabs>
+              <w:spacing w:after="0" w:line="240" w:lineRule="auto"/>
+              <w:ind w:left="109" w:hanging="141"/>
+              <w:rPr>
+                <w:rFonts w:ascii="Times New Roman" w:hAnsi="Times New Roman" w:cs="Times New Roman"/>
+                <w:sz w:val="18"/>
+                <w:szCs w:val="18"/>
+                <w:lang w:val="es-PE" w:eastAsia="es-PE"/>
+              </w:rPr>
+            </w:pPr>
+            <w:r>
+              <w:rPr>
+                <w:rFonts w:ascii="Times New Roman" w:hAnsi="Times New Roman" w:cs="Times New Roman"/>
+                <w:sz w:val="18"/>
+                <w:szCs w:val="18"/>
+                <w:lang w:val="es-PE" w:eastAsia="es-PE"/>
+              </w:rPr>
+              <w:t>Plan Operativo Anual Institucional</w:t>
+            </w:r>
+          </w:p>
+          <w:p>
+            <w:pPr>
+              <w:pStyle w:val="Prrafodelista"/>
+              <w:numPr>
+                <w:ilvl w:val="0"/>
+                <w:numId w:val="5"/>
+              </w:numPr>
+              <w:tabs>
+                <w:tab w:val="left" w:pos="109"/>
+              </w:tabs>
+              <w:spacing w:after="0" w:line="240" w:lineRule="auto"/>
+              <w:ind w:left="109" w:hanging="141"/>
+              <w:rPr>
+                <w:rFonts w:ascii="Times New Roman" w:hAnsi="Times New Roman" w:cs="Times New Roman"/>
+                <w:sz w:val="18"/>
+                <w:szCs w:val="18"/>
+                <w:lang w:val="es-PE" w:eastAsia="es-PE"/>
+              </w:rPr>
+            </w:pPr>
+            <w:r>
+              <w:rPr>
+                <w:rFonts w:ascii="Times New Roman" w:hAnsi="Times New Roman" w:cs="Times New Roman"/>
+                <w:sz w:val="18"/>
+                <w:szCs w:val="18"/>
+                <w:lang w:val="es-PE" w:eastAsia="es-PE"/>
+              </w:rPr>
+              <w:t xml:space="preserve">Notificación enviada del Departamento de Formación, del área de Educación Técnica, del </w:t>
+            </w:r>
+            <w:r>
+              <w:rPr>
+                <w:rFonts w:ascii="Times New Roman" w:hAnsi="Times New Roman" w:cs="Times New Roman"/>
+                <w:sz w:val="18"/>
+                <w:szCs w:val="18"/>
+                <w:lang w:val="es-PE" w:eastAsia="es-PE"/>
+              </w:rPr>
+              <w:t xml:space="preserve">Departamento de </w:t>
             </w:r>
             <w:r>
               <w:rPr>
@@ -3153,38 +4605,105 @@
                 <w:lang w:val="es-PE" w:eastAsia="es-PE"/>
               </w:rPr>
               <w:lastRenderedPageBreak/>
-              <w:t>Educación Técnica, del Departamento de Proyectos,  del Departamento de Administración y Abastecimiento, del Departamento de Donaciones e Imagen Institucional</w:t>
-            </w:r>
-          </w:p>
-          <w:p>
-            <w:pPr>
-              <w:spacing w:after="0" w:line="240" w:lineRule="auto"/>
-              <w:rPr>
-                <w:rFonts w:ascii="Times New Roman" w:hAnsi="Times New Roman" w:cs="Times New Roman"/>
-                <w:sz w:val="18"/>
-                <w:szCs w:val="18"/>
-                <w:lang w:val="es-PE" w:eastAsia="es-PE"/>
-              </w:rPr>
-            </w:pPr>
-            <w:r>
-              <w:rPr>
-                <w:rFonts w:ascii="Times New Roman" w:hAnsi="Times New Roman" w:cs="Times New Roman"/>
-                <w:sz w:val="18"/>
-                <w:szCs w:val="18"/>
-                <w:lang w:val="es-PE" w:eastAsia="es-PE"/>
-              </w:rPr>
-              <w:t>- No existen actividades faltantes, del área de Pastoral y Educación en Valores</w:t>
-            </w:r>
-          </w:p>
-        </w:tc>
-        <w:tc>
-          <w:tcPr>
-            <w:tcW w:w="735" w:type="pct"/>
+              <w:t xml:space="preserve">Proyectos, </w:t>
+            </w:r>
+            <w:r>
+              <w:rPr>
+                <w:rFonts w:ascii="Times New Roman" w:hAnsi="Times New Roman" w:cs="Times New Roman"/>
+                <w:sz w:val="18"/>
+                <w:szCs w:val="18"/>
+                <w:lang w:val="es-PE" w:eastAsia="es-PE"/>
+              </w:rPr>
+              <w:t>del Departamento de Donaciones e Imagen Institucional, del área de Pastoral y Educación en Valores</w:t>
+            </w:r>
+          </w:p>
+          <w:p>
+            <w:pPr>
+              <w:pStyle w:val="Prrafodelista"/>
+              <w:numPr>
+                <w:ilvl w:val="0"/>
+                <w:numId w:val="5"/>
+              </w:numPr>
+              <w:tabs>
+                <w:tab w:val="left" w:pos="109"/>
+              </w:tabs>
+              <w:spacing w:after="0" w:line="240" w:lineRule="auto"/>
+              <w:ind w:left="109" w:hanging="141"/>
+              <w:rPr>
+                <w:rFonts w:ascii="Times New Roman" w:hAnsi="Times New Roman" w:cs="Times New Roman"/>
+                <w:sz w:val="18"/>
+                <w:szCs w:val="18"/>
+                <w:lang w:val="es-PE" w:eastAsia="es-PE"/>
+              </w:rPr>
+            </w:pPr>
+            <w:r>
+              <w:rPr>
+                <w:rFonts w:ascii="Times New Roman" w:hAnsi="Times New Roman" w:cs="Times New Roman"/>
+                <w:sz w:val="18"/>
+                <w:szCs w:val="18"/>
+                <w:lang w:val="es-PE" w:eastAsia="es-PE"/>
+              </w:rPr>
+              <w:t>No faltan actividades del Departamento de Formación, del área de Educación Técnica, del Departamento de Proyectos</w:t>
+            </w:r>
+            <w:r>
+              <w:rPr>
+                <w:rFonts w:ascii="Times New Roman" w:hAnsi="Times New Roman" w:cs="Times New Roman"/>
+                <w:sz w:val="18"/>
+                <w:szCs w:val="18"/>
+                <w:lang w:val="es-PE" w:eastAsia="es-PE"/>
+              </w:rPr>
+              <w:t xml:space="preserve">, </w:t>
+            </w:r>
+            <w:r>
+              <w:rPr>
+                <w:rFonts w:ascii="Times New Roman" w:hAnsi="Times New Roman" w:cs="Times New Roman"/>
+                <w:sz w:val="18"/>
+                <w:szCs w:val="18"/>
+                <w:lang w:val="es-PE" w:eastAsia="es-PE"/>
+              </w:rPr>
+              <w:t>del Departamento de Donaciones e Imagen Institucional</w:t>
+            </w:r>
+          </w:p>
+          <w:p>
+            <w:pPr>
+              <w:pStyle w:val="Prrafodelista"/>
+              <w:numPr>
+                <w:ilvl w:val="0"/>
+                <w:numId w:val="5"/>
+              </w:numPr>
+              <w:tabs>
+                <w:tab w:val="left" w:pos="109"/>
+              </w:tabs>
+              <w:spacing w:after="0" w:line="240" w:lineRule="auto"/>
+              <w:ind w:left="109" w:hanging="141"/>
+              <w:rPr>
+                <w:rFonts w:ascii="Times New Roman" w:hAnsi="Times New Roman" w:cs="Times New Roman"/>
+                <w:sz w:val="18"/>
+                <w:szCs w:val="18"/>
+                <w:lang w:val="es-PE" w:eastAsia="es-PE"/>
+              </w:rPr>
+            </w:pPr>
+            <w:r>
+              <w:rPr>
+                <w:rFonts w:ascii="Times New Roman" w:hAnsi="Times New Roman" w:cs="Times New Roman"/>
+                <w:sz w:val="18"/>
+                <w:szCs w:val="18"/>
+                <w:lang w:val="es-PE" w:eastAsia="es-PE"/>
+              </w:rPr>
+              <w:t>No existen actividades faltantes, del área de Pastoral y Educación en Valores.</w:t>
+            </w:r>
+          </w:p>
+        </w:tc>
+        <w:tc>
+          <w:tcPr>
+            <w:tcW w:w="617" w:type="pct"/>
             <w:shd w:val="clear" w:color="auto" w:fill="C0C0C0"/>
-          </w:tcPr>
-          <w:p>
-            <w:pPr>
-              <w:spacing w:after="0" w:line="240" w:lineRule="auto"/>
+            <w:vAlign w:val="center"/>
+          </w:tcPr>
+          <w:p>
+            <w:pPr>
+              <w:spacing w:after="0" w:line="240" w:lineRule="auto"/>
+              <w:jc w:val="center"/>
               <w:rPr>
                 <w:rFonts w:ascii="Times New Roman" w:hAnsi="Times New Roman" w:cs="Times New Roman"/>
                 <w:sz w:val="18"/>
@@ -3200,122 +4719,992 @@
                 <w:lang w:val="es-PE" w:eastAsia="es-PE"/>
               </w:rPr>
               <w:lastRenderedPageBreak/>
-              <w:t>Consolida</w:t>
-            </w:r>
-          </w:p>
-        </w:tc>
-        <w:tc>
-          <w:tcPr>
-            <w:tcW w:w="692" w:type="pct"/>
+              <w:t>Fin</w:t>
+            </w:r>
+          </w:p>
+        </w:tc>
+        <w:tc>
+          <w:tcPr>
+            <w:tcW w:w="578" w:type="pct"/>
             <w:shd w:val="clear" w:color="auto" w:fill="C0C0C0"/>
-          </w:tcPr>
-          <w:p>
-            <w:pPr>
-              <w:spacing w:after="0" w:line="240" w:lineRule="auto"/>
-              <w:rPr>
-                <w:rFonts w:ascii="Times New Roman" w:hAnsi="Times New Roman" w:cs="Times New Roman"/>
-                <w:sz w:val="18"/>
-                <w:szCs w:val="18"/>
-                <w:lang w:val="es-PE" w:eastAsia="es-PE"/>
-              </w:rPr>
-            </w:pPr>
-            <w:r>
-              <w:rPr>
-                <w:rFonts w:ascii="Times New Roman" w:hAnsi="Times New Roman" w:cs="Times New Roman"/>
-                <w:sz w:val="18"/>
-                <w:szCs w:val="18"/>
-                <w:lang w:val="es-PE" w:eastAsia="es-PE"/>
-              </w:rPr>
-              <w:t>- Plan Operativo Anual Institucional</w:t>
-            </w:r>
-          </w:p>
-          <w:p>
-            <w:pPr>
-              <w:spacing w:after="0" w:line="240" w:lineRule="auto"/>
-              <w:rPr>
-                <w:rFonts w:ascii="Times New Roman" w:hAnsi="Times New Roman" w:cs="Times New Roman"/>
-                <w:sz w:val="18"/>
-                <w:szCs w:val="18"/>
-                <w:lang w:val="es-PE" w:eastAsia="es-PE"/>
-              </w:rPr>
-            </w:pPr>
-            <w:r>
-              <w:rPr>
-                <w:rFonts w:ascii="Times New Roman" w:hAnsi="Times New Roman" w:cs="Times New Roman"/>
-                <w:sz w:val="18"/>
-                <w:szCs w:val="18"/>
-                <w:lang w:val="es-PE" w:eastAsia="es-PE"/>
-              </w:rPr>
-              <w:t>- Notificación enviada del Departamento de Formación, del área de Educación Técnica, del Departamento de Proyectos,  del Departamento de Administración y Abastecimiento, del Departamento de Donaciones e Imagen Institucional, del área de Pastoral y Educación en Valores</w:t>
-            </w:r>
-          </w:p>
-          <w:p>
-            <w:pPr>
-              <w:spacing w:after="0" w:line="240" w:lineRule="auto"/>
-              <w:rPr>
-                <w:rFonts w:ascii="Times New Roman" w:hAnsi="Times New Roman" w:cs="Times New Roman"/>
-                <w:sz w:val="18"/>
-                <w:szCs w:val="18"/>
-                <w:lang w:val="es-PE" w:eastAsia="es-PE"/>
-              </w:rPr>
-            </w:pPr>
-            <w:r>
-              <w:rPr>
-                <w:rFonts w:ascii="Times New Roman" w:hAnsi="Times New Roman" w:cs="Times New Roman"/>
-                <w:sz w:val="18"/>
-                <w:szCs w:val="18"/>
-                <w:lang w:val="es-PE" w:eastAsia="es-PE"/>
-              </w:rPr>
-              <w:t xml:space="preserve">- No faltan actividades del Departamento de Formación, del área de </w:t>
-            </w:r>
-            <w:r>
-              <w:rPr>
-                <w:rFonts w:ascii="Times New Roman" w:hAnsi="Times New Roman" w:cs="Times New Roman"/>
+            <w:vAlign w:val="center"/>
+          </w:tcPr>
+          <w:p>
+            <w:pPr>
+              <w:spacing w:after="0" w:line="240" w:lineRule="auto"/>
+              <w:rPr>
+                <w:rFonts w:ascii="Times New Roman" w:hAnsi="Times New Roman" w:cs="Times New Roman"/>
+                <w:sz w:val="18"/>
+                <w:szCs w:val="18"/>
+                <w:lang w:val="es-PE" w:eastAsia="es-PE"/>
+              </w:rPr>
+            </w:pPr>
+          </w:p>
+        </w:tc>
+        <w:tc>
+          <w:tcPr>
+            <w:tcW w:w="1147" w:type="pct"/>
+            <w:shd w:val="clear" w:color="auto" w:fill="C0C0C0"/>
+            <w:vAlign w:val="center"/>
+          </w:tcPr>
+          <w:p>
+            <w:pPr>
+              <w:spacing w:after="0" w:line="240" w:lineRule="auto"/>
+              <w:jc w:val="both"/>
+              <w:rPr>
+                <w:rFonts w:ascii="Times New Roman" w:hAnsi="Times New Roman" w:cs="Times New Roman"/>
+                <w:sz w:val="18"/>
+                <w:szCs w:val="18"/>
+                <w:lang w:val="es-PE" w:eastAsia="es-PE"/>
+              </w:rPr>
+            </w:pPr>
+            <w:r>
+              <w:rPr>
+                <w:rFonts w:ascii="Times New Roman" w:hAnsi="Times New Roman" w:cs="Times New Roman"/>
+                <w:sz w:val="18"/>
+                <w:szCs w:val="18"/>
+                <w:lang w:val="es-PE" w:eastAsia="es-PE"/>
+              </w:rPr>
+              <w:t>El macroproceso finaliza luego de que la información enviada por todos los procesos es consolidada.</w:t>
+            </w:r>
+          </w:p>
+        </w:tc>
+        <w:tc>
+          <w:tcPr>
+            <w:tcW w:w="644" w:type="pct"/>
+            <w:shd w:val="clear" w:color="auto" w:fill="C0C0C0"/>
+            <w:vAlign w:val="center"/>
+          </w:tcPr>
+          <w:p>
+            <w:pPr>
+              <w:spacing w:after="0" w:line="240" w:lineRule="auto"/>
+              <w:jc w:val="center"/>
+              <w:rPr>
+                <w:rFonts w:ascii="Times New Roman" w:hAnsi="Times New Roman" w:cs="Times New Roman"/>
+                <w:sz w:val="18"/>
+                <w:szCs w:val="18"/>
+                <w:lang w:val="es-PE" w:eastAsia="es-PE"/>
+              </w:rPr>
+            </w:pPr>
+          </w:p>
+        </w:tc>
+        <w:tc>
+          <w:tcPr>
+            <w:tcW w:w="523" w:type="pct"/>
+            <w:shd w:val="clear" w:color="auto" w:fill="C0C0C0"/>
+            <w:vAlign w:val="center"/>
+          </w:tcPr>
+          <w:p>
+            <w:pPr>
+              <w:spacing w:after="0" w:line="240" w:lineRule="auto"/>
+              <w:jc w:val="center"/>
+              <w:rPr>
+                <w:rFonts w:ascii="Times New Roman" w:hAnsi="Times New Roman" w:cs="Times New Roman"/>
+                <w:sz w:val="18"/>
+                <w:szCs w:val="18"/>
+                <w:lang w:val="es-PE" w:eastAsia="es-PE"/>
+              </w:rPr>
+            </w:pPr>
+            <w:r>
+              <w:rPr>
+                <w:rFonts w:ascii="Times New Roman" w:hAnsi="Times New Roman" w:cs="Times New Roman"/>
+                <w:sz w:val="18"/>
+                <w:szCs w:val="18"/>
+                <w:lang w:val="es-PE" w:eastAsia="es-PE"/>
+              </w:rPr>
+              <w:t>Manual</w:t>
+            </w:r>
+          </w:p>
+        </w:tc>
+        <w:tc>
+          <w:tcPr>
+            <w:tcW w:w="751" w:type="pct"/>
+            <w:shd w:val="clear" w:color="auto" w:fill="C0C0C0"/>
+            <w:vAlign w:val="center"/>
+          </w:tcPr>
+          <w:p>
+            <w:pPr>
+              <w:spacing w:after="0" w:line="240" w:lineRule="auto"/>
+              <w:jc w:val="center"/>
+              <w:rPr>
+                <w:rFonts w:ascii="Times New Roman" w:hAnsi="Times New Roman" w:cs="Times New Roman"/>
+                <w:sz w:val="18"/>
+                <w:szCs w:val="18"/>
+                <w:lang w:val="es-PE" w:eastAsia="es-PE"/>
+              </w:rPr>
+            </w:pPr>
+            <w:r>
+              <w:rPr>
+                <w:rFonts w:ascii="Times New Roman" w:hAnsi="Times New Roman" w:cs="Times New Roman"/>
+                <w:sz w:val="18"/>
+                <w:szCs w:val="18"/>
+                <w:lang w:val="es-PE" w:eastAsia="es-PE"/>
+              </w:rPr>
+              <w:t>Planificación</w:t>
+            </w:r>
+          </w:p>
+        </w:tc>
+      </w:tr>
+      <w:tr>
+        <w:trPr>
+          <w:trHeight w:val="675"/>
+        </w:trPr>
+        <w:tc>
+          <w:tcPr>
+            <w:tcW w:w="163" w:type="pct"/>
+            <w:shd w:val="clear" w:color="auto" w:fill="auto"/>
+            <w:vAlign w:val="center"/>
+          </w:tcPr>
+          <w:p>
+            <w:pPr>
+              <w:spacing w:after="0" w:line="240" w:lineRule="auto"/>
+              <w:jc w:val="center"/>
+              <w:rPr>
+                <w:rFonts w:ascii="Times New Roman" w:hAnsi="Times New Roman" w:cs="Times New Roman"/>
+                <w:b/>
+                <w:bCs/>
+                <w:sz w:val="18"/>
+                <w:szCs w:val="18"/>
+                <w:lang w:val="es-PE" w:eastAsia="es-PE"/>
+              </w:rPr>
+            </w:pPr>
+            <w:r>
+              <w:rPr>
+                <w:rFonts w:ascii="Times New Roman" w:hAnsi="Times New Roman" w:cs="Times New Roman"/>
+                <w:b/>
+                <w:bCs/>
                 <w:sz w:val="18"/>
                 <w:szCs w:val="18"/>
                 <w:lang w:val="es-PE" w:eastAsia="es-PE"/>
               </w:rPr>
               <w:lastRenderedPageBreak/>
-              <w:t>Educación Técnica, del Departamento de Proyectos,  del Departamento de Administración y Abastecimiento, del Departamento de Donaciones e Imagen Institucional</w:t>
-            </w:r>
-          </w:p>
-          <w:p>
-            <w:pPr>
-              <w:spacing w:after="0" w:line="240" w:lineRule="auto"/>
-              <w:rPr>
-                <w:rFonts w:ascii="Times New Roman" w:hAnsi="Times New Roman" w:cs="Times New Roman"/>
-                <w:sz w:val="18"/>
-                <w:szCs w:val="18"/>
-                <w:lang w:val="es-PE" w:eastAsia="es-PE"/>
-              </w:rPr>
-            </w:pPr>
-            <w:r>
-              <w:rPr>
-                <w:rFonts w:ascii="Times New Roman" w:hAnsi="Times New Roman" w:cs="Times New Roman"/>
-                <w:sz w:val="18"/>
-                <w:szCs w:val="18"/>
-                <w:lang w:val="es-PE" w:eastAsia="es-PE"/>
-              </w:rPr>
-              <w:t>- No existen actividades faltantes, del área de Pastoral y Educación en Valores.</w:t>
-            </w:r>
-          </w:p>
-        </w:tc>
-        <w:tc>
-          <w:tcPr>
-            <w:tcW w:w="1329" w:type="pct"/>
+              <w:t>11.</w:t>
+            </w:r>
+          </w:p>
+        </w:tc>
+        <w:tc>
+          <w:tcPr>
+            <w:tcW w:w="577" w:type="pct"/>
+            <w:shd w:val="clear" w:color="auto" w:fill="auto"/>
+            <w:vAlign w:val="center"/>
+          </w:tcPr>
+          <w:p>
+            <w:pPr>
+              <w:pStyle w:val="Prrafodelista"/>
+              <w:numPr>
+                <w:ilvl w:val="0"/>
+                <w:numId w:val="5"/>
+              </w:numPr>
+              <w:tabs>
+                <w:tab w:val="left" w:pos="109"/>
+              </w:tabs>
+              <w:spacing w:after="0" w:line="240" w:lineRule="auto"/>
+              <w:ind w:left="109" w:hanging="141"/>
+              <w:rPr>
+                <w:rFonts w:ascii="Times New Roman" w:hAnsi="Times New Roman" w:cs="Times New Roman"/>
+                <w:sz w:val="18"/>
+                <w:szCs w:val="18"/>
+                <w:lang w:val="es-PE" w:eastAsia="es-PE"/>
+              </w:rPr>
+            </w:pPr>
+            <w:r>
+              <w:rPr>
+                <w:rFonts w:ascii="Times New Roman" w:hAnsi="Times New Roman" w:cs="Times New Roman"/>
+                <w:sz w:val="18"/>
+                <w:szCs w:val="18"/>
+                <w:lang w:val="es-PE" w:eastAsia="es-PE"/>
+              </w:rPr>
+              <w:t>Plan Operativo Anual Institucional</w:t>
+            </w:r>
+          </w:p>
+        </w:tc>
+        <w:tc>
+          <w:tcPr>
+            <w:tcW w:w="617" w:type="pct"/>
+            <w:shd w:val="clear" w:color="auto" w:fill="auto"/>
+            <w:vAlign w:val="center"/>
+          </w:tcPr>
+          <w:p>
+            <w:pPr>
+              <w:spacing w:after="0" w:line="240" w:lineRule="auto"/>
+              <w:jc w:val="center"/>
+              <w:rPr>
+                <w:rFonts w:ascii="Times New Roman" w:hAnsi="Times New Roman" w:cs="Times New Roman"/>
+                <w:sz w:val="18"/>
+                <w:szCs w:val="18"/>
+                <w:lang w:val="es-PE" w:eastAsia="es-PE"/>
+              </w:rPr>
+            </w:pPr>
+            <w:r>
+              <w:rPr>
+                <w:rFonts w:ascii="Times New Roman" w:hAnsi="Times New Roman" w:cs="Times New Roman"/>
+                <w:sz w:val="18"/>
+                <w:szCs w:val="18"/>
+                <w:lang w:val="es-PE" w:eastAsia="es-PE"/>
+              </w:rPr>
+              <w:t>Planificación del Presupuesto Institucional Anual</w:t>
+            </w:r>
+          </w:p>
+        </w:tc>
+        <w:tc>
+          <w:tcPr>
+            <w:tcW w:w="578" w:type="pct"/>
+            <w:shd w:val="clear" w:color="auto" w:fill="auto"/>
+            <w:vAlign w:val="center"/>
+          </w:tcPr>
+          <w:p>
+            <w:pPr>
+              <w:tabs>
+                <w:tab w:val="left" w:pos="109"/>
+              </w:tabs>
+              <w:spacing w:after="0" w:line="240" w:lineRule="auto"/>
+              <w:rPr>
+                <w:rFonts w:ascii="Times New Roman" w:hAnsi="Times New Roman" w:cs="Times New Roman"/>
+                <w:sz w:val="18"/>
+                <w:szCs w:val="18"/>
+                <w:lang w:val="es-PE" w:eastAsia="es-PE"/>
+              </w:rPr>
+            </w:pPr>
+          </w:p>
+        </w:tc>
+        <w:tc>
+          <w:tcPr>
+            <w:tcW w:w="1147" w:type="pct"/>
+            <w:shd w:val="clear" w:color="auto" w:fill="auto"/>
+            <w:vAlign w:val="center"/>
+          </w:tcPr>
+          <w:p>
+            <w:pPr>
+              <w:spacing w:after="0" w:line="240" w:lineRule="auto"/>
+              <w:jc w:val="both"/>
+              <w:rPr>
+                <w:rFonts w:ascii="Times New Roman" w:hAnsi="Times New Roman" w:cs="Times New Roman"/>
+                <w:sz w:val="18"/>
+                <w:szCs w:val="18"/>
+                <w:lang w:val="es-PE" w:eastAsia="es-PE"/>
+              </w:rPr>
+            </w:pPr>
+            <w:r>
+              <w:rPr>
+                <w:rFonts w:ascii="Times New Roman" w:hAnsi="Times New Roman" w:cs="Times New Roman"/>
+                <w:sz w:val="18"/>
+                <w:szCs w:val="18"/>
+                <w:lang w:val="es-PE" w:eastAsia="es-PE"/>
+              </w:rPr>
+              <w:t xml:space="preserve">Llegada la fecha de inicio del año, en base al Plan Operativo Institucional Anual, el Jefe del Departamento de Planificación elabora una planificación de presupuesto institucional divida en rubros contables asignados a fuentes de financiamiento específicas. Asimismo, durante la elaboración de este presupuesto se asigna las fuentes de financiamiento para el pago de los trabajadores de la Oficina Central y se elabora el listado de </w:t>
+            </w:r>
+            <w:r>
+              <w:rPr>
+                <w:rFonts w:ascii="Times New Roman" w:hAnsi="Times New Roman" w:cs="Times New Roman"/>
+                <w:sz w:val="18"/>
+                <w:szCs w:val="18"/>
+                <w:lang w:val="es-PE" w:eastAsia="es-PE"/>
+              </w:rPr>
+              <w:lastRenderedPageBreak/>
+              <w:t>pago de personal por proyecto, la cual es informada al proceso Pago de Personal.</w:t>
+            </w:r>
+          </w:p>
+        </w:tc>
+        <w:tc>
+          <w:tcPr>
+            <w:tcW w:w="644" w:type="pct"/>
+            <w:shd w:val="clear" w:color="auto" w:fill="auto"/>
+            <w:vAlign w:val="center"/>
+          </w:tcPr>
+          <w:p>
+            <w:pPr>
+              <w:spacing w:after="0" w:line="240" w:lineRule="auto"/>
+              <w:jc w:val="center"/>
+              <w:rPr>
+                <w:rFonts w:ascii="Times New Roman" w:hAnsi="Times New Roman" w:cs="Times New Roman"/>
+                <w:sz w:val="18"/>
+                <w:szCs w:val="18"/>
+                <w:lang w:val="es-PE" w:eastAsia="es-PE"/>
+              </w:rPr>
+            </w:pPr>
+            <w:r>
+              <w:rPr>
+                <w:rFonts w:ascii="Times New Roman" w:hAnsi="Times New Roman" w:cs="Times New Roman"/>
+                <w:sz w:val="18"/>
+                <w:szCs w:val="18"/>
+                <w:lang w:val="es-PE" w:eastAsia="es-PE"/>
+              </w:rPr>
+              <w:lastRenderedPageBreak/>
+              <w:t>Departamento de Planificación</w:t>
+            </w:r>
+          </w:p>
+        </w:tc>
+        <w:tc>
+          <w:tcPr>
+            <w:tcW w:w="523" w:type="pct"/>
+            <w:shd w:val="clear" w:color="auto" w:fill="auto"/>
+            <w:vAlign w:val="center"/>
+          </w:tcPr>
+          <w:p>
+            <w:pPr>
+              <w:spacing w:after="0" w:line="240" w:lineRule="auto"/>
+              <w:jc w:val="center"/>
+              <w:rPr>
+                <w:rFonts w:ascii="Times New Roman" w:hAnsi="Times New Roman" w:cs="Times New Roman"/>
+                <w:sz w:val="18"/>
+                <w:szCs w:val="18"/>
+                <w:lang w:val="es-PE" w:eastAsia="es-PE"/>
+              </w:rPr>
+            </w:pPr>
+            <w:r>
+              <w:rPr>
+                <w:rFonts w:ascii="Times New Roman" w:hAnsi="Times New Roman" w:cs="Times New Roman"/>
+                <w:sz w:val="18"/>
+                <w:szCs w:val="18"/>
+                <w:lang w:val="es-PE" w:eastAsia="es-PE"/>
+              </w:rPr>
+              <w:t>Manual</w:t>
+            </w:r>
+          </w:p>
+        </w:tc>
+        <w:tc>
+          <w:tcPr>
+            <w:tcW w:w="751" w:type="pct"/>
+            <w:shd w:val="clear" w:color="auto" w:fill="auto"/>
+            <w:vAlign w:val="center"/>
+          </w:tcPr>
+          <w:p>
+            <w:pPr>
+              <w:spacing w:after="0" w:line="240" w:lineRule="auto"/>
+              <w:jc w:val="center"/>
+              <w:rPr>
+                <w:rFonts w:ascii="Times New Roman" w:hAnsi="Times New Roman" w:cs="Times New Roman"/>
+                <w:sz w:val="18"/>
+                <w:szCs w:val="18"/>
+                <w:lang w:val="es-PE" w:eastAsia="es-PE"/>
+              </w:rPr>
+            </w:pPr>
+            <w:r>
+              <w:rPr>
+                <w:rFonts w:ascii="Times New Roman" w:hAnsi="Times New Roman" w:cs="Times New Roman"/>
+                <w:sz w:val="18"/>
+                <w:szCs w:val="18"/>
+                <w:lang w:val="es-PE" w:eastAsia="es-PE"/>
+              </w:rPr>
+              <w:t>Contabilidad y Presupuestos</w:t>
+            </w:r>
+          </w:p>
+        </w:tc>
+      </w:tr>
+      <w:tr>
+        <w:trPr>
+          <w:trHeight w:val="675"/>
+        </w:trPr>
+        <w:tc>
+          <w:tcPr>
+            <w:tcW w:w="163" w:type="pct"/>
             <w:shd w:val="clear" w:color="auto" w:fill="C0C0C0"/>
+            <w:vAlign w:val="center"/>
+          </w:tcPr>
+          <w:p>
+            <w:pPr>
+              <w:spacing w:after="0" w:line="240" w:lineRule="auto"/>
+              <w:jc w:val="center"/>
+              <w:rPr>
+                <w:rFonts w:ascii="Times New Roman" w:hAnsi="Times New Roman" w:cs="Times New Roman"/>
+                <w:b/>
+                <w:bCs/>
+                <w:sz w:val="18"/>
+                <w:szCs w:val="18"/>
+                <w:lang w:val="es-PE" w:eastAsia="es-PE"/>
+              </w:rPr>
+            </w:pPr>
+            <w:r>
+              <w:rPr>
+                <w:rFonts w:ascii="Times New Roman" w:hAnsi="Times New Roman" w:cs="Times New Roman"/>
+                <w:b/>
+                <w:bCs/>
+                <w:sz w:val="18"/>
+                <w:szCs w:val="18"/>
+                <w:lang w:val="es-PE" w:eastAsia="es-PE"/>
+              </w:rPr>
+              <w:lastRenderedPageBreak/>
+              <w:t>12.</w:t>
+            </w:r>
+          </w:p>
+        </w:tc>
+        <w:tc>
+          <w:tcPr>
+            <w:tcW w:w="577" w:type="pct"/>
+            <w:shd w:val="clear" w:color="auto" w:fill="C0C0C0"/>
+            <w:vAlign w:val="center"/>
+          </w:tcPr>
+          <w:p>
+            <w:pPr>
+              <w:tabs>
+                <w:tab w:val="left" w:pos="109"/>
+              </w:tabs>
+              <w:spacing w:after="0" w:line="240" w:lineRule="auto"/>
+              <w:rPr>
+                <w:rFonts w:ascii="Times New Roman" w:hAnsi="Times New Roman" w:cs="Times New Roman"/>
+                <w:sz w:val="18"/>
+                <w:szCs w:val="18"/>
+                <w:lang w:val="es-PE" w:eastAsia="es-PE"/>
+              </w:rPr>
+            </w:pPr>
+          </w:p>
+        </w:tc>
+        <w:tc>
+          <w:tcPr>
+            <w:tcW w:w="617" w:type="pct"/>
+            <w:shd w:val="clear" w:color="auto" w:fill="C0C0C0"/>
+            <w:vAlign w:val="center"/>
+          </w:tcPr>
+          <w:p>
+            <w:pPr>
+              <w:spacing w:after="0" w:line="240" w:lineRule="auto"/>
+              <w:jc w:val="center"/>
+              <w:rPr>
+                <w:rFonts w:ascii="Times New Roman" w:hAnsi="Times New Roman" w:cs="Times New Roman"/>
+                <w:sz w:val="18"/>
+                <w:szCs w:val="18"/>
+                <w:lang w:val="es-PE" w:eastAsia="es-PE"/>
+              </w:rPr>
+            </w:pPr>
+            <w:r>
+              <w:rPr>
+                <w:rFonts w:ascii="Times New Roman" w:hAnsi="Times New Roman" w:cs="Times New Roman"/>
+                <w:sz w:val="18"/>
+                <w:szCs w:val="18"/>
+                <w:lang w:val="es-PE" w:eastAsia="es-PE"/>
+              </w:rPr>
+              <w:t>Inventariado de Talleres de Educación Técnica</w:t>
+            </w:r>
+          </w:p>
+        </w:tc>
+        <w:tc>
+          <w:tcPr>
+            <w:tcW w:w="578" w:type="pct"/>
+            <w:shd w:val="clear" w:color="auto" w:fill="C0C0C0"/>
+            <w:vAlign w:val="center"/>
+          </w:tcPr>
+          <w:p>
+            <w:pPr>
+              <w:pStyle w:val="Prrafodelista"/>
+              <w:numPr>
+                <w:ilvl w:val="0"/>
+                <w:numId w:val="5"/>
+              </w:numPr>
+              <w:tabs>
+                <w:tab w:val="left" w:pos="109"/>
+              </w:tabs>
+              <w:spacing w:after="0" w:line="240" w:lineRule="auto"/>
+              <w:ind w:left="109" w:hanging="141"/>
+              <w:rPr>
+                <w:rFonts w:ascii="Times New Roman" w:hAnsi="Times New Roman" w:cs="Times New Roman"/>
+                <w:sz w:val="18"/>
+                <w:szCs w:val="18"/>
+                <w:lang w:val="es-PE" w:eastAsia="es-PE"/>
+              </w:rPr>
+            </w:pPr>
+            <w:r>
+              <w:rPr>
+                <w:rFonts w:ascii="Times New Roman" w:hAnsi="Times New Roman" w:cs="Times New Roman"/>
+                <w:sz w:val="18"/>
+                <w:szCs w:val="18"/>
+                <w:lang w:val="es-PE" w:eastAsia="es-PE"/>
+              </w:rPr>
+              <w:t>Listado de Necesidades de Maquinaria</w:t>
+            </w:r>
+          </w:p>
+        </w:tc>
+        <w:tc>
+          <w:tcPr>
+            <w:tcW w:w="1147" w:type="pct"/>
+            <w:shd w:val="clear" w:color="auto" w:fill="C0C0C0"/>
+            <w:vAlign w:val="center"/>
           </w:tcPr>
           <w:p>
             <w:pPr>
               <w:spacing w:after="0" w:line="240" w:lineRule="auto"/>
               <w:jc w:val="both"/>
               <w:rPr>
-                <w:rFonts w:ascii="Times New Roman" w:hAnsi="Times New Roman" w:cs="Times New Roman"/>
-                <w:sz w:val="18"/>
-                <w:szCs w:val="18"/>
-                <w:lang w:val="es-PE" w:eastAsia="es-PE"/>
-              </w:rPr>
-            </w:pPr>
+                <w:sz w:val="18"/>
+                <w:szCs w:val="18"/>
+                <w:lang w:val="es-PE" w:eastAsia="es-PE"/>
+              </w:rPr>
+            </w:pPr>
+            <w:r>
+              <w:rPr>
+                <w:rFonts w:ascii="Times New Roman" w:hAnsi="Times New Roman" w:cs="Times New Roman"/>
+                <w:sz w:val="18"/>
+                <w:szCs w:val="18"/>
+                <w:lang w:val="es-PE" w:eastAsia="es-PE"/>
+              </w:rPr>
+              <w:t>El Jefe de Educación Técnica percibe la necesidad de inventariado,  a la cual responde con el Cuadro de Necesidades del Departamento de Educación Técnica. Estas necesidades son descubiertas durante los acompañamientos que se realizan en el proceso Acompañamiento de Educación Técnica, en donde se detectan los requerimientos urgentes, y durante los procesos de Inventario que se llevan a cabo en los Centros Educativos, donde se le solicita a los centros el Inventario y ellos responden con el Informe de Inventario y Necesidades. Una vez terminado el proceso de inventariado se verifica que el equipamiento solicitado haya sido entregado y se haya efectuado la capacitación del mismo.</w:t>
+            </w:r>
+          </w:p>
+        </w:tc>
+        <w:tc>
+          <w:tcPr>
+            <w:tcW w:w="644" w:type="pct"/>
+            <w:shd w:val="clear" w:color="auto" w:fill="C0C0C0"/>
+            <w:vAlign w:val="center"/>
+          </w:tcPr>
+          <w:p>
+            <w:pPr>
+              <w:spacing w:after="0" w:line="240" w:lineRule="auto"/>
+              <w:jc w:val="center"/>
+              <w:rPr>
+                <w:rFonts w:ascii="Times New Roman" w:hAnsi="Times New Roman" w:cs="Times New Roman"/>
+                <w:sz w:val="18"/>
+                <w:szCs w:val="18"/>
+                <w:lang w:val="es-PE" w:eastAsia="es-PE"/>
+              </w:rPr>
+            </w:pPr>
+            <w:r>
+              <w:rPr>
+                <w:rFonts w:ascii="Times New Roman" w:hAnsi="Times New Roman" w:cs="Times New Roman"/>
+                <w:sz w:val="18"/>
+                <w:szCs w:val="18"/>
+                <w:lang w:val="es-PE" w:eastAsia="es-PE"/>
+              </w:rPr>
+              <w:t>Educación Técnica</w:t>
+            </w:r>
+          </w:p>
+        </w:tc>
+        <w:tc>
+          <w:tcPr>
+            <w:tcW w:w="523" w:type="pct"/>
+            <w:shd w:val="clear" w:color="auto" w:fill="C0C0C0"/>
+            <w:vAlign w:val="center"/>
+          </w:tcPr>
+          <w:p>
+            <w:pPr>
+              <w:spacing w:after="0" w:line="240" w:lineRule="auto"/>
+              <w:jc w:val="center"/>
+              <w:rPr>
+                <w:rFonts w:ascii="Times New Roman" w:hAnsi="Times New Roman" w:cs="Times New Roman"/>
+                <w:sz w:val="18"/>
+                <w:szCs w:val="18"/>
+                <w:lang w:val="es-PE" w:eastAsia="es-PE"/>
+              </w:rPr>
+            </w:pPr>
+            <w:r>
+              <w:rPr>
+                <w:rFonts w:ascii="Times New Roman" w:hAnsi="Times New Roman" w:cs="Times New Roman"/>
+                <w:sz w:val="18"/>
+                <w:szCs w:val="18"/>
+                <w:lang w:val="es-PE" w:eastAsia="es-PE"/>
+              </w:rPr>
+              <w:t>Manual</w:t>
+            </w:r>
+          </w:p>
+        </w:tc>
+        <w:tc>
+          <w:tcPr>
+            <w:tcW w:w="751" w:type="pct"/>
+            <w:shd w:val="clear" w:color="auto" w:fill="C0C0C0"/>
+            <w:vAlign w:val="center"/>
+          </w:tcPr>
+          <w:p>
+            <w:pPr>
+              <w:spacing w:after="0" w:line="240" w:lineRule="auto"/>
+              <w:jc w:val="center"/>
+              <w:rPr>
+                <w:rFonts w:ascii="Times New Roman" w:hAnsi="Times New Roman" w:cs="Times New Roman"/>
+                <w:sz w:val="18"/>
+                <w:szCs w:val="18"/>
+                <w:lang w:val="es-PE" w:eastAsia="es-PE"/>
+              </w:rPr>
+            </w:pPr>
+            <w:r>
+              <w:rPr>
+                <w:rFonts w:ascii="Times New Roman" w:hAnsi="Times New Roman" w:cs="Times New Roman"/>
+                <w:sz w:val="18"/>
+                <w:szCs w:val="18"/>
+                <w:lang w:val="es-PE" w:eastAsia="es-PE"/>
+              </w:rPr>
+              <w:t>Gestión de Abastecimiento</w:t>
+            </w:r>
+          </w:p>
+        </w:tc>
+      </w:tr>
+      <w:tr>
+        <w:trPr>
+          <w:trHeight w:val="675"/>
+        </w:trPr>
+        <w:tc>
+          <w:tcPr>
+            <w:tcW w:w="163" w:type="pct"/>
+            <w:shd w:val="clear" w:color="auto" w:fill="auto"/>
+            <w:vAlign w:val="center"/>
+          </w:tcPr>
+          <w:p>
+            <w:pPr>
+              <w:spacing w:after="0" w:line="240" w:lineRule="auto"/>
+              <w:jc w:val="center"/>
+              <w:rPr>
+                <w:rFonts w:ascii="Times New Roman" w:hAnsi="Times New Roman" w:cs="Times New Roman"/>
+                <w:b/>
+                <w:bCs/>
+                <w:sz w:val="18"/>
+                <w:szCs w:val="18"/>
+                <w:lang w:val="es-PE" w:eastAsia="es-PE"/>
+              </w:rPr>
+            </w:pPr>
+            <w:r>
+              <w:rPr>
+                <w:rFonts w:ascii="Times New Roman" w:hAnsi="Times New Roman" w:cs="Times New Roman"/>
+                <w:b/>
+                <w:bCs/>
+                <w:sz w:val="18"/>
+                <w:szCs w:val="18"/>
+                <w:lang w:val="es-PE" w:eastAsia="es-PE"/>
+              </w:rPr>
+              <w:t>13.</w:t>
+            </w:r>
+          </w:p>
+        </w:tc>
+        <w:tc>
+          <w:tcPr>
+            <w:tcW w:w="577" w:type="pct"/>
+            <w:shd w:val="clear" w:color="auto" w:fill="auto"/>
+            <w:vAlign w:val="center"/>
+          </w:tcPr>
+          <w:p>
+            <w:pPr>
+              <w:pStyle w:val="Prrafodelista"/>
+              <w:tabs>
+                <w:tab w:val="left" w:pos="109"/>
+              </w:tabs>
+              <w:spacing w:after="0" w:line="240" w:lineRule="auto"/>
+              <w:ind w:left="109"/>
+              <w:rPr>
+                <w:rFonts w:ascii="Times New Roman" w:hAnsi="Times New Roman" w:cs="Times New Roman"/>
+                <w:sz w:val="18"/>
+                <w:szCs w:val="18"/>
+                <w:lang w:val="es-PE" w:eastAsia="es-PE"/>
+              </w:rPr>
+            </w:pPr>
+          </w:p>
+        </w:tc>
+        <w:tc>
+          <w:tcPr>
+            <w:tcW w:w="617" w:type="pct"/>
+            <w:shd w:val="clear" w:color="auto" w:fill="auto"/>
+            <w:vAlign w:val="center"/>
+          </w:tcPr>
+          <w:p>
+            <w:pPr>
+              <w:spacing w:after="0" w:line="240" w:lineRule="auto"/>
+              <w:jc w:val="center"/>
+              <w:rPr>
+                <w:rFonts w:ascii="Times New Roman" w:hAnsi="Times New Roman" w:cs="Times New Roman"/>
+                <w:sz w:val="18"/>
+                <w:szCs w:val="18"/>
+                <w:lang w:val="es-PE" w:eastAsia="es-PE"/>
+              </w:rPr>
+            </w:pPr>
+            <w:r>
+              <w:rPr>
+                <w:rFonts w:ascii="Times New Roman" w:hAnsi="Times New Roman" w:cs="Times New Roman"/>
+                <w:sz w:val="18"/>
+                <w:szCs w:val="18"/>
+                <w:lang w:val="es-PE" w:eastAsia="es-PE"/>
+              </w:rPr>
+              <w:t>Recopilación de Requerimientos Institucionales</w:t>
+            </w:r>
+          </w:p>
+        </w:tc>
+        <w:tc>
+          <w:tcPr>
+            <w:tcW w:w="578" w:type="pct"/>
+            <w:shd w:val="clear" w:color="auto" w:fill="auto"/>
+            <w:vAlign w:val="center"/>
+          </w:tcPr>
+          <w:p>
+            <w:pPr>
+              <w:pStyle w:val="Prrafodelista"/>
+              <w:numPr>
+                <w:ilvl w:val="0"/>
+                <w:numId w:val="5"/>
+              </w:numPr>
+              <w:tabs>
+                <w:tab w:val="left" w:pos="109"/>
+              </w:tabs>
+              <w:spacing w:after="0" w:line="240" w:lineRule="auto"/>
+              <w:ind w:left="109" w:hanging="141"/>
+              <w:rPr>
+                <w:rFonts w:ascii="Times New Roman" w:hAnsi="Times New Roman" w:cs="Times New Roman"/>
+                <w:sz w:val="18"/>
+                <w:szCs w:val="18"/>
+                <w:lang w:val="es-PE" w:eastAsia="es-PE"/>
+              </w:rPr>
+            </w:pPr>
+            <w:r>
+              <w:rPr>
+                <w:rFonts w:ascii="Times New Roman" w:hAnsi="Times New Roman" w:cs="Times New Roman"/>
+                <w:sz w:val="18"/>
+                <w:szCs w:val="18"/>
+                <w:lang w:val="es-PE" w:eastAsia="es-PE"/>
+              </w:rPr>
+              <w:t>Cuadro de Necesidades</w:t>
+            </w:r>
+          </w:p>
+        </w:tc>
+        <w:tc>
+          <w:tcPr>
+            <w:tcW w:w="1147" w:type="pct"/>
+            <w:shd w:val="clear" w:color="auto" w:fill="auto"/>
+            <w:vAlign w:val="center"/>
+          </w:tcPr>
+          <w:p>
+            <w:pPr>
+              <w:spacing w:after="0" w:line="240" w:lineRule="auto"/>
+              <w:jc w:val="both"/>
+              <w:rPr>
+                <w:rFonts w:ascii="Times New Roman" w:hAnsi="Times New Roman" w:cs="Times New Roman"/>
+                <w:sz w:val="18"/>
+                <w:szCs w:val="18"/>
+                <w:lang w:val="es-PE" w:eastAsia="es-PE"/>
+              </w:rPr>
+            </w:pPr>
+            <w:r>
+              <w:rPr>
+                <w:rFonts w:ascii="Times New Roman" w:hAnsi="Times New Roman" w:cs="Times New Roman"/>
+                <w:sz w:val="18"/>
+                <w:szCs w:val="18"/>
+                <w:lang w:val="es-PE" w:eastAsia="es-PE"/>
+              </w:rPr>
+              <w:t>Cada inicio de año, el Departamento de Administración se encarga de elaborar el Cuestionario  de Necesidades y de enviarlo a los Programas Rurales, Instituciones Educativas y Departamentos de la Oficina Central de Fe y Alegría. Estos lo completarán y enviarán al Secretario General o al Administrador para que los evalúe y su posterior consolidación en el Cuadro  de Necesidades.</w:t>
+            </w:r>
+          </w:p>
+        </w:tc>
+        <w:tc>
+          <w:tcPr>
+            <w:tcW w:w="644" w:type="pct"/>
+            <w:shd w:val="clear" w:color="auto" w:fill="auto"/>
+            <w:vAlign w:val="center"/>
+          </w:tcPr>
+          <w:p>
+            <w:pPr>
+              <w:spacing w:after="0" w:line="240" w:lineRule="auto"/>
+              <w:jc w:val="center"/>
+              <w:rPr>
+                <w:rFonts w:ascii="Times New Roman" w:hAnsi="Times New Roman" w:cs="Times New Roman"/>
+                <w:sz w:val="18"/>
+                <w:szCs w:val="18"/>
+                <w:lang w:val="es-PE" w:eastAsia="es-PE"/>
+              </w:rPr>
+            </w:pPr>
+            <w:r>
+              <w:rPr>
+                <w:rFonts w:ascii="Times New Roman" w:hAnsi="Times New Roman" w:cs="Times New Roman"/>
+                <w:sz w:val="18"/>
+                <w:szCs w:val="18"/>
+                <w:lang w:val="es-PE" w:eastAsia="es-PE"/>
+              </w:rPr>
+              <w:t>Departamento de Administración</w:t>
+            </w:r>
+          </w:p>
+        </w:tc>
+        <w:tc>
+          <w:tcPr>
+            <w:tcW w:w="523" w:type="pct"/>
+            <w:shd w:val="clear" w:color="auto" w:fill="auto"/>
+            <w:vAlign w:val="center"/>
+          </w:tcPr>
+          <w:p>
+            <w:pPr>
+              <w:spacing w:after="0" w:line="240" w:lineRule="auto"/>
+              <w:jc w:val="center"/>
+              <w:rPr>
+                <w:rFonts w:ascii="Times New Roman" w:hAnsi="Times New Roman" w:cs="Times New Roman"/>
+                <w:sz w:val="18"/>
+                <w:szCs w:val="18"/>
+                <w:lang w:val="es-PE" w:eastAsia="es-PE"/>
+              </w:rPr>
+            </w:pPr>
+            <w:r>
+              <w:rPr>
+                <w:rFonts w:ascii="Times New Roman" w:hAnsi="Times New Roman" w:cs="Times New Roman"/>
+                <w:sz w:val="18"/>
+                <w:szCs w:val="18"/>
+                <w:lang w:val="es-PE" w:eastAsia="es-PE"/>
+              </w:rPr>
+              <w:t>Manual</w:t>
+            </w:r>
+          </w:p>
+        </w:tc>
+        <w:tc>
+          <w:tcPr>
+            <w:tcW w:w="751" w:type="pct"/>
+            <w:shd w:val="clear" w:color="auto" w:fill="auto"/>
+            <w:vAlign w:val="center"/>
+          </w:tcPr>
+          <w:p>
+            <w:pPr>
+              <w:spacing w:after="0" w:line="240" w:lineRule="auto"/>
+              <w:jc w:val="center"/>
+              <w:rPr>
+                <w:rFonts w:ascii="Times New Roman" w:hAnsi="Times New Roman" w:cs="Times New Roman"/>
+                <w:sz w:val="18"/>
+                <w:szCs w:val="18"/>
+                <w:lang w:val="es-PE" w:eastAsia="es-PE"/>
+              </w:rPr>
+            </w:pPr>
+            <w:r>
+              <w:rPr>
+                <w:rFonts w:ascii="Times New Roman" w:hAnsi="Times New Roman" w:cs="Times New Roman"/>
+                <w:sz w:val="18"/>
+                <w:szCs w:val="18"/>
+                <w:lang w:val="es-PE" w:eastAsia="es-PE"/>
+              </w:rPr>
+              <w:t>Gestión de Abastecimiento</w:t>
+            </w:r>
+          </w:p>
+        </w:tc>
+      </w:tr>
+      <w:tr>
+        <w:trPr>
+          <w:trHeight w:val="675"/>
+        </w:trPr>
+        <w:tc>
+          <w:tcPr>
+            <w:tcW w:w="163" w:type="pct"/>
+            <w:shd w:val="clear" w:color="auto" w:fill="C0C0C0"/>
+            <w:vAlign w:val="center"/>
+          </w:tcPr>
+          <w:p>
+            <w:pPr>
+              <w:spacing w:after="0" w:line="240" w:lineRule="auto"/>
+              <w:jc w:val="center"/>
+              <w:rPr>
+                <w:rFonts w:ascii="Times New Roman" w:hAnsi="Times New Roman" w:cs="Times New Roman"/>
+                <w:b/>
+                <w:bCs/>
+                <w:sz w:val="18"/>
+                <w:szCs w:val="18"/>
+                <w:lang w:val="es-PE" w:eastAsia="es-PE"/>
+              </w:rPr>
+            </w:pPr>
+            <w:r>
+              <w:rPr>
+                <w:rFonts w:ascii="Times New Roman" w:hAnsi="Times New Roman" w:cs="Times New Roman"/>
+                <w:b/>
+                <w:bCs/>
+                <w:sz w:val="18"/>
+                <w:szCs w:val="18"/>
+                <w:lang w:val="es-PE" w:eastAsia="es-PE"/>
+              </w:rPr>
+              <w:t>14.</w:t>
+            </w:r>
+          </w:p>
+        </w:tc>
+        <w:tc>
+          <w:tcPr>
+            <w:tcW w:w="577" w:type="pct"/>
+            <w:shd w:val="clear" w:color="auto" w:fill="C0C0C0"/>
+            <w:vAlign w:val="center"/>
+          </w:tcPr>
+          <w:p>
+            <w:pPr>
+              <w:pStyle w:val="Prrafodelista"/>
+              <w:numPr>
+                <w:ilvl w:val="0"/>
+                <w:numId w:val="5"/>
+              </w:numPr>
+              <w:tabs>
+                <w:tab w:val="left" w:pos="109"/>
+              </w:tabs>
+              <w:spacing w:after="0" w:line="240" w:lineRule="auto"/>
+              <w:ind w:left="109" w:hanging="141"/>
+              <w:rPr>
+                <w:rFonts w:ascii="Times New Roman" w:hAnsi="Times New Roman" w:cs="Times New Roman"/>
+                <w:sz w:val="18"/>
+                <w:szCs w:val="18"/>
+                <w:lang w:val="es-PE" w:eastAsia="es-PE"/>
+              </w:rPr>
+            </w:pPr>
+            <w:r>
+              <w:rPr>
+                <w:rFonts w:ascii="Times New Roman" w:hAnsi="Times New Roman" w:cs="Times New Roman"/>
+                <w:sz w:val="18"/>
+                <w:szCs w:val="18"/>
+                <w:lang w:val="es-PE" w:eastAsia="es-PE"/>
+              </w:rPr>
+              <w:t>Plan de Requerimientos Institucionales</w:t>
+            </w:r>
+          </w:p>
+        </w:tc>
+        <w:tc>
+          <w:tcPr>
+            <w:tcW w:w="617" w:type="pct"/>
+            <w:shd w:val="clear" w:color="auto" w:fill="C0C0C0"/>
+            <w:vAlign w:val="center"/>
+          </w:tcPr>
+          <w:p>
+            <w:pPr>
+              <w:spacing w:after="0" w:line="240" w:lineRule="auto"/>
+              <w:jc w:val="center"/>
+              <w:rPr>
+                <w:rFonts w:ascii="Times New Roman" w:hAnsi="Times New Roman" w:cs="Times New Roman"/>
+                <w:sz w:val="18"/>
+                <w:szCs w:val="18"/>
+                <w:lang w:val="es-PE" w:eastAsia="es-PE"/>
+              </w:rPr>
+            </w:pPr>
+            <w:r>
+              <w:rPr>
+                <w:rFonts w:ascii="Times New Roman" w:hAnsi="Times New Roman" w:cs="Times New Roman"/>
+                <w:sz w:val="18"/>
+                <w:szCs w:val="18"/>
+                <w:lang w:val="es-PE" w:eastAsia="es-PE"/>
+              </w:rPr>
+              <w:t>Participación en Concurso del Departamento de Proyectos</w:t>
+            </w:r>
+          </w:p>
+        </w:tc>
+        <w:tc>
+          <w:tcPr>
+            <w:tcW w:w="578" w:type="pct"/>
+            <w:shd w:val="clear" w:color="auto" w:fill="C0C0C0"/>
+            <w:vAlign w:val="center"/>
+          </w:tcPr>
+          <w:p>
+            <w:pPr>
+              <w:spacing w:after="0" w:line="240" w:lineRule="auto"/>
+              <w:rPr>
+                <w:rFonts w:ascii="Times New Roman" w:hAnsi="Times New Roman" w:cs="Times New Roman"/>
+                <w:sz w:val="18"/>
+                <w:szCs w:val="18"/>
+                <w:lang w:val="es-PE" w:eastAsia="es-PE"/>
+              </w:rPr>
+            </w:pPr>
+          </w:p>
+        </w:tc>
+        <w:tc>
+          <w:tcPr>
+            <w:tcW w:w="1147" w:type="pct"/>
+            <w:shd w:val="clear" w:color="auto" w:fill="C0C0C0"/>
+            <w:vAlign w:val="center"/>
+          </w:tcPr>
+          <w:p>
+            <w:pPr>
+              <w:spacing w:after="0" w:line="240" w:lineRule="auto"/>
+              <w:jc w:val="both"/>
+              <w:rPr>
+                <w:rFonts w:ascii="Times New Roman" w:hAnsi="Times New Roman" w:cs="Times New Roman"/>
+                <w:sz w:val="18"/>
+                <w:szCs w:val="18"/>
+                <w:lang w:val="es-PE" w:eastAsia="es-PE"/>
+              </w:rPr>
+            </w:pPr>
+            <w:r>
+              <w:rPr>
+                <w:rFonts w:ascii="Times New Roman" w:hAnsi="Times New Roman" w:cs="Times New Roman"/>
+                <w:sz w:val="18"/>
+                <w:szCs w:val="18"/>
+                <w:lang w:val="es-PE" w:eastAsia="es-PE"/>
+              </w:rPr>
+              <w:t xml:space="preserve">Luego de la elaboración del Plan Operativo Anual del Departamento de Proyectos se encuentra concluido, dado que no faltan actividades o se están haciendo agregaciones de actividades a </w:t>
+            </w:r>
             <w:r>
               <w:rPr>
                 <w:rFonts w:ascii="Times New Roman" w:hAnsi="Times New Roman" w:cs="Times New Roman"/>
@@ -3324,7 +5713,7 @@
                 <w:lang w:val="es-PE" w:eastAsia="es-PE"/>
               </w:rPr>
               <w:lastRenderedPageBreak/>
-              <w:t>Los documentos resultantes de los procesos: Elaboración del Plan Operativo Institucional, Planificación del Departamento de Formación;  Planificación de Actividades de Educación Técnica; Planificación del Departamento de Proyectos; Planificación de Administración y Abastecimientos; Planificación del Departamento de Donaciones e Imagen Institucional; Planificación de Pastoral y Educación en Valores, deben estar finalizados para dar por concluido el macro proceso Planificación.</w:t>
+              <w:t xml:space="preserve">este Plan Operativo Anual  por medio de notificaciones, se procede a realizar la captación recursos económicos para la elaboración de proyectos, esta captación se realiza mediante la participación en concursos de fondos para proyectos educativos de países extranjeros, a los cuales accede el movimiento Fe y Alegría Perú por medio de una ONG Aliada que los representa en el concurso. </w:t>
             </w:r>
           </w:p>
           <w:p>
@@ -3345,9 +5734,220 @@
                 <w:szCs w:val="18"/>
                 <w:lang w:val="es-PE" w:eastAsia="es-PE"/>
               </w:rPr>
-              <w:t>Asimismo, las notificaciones enviadas por cada departamento y/ área será recibida por el Jefe del Departamento de Planificación a fin de que la actividad solicitada se incluida en el Plan Operativo Anual Institucional.</w:t>
-            </w:r>
-          </w:p>
+              <w:t>Se recibe las Bases de concurso, por parte de la ONG Aliada, y se envía la documentación del proyecto a realizar (resumen, descripción de contexto, etc.) al proceso Participación en concurso de la ONG Aliada. Asimismo, se recibe del proceso de Planificación del Departamento de Proyectos el Plan de requerimientos institucionales para saber qué requerimientos cubrir y se comunica con el proceso Inventariado de Talleres de Educación Técnica para indicarle las necesidades pendientes que no fueron cubiertas.</w:t>
+            </w:r>
+          </w:p>
+        </w:tc>
+        <w:tc>
+          <w:tcPr>
+            <w:tcW w:w="644" w:type="pct"/>
+            <w:shd w:val="clear" w:color="auto" w:fill="C0C0C0"/>
+            <w:vAlign w:val="center"/>
+          </w:tcPr>
+          <w:p>
+            <w:pPr>
+              <w:spacing w:after="0" w:line="240" w:lineRule="auto"/>
+              <w:jc w:val="center"/>
+              <w:rPr>
+                <w:rFonts w:ascii="Times New Roman" w:hAnsi="Times New Roman" w:cs="Times New Roman"/>
+                <w:sz w:val="18"/>
+                <w:szCs w:val="18"/>
+                <w:lang w:val="es-PE" w:eastAsia="es-PE"/>
+              </w:rPr>
+            </w:pPr>
+            <w:r>
+              <w:rPr>
+                <w:rFonts w:ascii="Times New Roman" w:hAnsi="Times New Roman" w:cs="Times New Roman"/>
+                <w:sz w:val="18"/>
+                <w:szCs w:val="18"/>
+                <w:lang w:val="es-PE" w:eastAsia="es-PE"/>
+              </w:rPr>
+              <w:lastRenderedPageBreak/>
+              <w:t>Departamento de Proyectos</w:t>
+            </w:r>
+          </w:p>
+        </w:tc>
+        <w:tc>
+          <w:tcPr>
+            <w:tcW w:w="523" w:type="pct"/>
+            <w:shd w:val="clear" w:color="auto" w:fill="C0C0C0"/>
+            <w:vAlign w:val="center"/>
+          </w:tcPr>
+          <w:p>
+            <w:pPr>
+              <w:spacing w:after="0" w:line="240" w:lineRule="auto"/>
+              <w:jc w:val="center"/>
+              <w:rPr>
+                <w:rFonts w:ascii="Times New Roman" w:hAnsi="Times New Roman" w:cs="Times New Roman"/>
+                <w:sz w:val="18"/>
+                <w:szCs w:val="18"/>
+                <w:lang w:val="es-PE" w:eastAsia="es-PE"/>
+              </w:rPr>
+            </w:pPr>
+            <w:r>
+              <w:rPr>
+                <w:rFonts w:ascii="Times New Roman" w:hAnsi="Times New Roman" w:cs="Times New Roman"/>
+                <w:sz w:val="18"/>
+                <w:szCs w:val="18"/>
+                <w:lang w:val="es-PE" w:eastAsia="es-PE"/>
+              </w:rPr>
+              <w:t>Manual</w:t>
+            </w:r>
+          </w:p>
+        </w:tc>
+        <w:tc>
+          <w:tcPr>
+            <w:tcW w:w="751" w:type="pct"/>
+            <w:shd w:val="clear" w:color="auto" w:fill="C0C0C0"/>
+            <w:vAlign w:val="center"/>
+          </w:tcPr>
+          <w:p>
+            <w:pPr>
+              <w:spacing w:after="0" w:line="240" w:lineRule="auto"/>
+              <w:jc w:val="center"/>
+              <w:rPr>
+                <w:rFonts w:ascii="Times New Roman" w:hAnsi="Times New Roman" w:cs="Times New Roman"/>
+                <w:sz w:val="18"/>
+                <w:szCs w:val="18"/>
+                <w:lang w:val="es-PE" w:eastAsia="es-PE"/>
+              </w:rPr>
+            </w:pPr>
+            <w:r>
+              <w:rPr>
+                <w:rFonts w:ascii="Times New Roman" w:hAnsi="Times New Roman" w:cs="Times New Roman"/>
+                <w:sz w:val="18"/>
+                <w:szCs w:val="18"/>
+                <w:lang w:val="es-PE" w:eastAsia="es-PE"/>
+              </w:rPr>
+              <w:t>Gestión de Proyectos</w:t>
+            </w:r>
+          </w:p>
+        </w:tc>
+      </w:tr>
+      <w:tr>
+        <w:trPr>
+          <w:trHeight w:val="675"/>
+        </w:trPr>
+        <w:tc>
+          <w:tcPr>
+            <w:tcW w:w="163" w:type="pct"/>
+            <w:shd w:val="clear" w:color="auto" w:fill="auto"/>
+            <w:vAlign w:val="center"/>
+          </w:tcPr>
+          <w:p>
+            <w:pPr>
+              <w:spacing w:after="0" w:line="240" w:lineRule="auto"/>
+              <w:jc w:val="center"/>
+              <w:rPr>
+                <w:rFonts w:ascii="Times New Roman" w:hAnsi="Times New Roman" w:cs="Times New Roman"/>
+                <w:b/>
+                <w:bCs/>
+                <w:sz w:val="18"/>
+                <w:szCs w:val="18"/>
+                <w:lang w:val="es-PE" w:eastAsia="es-PE"/>
+              </w:rPr>
+            </w:pPr>
+            <w:r>
+              <w:rPr>
+                <w:rFonts w:ascii="Times New Roman" w:hAnsi="Times New Roman" w:cs="Times New Roman"/>
+                <w:b/>
+                <w:bCs/>
+                <w:sz w:val="18"/>
+                <w:szCs w:val="18"/>
+                <w:lang w:val="es-PE" w:eastAsia="es-PE"/>
+              </w:rPr>
+              <w:lastRenderedPageBreak/>
+              <w:t>15.</w:t>
+            </w:r>
+          </w:p>
+        </w:tc>
+        <w:tc>
+          <w:tcPr>
+            <w:tcW w:w="577" w:type="pct"/>
+            <w:shd w:val="clear" w:color="auto" w:fill="auto"/>
+            <w:vAlign w:val="center"/>
+          </w:tcPr>
+          <w:p>
+            <w:pPr>
+              <w:pStyle w:val="Prrafodelista"/>
+              <w:numPr>
+                <w:ilvl w:val="0"/>
+                <w:numId w:val="5"/>
+              </w:numPr>
+              <w:tabs>
+                <w:tab w:val="left" w:pos="109"/>
+              </w:tabs>
+              <w:spacing w:after="0" w:line="240" w:lineRule="auto"/>
+              <w:ind w:left="109" w:hanging="141"/>
+              <w:rPr>
+                <w:rFonts w:ascii="Times New Roman" w:hAnsi="Times New Roman" w:cs="Times New Roman"/>
+                <w:sz w:val="18"/>
+                <w:szCs w:val="18"/>
+                <w:lang w:val="es-PE" w:eastAsia="es-PE"/>
+              </w:rPr>
+            </w:pPr>
+            <w:r>
+              <w:rPr>
+                <w:rFonts w:ascii="Times New Roman" w:hAnsi="Times New Roman" w:cs="Times New Roman"/>
+                <w:sz w:val="18"/>
+                <w:szCs w:val="18"/>
+                <w:lang w:val="es-PE" w:eastAsia="es-PE"/>
+              </w:rPr>
+              <w:t>Plan de Requerimientos Institucionales</w:t>
+            </w:r>
+          </w:p>
+        </w:tc>
+        <w:tc>
+          <w:tcPr>
+            <w:tcW w:w="617" w:type="pct"/>
+            <w:shd w:val="clear" w:color="auto" w:fill="auto"/>
+            <w:vAlign w:val="center"/>
+          </w:tcPr>
+          <w:p>
+            <w:pPr>
+              <w:spacing w:after="0" w:line="240" w:lineRule="auto"/>
+              <w:jc w:val="center"/>
+              <w:rPr>
+                <w:rFonts w:ascii="Times New Roman" w:hAnsi="Times New Roman" w:cs="Times New Roman"/>
+                <w:sz w:val="18"/>
+                <w:szCs w:val="18"/>
+                <w:lang w:val="es-PE" w:eastAsia="es-PE"/>
+              </w:rPr>
+            </w:pPr>
+            <w:r>
+              <w:rPr>
+                <w:rFonts w:ascii="Times New Roman" w:hAnsi="Times New Roman" w:cs="Times New Roman"/>
+                <w:sz w:val="18"/>
+                <w:szCs w:val="18"/>
+                <w:lang w:val="es-PE" w:eastAsia="es-PE"/>
+              </w:rPr>
+              <w:t>Canalización de Donaciones del Departamento de Imagen Institucional</w:t>
+            </w:r>
+          </w:p>
+        </w:tc>
+        <w:tc>
+          <w:tcPr>
+            <w:tcW w:w="578" w:type="pct"/>
+            <w:shd w:val="clear" w:color="auto" w:fill="auto"/>
+            <w:vAlign w:val="center"/>
+          </w:tcPr>
+          <w:p>
+            <w:pPr>
+              <w:spacing w:after="0" w:line="240" w:lineRule="auto"/>
+              <w:rPr>
+                <w:rFonts w:ascii="Times New Roman" w:hAnsi="Times New Roman" w:cs="Times New Roman"/>
+                <w:sz w:val="18"/>
+                <w:szCs w:val="18"/>
+                <w:lang w:val="es-PE" w:eastAsia="es-PE"/>
+              </w:rPr>
+            </w:pPr>
+          </w:p>
+        </w:tc>
+        <w:tc>
+          <w:tcPr>
+            <w:tcW w:w="1147" w:type="pct"/>
+            <w:shd w:val="clear" w:color="auto" w:fill="auto"/>
+          </w:tcPr>
           <w:p>
             <w:pPr>
               <w:spacing w:after="0" w:line="240" w:lineRule="auto"/>
@@ -3359,7 +5959,241 @@
                 <w:lang w:val="es-PE" w:eastAsia="es-PE"/>
               </w:rPr>
             </w:pPr>
-          </w:p>
+            <w:r>
+              <w:rPr>
+                <w:rFonts w:ascii="Times New Roman" w:hAnsi="Times New Roman" w:cs="Times New Roman"/>
+                <w:sz w:val="18"/>
+                <w:szCs w:val="18"/>
+                <w:lang w:val="es-PE" w:eastAsia="es-PE"/>
+              </w:rPr>
+              <w:t xml:space="preserve">El coordinador de donaciones recibe la solicitud de la empresa voluntaria para la llevar a cabo sus actividades de responsabilidad social. Para ello, se coordina la fecha de reunión y llegada está se le muestra el Plan de requerimientos institucionales que proviene del proceso Planificación del Departamento de Proyectos. Estos requerimientos son puestos en conocimiento del proceso Voluntariado Empresarial del cual nos envían los requerimientos elegidos para su atención, el colegio elegido y las tareas que </w:t>
+            </w:r>
+            <w:r>
+              <w:rPr>
+                <w:rFonts w:ascii="Times New Roman" w:hAnsi="Times New Roman" w:cs="Times New Roman"/>
+                <w:sz w:val="18"/>
+                <w:szCs w:val="18"/>
+                <w:lang w:val="es-PE" w:eastAsia="es-PE"/>
+              </w:rPr>
+              <w:lastRenderedPageBreak/>
+              <w:t xml:space="preserve">desarrollara. En función de toda esta información, se procede a elaborar el Plan de Ejecución que se envía posteriormente a Ejecución de Proyectos del Departamento de Proyectos para ser ejecutado. </w:t>
+            </w:r>
+          </w:p>
+        </w:tc>
+        <w:tc>
+          <w:tcPr>
+            <w:tcW w:w="644" w:type="pct"/>
+            <w:shd w:val="clear" w:color="auto" w:fill="auto"/>
+            <w:vAlign w:val="center"/>
+          </w:tcPr>
+          <w:p>
+            <w:pPr>
+              <w:spacing w:after="0" w:line="240" w:lineRule="auto"/>
+              <w:jc w:val="center"/>
+              <w:rPr>
+                <w:rFonts w:ascii="Times New Roman" w:hAnsi="Times New Roman" w:cs="Times New Roman"/>
+                <w:sz w:val="18"/>
+                <w:szCs w:val="18"/>
+                <w:lang w:val="es-PE" w:eastAsia="es-PE"/>
+              </w:rPr>
+            </w:pPr>
+            <w:r>
+              <w:rPr>
+                <w:rFonts w:ascii="Times New Roman" w:hAnsi="Times New Roman" w:cs="Times New Roman"/>
+                <w:sz w:val="18"/>
+                <w:szCs w:val="18"/>
+                <w:lang w:val="es-PE" w:eastAsia="es-PE"/>
+              </w:rPr>
+              <w:lastRenderedPageBreak/>
+              <w:t>Departamento de Imagen Institucional</w:t>
+            </w:r>
+          </w:p>
+        </w:tc>
+        <w:tc>
+          <w:tcPr>
+            <w:tcW w:w="523" w:type="pct"/>
+            <w:shd w:val="clear" w:color="auto" w:fill="auto"/>
+            <w:vAlign w:val="center"/>
+          </w:tcPr>
+          <w:p>
+            <w:pPr>
+              <w:spacing w:after="0" w:line="240" w:lineRule="auto"/>
+              <w:jc w:val="center"/>
+              <w:rPr>
+                <w:rFonts w:ascii="Times New Roman" w:hAnsi="Times New Roman" w:cs="Times New Roman"/>
+                <w:sz w:val="18"/>
+                <w:szCs w:val="18"/>
+                <w:lang w:val="es-PE" w:eastAsia="es-PE"/>
+              </w:rPr>
+            </w:pPr>
+            <w:r>
+              <w:rPr>
+                <w:rFonts w:ascii="Times New Roman" w:hAnsi="Times New Roman" w:cs="Times New Roman"/>
+                <w:sz w:val="18"/>
+                <w:szCs w:val="18"/>
+                <w:lang w:val="es-PE" w:eastAsia="es-PE"/>
+              </w:rPr>
+              <w:t>Manual</w:t>
+            </w:r>
+          </w:p>
+        </w:tc>
+        <w:tc>
+          <w:tcPr>
+            <w:tcW w:w="751" w:type="pct"/>
+            <w:shd w:val="clear" w:color="auto" w:fill="auto"/>
+            <w:vAlign w:val="center"/>
+          </w:tcPr>
+          <w:p>
+            <w:pPr>
+              <w:spacing w:after="0" w:line="240" w:lineRule="auto"/>
+              <w:jc w:val="center"/>
+              <w:rPr>
+                <w:rFonts w:ascii="Times New Roman" w:hAnsi="Times New Roman" w:cs="Times New Roman"/>
+                <w:sz w:val="18"/>
+                <w:szCs w:val="18"/>
+                <w:lang w:val="es-PE" w:eastAsia="es-PE"/>
+              </w:rPr>
+            </w:pPr>
+            <w:r>
+              <w:rPr>
+                <w:rFonts w:ascii="Times New Roman" w:hAnsi="Times New Roman" w:cs="Times New Roman"/>
+                <w:sz w:val="18"/>
+                <w:szCs w:val="18"/>
+                <w:lang w:val="es-PE" w:eastAsia="es-PE"/>
+              </w:rPr>
+              <w:t>Gestión de Imagen Institucional y Donaciones</w:t>
+            </w:r>
+          </w:p>
+        </w:tc>
+      </w:tr>
+      <w:tr>
+        <w:trPr>
+          <w:trHeight w:val="675"/>
+        </w:trPr>
+        <w:tc>
+          <w:tcPr>
+            <w:tcW w:w="163" w:type="pct"/>
+            <w:shd w:val="clear" w:color="auto" w:fill="C0C0C0"/>
+            <w:vAlign w:val="center"/>
+          </w:tcPr>
+          <w:p>
+            <w:pPr>
+              <w:spacing w:after="0" w:line="240" w:lineRule="auto"/>
+              <w:jc w:val="center"/>
+              <w:rPr>
+                <w:rFonts w:ascii="Times New Roman" w:hAnsi="Times New Roman" w:cs="Times New Roman"/>
+                <w:b/>
+                <w:bCs/>
+                <w:sz w:val="18"/>
+                <w:szCs w:val="18"/>
+                <w:lang w:val="es-PE" w:eastAsia="es-PE"/>
+              </w:rPr>
+            </w:pPr>
+            <w:r>
+              <w:rPr>
+                <w:rFonts w:ascii="Times New Roman" w:hAnsi="Times New Roman" w:cs="Times New Roman"/>
+                <w:b/>
+                <w:bCs/>
+                <w:sz w:val="18"/>
+                <w:szCs w:val="18"/>
+                <w:lang w:val="es-PE" w:eastAsia="es-PE"/>
+              </w:rPr>
+              <w:lastRenderedPageBreak/>
+              <w:t>16.</w:t>
+            </w:r>
+          </w:p>
+        </w:tc>
+        <w:tc>
+          <w:tcPr>
+            <w:tcW w:w="577" w:type="pct"/>
+            <w:shd w:val="clear" w:color="auto" w:fill="C0C0C0"/>
+            <w:vAlign w:val="center"/>
+          </w:tcPr>
+          <w:p>
+            <w:pPr>
+              <w:tabs>
+                <w:tab w:val="left" w:pos="109"/>
+              </w:tabs>
+              <w:spacing w:after="0" w:line="240" w:lineRule="auto"/>
+              <w:rPr>
+                <w:rFonts w:ascii="Times New Roman" w:hAnsi="Times New Roman" w:cs="Times New Roman"/>
+                <w:sz w:val="18"/>
+                <w:szCs w:val="18"/>
+                <w:lang w:val="es-PE" w:eastAsia="es-PE"/>
+              </w:rPr>
+            </w:pPr>
+          </w:p>
+        </w:tc>
+        <w:tc>
+          <w:tcPr>
+            <w:tcW w:w="617" w:type="pct"/>
+            <w:shd w:val="clear" w:color="auto" w:fill="C0C0C0"/>
+            <w:vAlign w:val="center"/>
+          </w:tcPr>
+          <w:p>
+            <w:pPr>
+              <w:spacing w:after="0" w:line="240" w:lineRule="auto"/>
+              <w:jc w:val="center"/>
+              <w:rPr>
+                <w:rFonts w:ascii="Times New Roman" w:hAnsi="Times New Roman" w:cs="Times New Roman"/>
+                <w:sz w:val="18"/>
+                <w:szCs w:val="18"/>
+                <w:lang w:val="es-PE" w:eastAsia="es-PE"/>
+              </w:rPr>
+            </w:pPr>
+            <w:r>
+              <w:rPr>
+                <w:rFonts w:ascii="Times New Roman" w:hAnsi="Times New Roman" w:cs="Times New Roman"/>
+                <w:sz w:val="18"/>
+                <w:szCs w:val="18"/>
+                <w:lang w:val="es-PE" w:eastAsia="es-PE"/>
+              </w:rPr>
+              <w:t>Acompañamiento de Pastoral y Educación en Valores</w:t>
+            </w:r>
+          </w:p>
+        </w:tc>
+        <w:tc>
+          <w:tcPr>
+            <w:tcW w:w="578" w:type="pct"/>
+            <w:shd w:val="clear" w:color="auto" w:fill="C0C0C0"/>
+            <w:vAlign w:val="center"/>
+          </w:tcPr>
+          <w:p>
+            <w:pPr>
+              <w:pStyle w:val="Prrafodelista"/>
+              <w:numPr>
+                <w:ilvl w:val="0"/>
+                <w:numId w:val="5"/>
+              </w:numPr>
+              <w:tabs>
+                <w:tab w:val="left" w:pos="109"/>
+              </w:tabs>
+              <w:spacing w:after="0" w:line="240" w:lineRule="auto"/>
+              <w:ind w:left="109" w:hanging="141"/>
+              <w:rPr>
+                <w:rFonts w:ascii="Times New Roman" w:hAnsi="Times New Roman" w:cs="Times New Roman"/>
+                <w:sz w:val="18"/>
+                <w:szCs w:val="18"/>
+                <w:lang w:val="es-PE" w:eastAsia="es-PE"/>
+              </w:rPr>
+            </w:pPr>
+            <w:r>
+              <w:rPr>
+                <w:rFonts w:ascii="Times New Roman" w:hAnsi="Times New Roman" w:cs="Times New Roman"/>
+                <w:sz w:val="18"/>
+                <w:szCs w:val="18"/>
+                <w:lang w:val="es-PE" w:eastAsia="es-PE"/>
+              </w:rPr>
+              <w:t>Informe Anual de la Marcha Pastoral y Educación en Valores</w:t>
+            </w:r>
+          </w:p>
+        </w:tc>
+        <w:tc>
+          <w:tcPr>
+            <w:tcW w:w="1147" w:type="pct"/>
+            <w:shd w:val="clear" w:color="auto" w:fill="C0C0C0"/>
+            <w:vAlign w:val="center"/>
+          </w:tcPr>
           <w:p>
             <w:pPr>
               <w:spacing w:after="0" w:line="240" w:lineRule="auto"/>
@@ -3371,42 +6205,76 @@
                 <w:lang w:val="es-PE" w:eastAsia="es-PE"/>
               </w:rPr>
             </w:pPr>
-          </w:p>
-        </w:tc>
-        <w:tc>
-          <w:tcPr>
-            <w:tcW w:w="736" w:type="pct"/>
+            <w:r>
+              <w:rPr>
+                <w:rFonts w:ascii="Times New Roman" w:hAnsi="Times New Roman" w:cs="Times New Roman"/>
+                <w:sz w:val="18"/>
+                <w:szCs w:val="18"/>
+                <w:lang w:val="es-PE" w:eastAsia="es-PE"/>
+              </w:rPr>
+              <w:t>Luego de que el Plan Operativo Anual de Pastoral y Educación en Valores se encuentra concluido, dado que no existen actividades faltantes o se están agregando algunas otras.</w:t>
+            </w:r>
+          </w:p>
+          <w:p>
+            <w:pPr>
+              <w:spacing w:after="0" w:line="240" w:lineRule="auto"/>
+              <w:jc w:val="both"/>
+              <w:rPr>
+                <w:rFonts w:ascii="Times New Roman" w:hAnsi="Times New Roman" w:cs="Times New Roman"/>
+                <w:sz w:val="18"/>
+                <w:szCs w:val="18"/>
+                <w:lang w:val="es-PE" w:eastAsia="es-PE"/>
+              </w:rPr>
+            </w:pPr>
+            <w:r>
+              <w:rPr>
+                <w:rFonts w:ascii="Times New Roman" w:hAnsi="Times New Roman" w:cs="Times New Roman"/>
+                <w:sz w:val="18"/>
+                <w:szCs w:val="18"/>
+                <w:lang w:val="es-PE" w:eastAsia="es-PE"/>
+              </w:rPr>
+              <w:t>El equipo de Pastoral y Educación en Valores realiza el acompañamiento a los coordinadores de pastoral en cada centro educativo, durante el mismo, se retroalimenta al coordinador para que mejore su enseñanza pastoral en el centro educativo. Luego de la realización de todos los acompañamientos se produce el Informe anual de la marcha pastoral y necesidades de formación. Este documento es recibido por el proceso de Planificación de Pastoral y Educación en valores.</w:t>
+            </w:r>
+          </w:p>
+        </w:tc>
+        <w:tc>
+          <w:tcPr>
+            <w:tcW w:w="644" w:type="pct"/>
             <w:shd w:val="clear" w:color="auto" w:fill="C0C0C0"/>
-          </w:tcPr>
-          <w:p>
-            <w:pPr>
-              <w:spacing w:after="0" w:line="240" w:lineRule="auto"/>
-              <w:rPr>
-                <w:rFonts w:ascii="Times New Roman" w:hAnsi="Times New Roman" w:cs="Times New Roman"/>
-                <w:sz w:val="18"/>
-                <w:szCs w:val="18"/>
-                <w:lang w:val="es-PE" w:eastAsia="es-PE"/>
-              </w:rPr>
-            </w:pPr>
-            <w:r>
-              <w:rPr>
-                <w:rFonts w:ascii="Times New Roman" w:hAnsi="Times New Roman" w:cs="Times New Roman"/>
-                <w:sz w:val="18"/>
-                <w:szCs w:val="18"/>
-                <w:lang w:val="es-PE" w:eastAsia="es-PE"/>
-              </w:rPr>
-              <w:t>Departamento de Planificación</w:t>
-            </w:r>
-          </w:p>
-        </w:tc>
-        <w:tc>
-          <w:tcPr>
-            <w:tcW w:w="601" w:type="pct"/>
+            <w:vAlign w:val="center"/>
+          </w:tcPr>
+          <w:p>
+            <w:pPr>
+              <w:spacing w:after="0" w:line="240" w:lineRule="auto"/>
+              <w:jc w:val="center"/>
+              <w:rPr>
+                <w:rFonts w:ascii="Times New Roman" w:hAnsi="Times New Roman" w:cs="Times New Roman"/>
+                <w:sz w:val="18"/>
+                <w:szCs w:val="18"/>
+                <w:lang w:val="es-PE" w:eastAsia="es-PE"/>
+              </w:rPr>
+            </w:pPr>
+            <w:r>
+              <w:rPr>
+                <w:rFonts w:ascii="Times New Roman" w:hAnsi="Times New Roman" w:cs="Times New Roman"/>
+                <w:sz w:val="18"/>
+                <w:szCs w:val="18"/>
+                <w:lang w:val="es-PE" w:eastAsia="es-PE"/>
+              </w:rPr>
+              <w:t>Pastoral y Educación en Valores</w:t>
+            </w:r>
+          </w:p>
+        </w:tc>
+        <w:tc>
+          <w:tcPr>
+            <w:tcW w:w="523" w:type="pct"/>
             <w:shd w:val="clear" w:color="auto" w:fill="C0C0C0"/>
-          </w:tcPr>
-          <w:p>
-            <w:pPr>
-              <w:spacing w:after="0" w:line="240" w:lineRule="auto"/>
+            <w:vAlign w:val="center"/>
+          </w:tcPr>
+          <w:p>
+            <w:pPr>
+              <w:spacing w:after="0" w:line="240" w:lineRule="auto"/>
+              <w:jc w:val="center"/>
               <w:rPr>
                 <w:rFonts w:ascii="Times New Roman" w:hAnsi="Times New Roman" w:cs="Times New Roman"/>
                 <w:sz w:val="18"/>
@@ -3422,6 +6290,602 @@
                 <w:lang w:val="es-PE" w:eastAsia="es-PE"/>
               </w:rPr>
               <w:t>Manual</w:t>
+            </w:r>
+          </w:p>
+        </w:tc>
+        <w:tc>
+          <w:tcPr>
+            <w:tcW w:w="751" w:type="pct"/>
+            <w:shd w:val="clear" w:color="auto" w:fill="C0C0C0"/>
+            <w:vAlign w:val="center"/>
+          </w:tcPr>
+          <w:p>
+            <w:pPr>
+              <w:spacing w:after="0" w:line="240" w:lineRule="auto"/>
+              <w:jc w:val="center"/>
+              <w:rPr>
+                <w:rFonts w:ascii="Times New Roman" w:hAnsi="Times New Roman" w:cs="Times New Roman"/>
+                <w:sz w:val="18"/>
+                <w:szCs w:val="18"/>
+                <w:lang w:val="es-PE" w:eastAsia="es-PE"/>
+              </w:rPr>
+            </w:pPr>
+            <w:r>
+              <w:rPr>
+                <w:rFonts w:ascii="Times New Roman" w:hAnsi="Times New Roman" w:cs="Times New Roman"/>
+                <w:sz w:val="18"/>
+                <w:szCs w:val="18"/>
+                <w:lang w:val="es-PE" w:eastAsia="es-PE"/>
+              </w:rPr>
+              <w:t>Gestión de Orientación Pastoral</w:t>
+            </w:r>
+          </w:p>
+        </w:tc>
+      </w:tr>
+      <w:tr>
+        <w:trPr>
+          <w:trHeight w:val="675"/>
+        </w:trPr>
+        <w:tc>
+          <w:tcPr>
+            <w:tcW w:w="163" w:type="pct"/>
+            <w:shd w:val="clear" w:color="auto" w:fill="auto"/>
+            <w:vAlign w:val="center"/>
+          </w:tcPr>
+          <w:p>
+            <w:pPr>
+              <w:spacing w:after="0" w:line="240" w:lineRule="auto"/>
+              <w:jc w:val="center"/>
+              <w:rPr>
+                <w:rFonts w:ascii="Times New Roman" w:hAnsi="Times New Roman" w:cs="Times New Roman"/>
+                <w:b/>
+                <w:bCs/>
+                <w:sz w:val="18"/>
+                <w:szCs w:val="18"/>
+                <w:lang w:val="es-PE" w:eastAsia="es-PE"/>
+              </w:rPr>
+            </w:pPr>
+            <w:r>
+              <w:rPr>
+                <w:rFonts w:ascii="Times New Roman" w:hAnsi="Times New Roman" w:cs="Times New Roman"/>
+                <w:b/>
+                <w:bCs/>
+                <w:sz w:val="18"/>
+                <w:szCs w:val="18"/>
+                <w:lang w:val="es-PE" w:eastAsia="es-PE"/>
+              </w:rPr>
+              <w:t>17.</w:t>
+            </w:r>
+          </w:p>
+        </w:tc>
+        <w:tc>
+          <w:tcPr>
+            <w:tcW w:w="577" w:type="pct"/>
+            <w:shd w:val="clear" w:color="auto" w:fill="auto"/>
+            <w:vAlign w:val="center"/>
+          </w:tcPr>
+          <w:p>
+            <w:pPr>
+              <w:pStyle w:val="Prrafodelista"/>
+              <w:numPr>
+                <w:ilvl w:val="0"/>
+                <w:numId w:val="5"/>
+              </w:numPr>
+              <w:tabs>
+                <w:tab w:val="left" w:pos="109"/>
+              </w:tabs>
+              <w:spacing w:after="0" w:line="240" w:lineRule="auto"/>
+              <w:ind w:left="109" w:hanging="141"/>
+              <w:rPr>
+                <w:rFonts w:ascii="Times New Roman" w:hAnsi="Times New Roman" w:cs="Times New Roman"/>
+                <w:sz w:val="18"/>
+                <w:szCs w:val="18"/>
+                <w:lang w:val="es-PE" w:eastAsia="es-PE"/>
+              </w:rPr>
+            </w:pPr>
+            <w:r>
+              <w:rPr>
+                <w:rFonts w:ascii="Times New Roman" w:hAnsi="Times New Roman" w:cs="Times New Roman"/>
+                <w:sz w:val="18"/>
+                <w:szCs w:val="18"/>
+                <w:lang w:val="es-PE" w:eastAsia="es-PE"/>
+              </w:rPr>
+              <w:t>Plan Operativo Anual Institucional</w:t>
+            </w:r>
+          </w:p>
+        </w:tc>
+        <w:tc>
+          <w:tcPr>
+            <w:tcW w:w="617" w:type="pct"/>
+            <w:shd w:val="clear" w:color="auto" w:fill="auto"/>
+            <w:vAlign w:val="center"/>
+          </w:tcPr>
+          <w:p>
+            <w:pPr>
+              <w:spacing w:after="0" w:line="240" w:lineRule="auto"/>
+              <w:jc w:val="center"/>
+              <w:rPr>
+                <w:rFonts w:ascii="Times New Roman" w:hAnsi="Times New Roman" w:cs="Times New Roman"/>
+                <w:sz w:val="18"/>
+                <w:szCs w:val="18"/>
+                <w:lang w:val="es-PE" w:eastAsia="es-PE"/>
+              </w:rPr>
+            </w:pPr>
+            <w:r>
+              <w:rPr>
+                <w:rFonts w:ascii="Times New Roman" w:hAnsi="Times New Roman" w:cs="Times New Roman"/>
+                <w:sz w:val="18"/>
+                <w:szCs w:val="18"/>
+                <w:lang w:val="es-PE" w:eastAsia="es-PE"/>
+              </w:rPr>
+              <w:t>Codificación de Proyectos</w:t>
+            </w:r>
+          </w:p>
+        </w:tc>
+        <w:tc>
+          <w:tcPr>
+            <w:tcW w:w="578" w:type="pct"/>
+            <w:shd w:val="clear" w:color="auto" w:fill="auto"/>
+            <w:vAlign w:val="center"/>
+          </w:tcPr>
+          <w:p>
+            <w:pPr>
+              <w:spacing w:after="0" w:line="240" w:lineRule="auto"/>
+              <w:rPr>
+                <w:rFonts w:ascii="Times New Roman" w:hAnsi="Times New Roman" w:cs="Times New Roman"/>
+                <w:sz w:val="18"/>
+                <w:szCs w:val="18"/>
+                <w:lang w:val="es-PE" w:eastAsia="es-PE"/>
+              </w:rPr>
+            </w:pPr>
+          </w:p>
+        </w:tc>
+        <w:tc>
+          <w:tcPr>
+            <w:tcW w:w="1147" w:type="pct"/>
+            <w:shd w:val="clear" w:color="auto" w:fill="auto"/>
+            <w:vAlign w:val="center"/>
+          </w:tcPr>
+          <w:p>
+            <w:pPr>
+              <w:spacing w:after="0" w:line="240" w:lineRule="auto"/>
+              <w:jc w:val="both"/>
+              <w:rPr>
+                <w:rFonts w:ascii="Times New Roman" w:hAnsi="Times New Roman" w:cs="Times New Roman"/>
+                <w:sz w:val="18"/>
+                <w:szCs w:val="18"/>
+                <w:lang w:val="es-PE" w:eastAsia="es-PE"/>
+              </w:rPr>
+            </w:pPr>
+            <w:r>
+              <w:rPr>
+                <w:rFonts w:ascii="Times New Roman" w:hAnsi="Times New Roman" w:cs="Times New Roman"/>
+                <w:sz w:val="18"/>
+                <w:szCs w:val="18"/>
+                <w:lang w:val="es-PE" w:eastAsia="es-PE"/>
+              </w:rPr>
+              <w:t xml:space="preserve">Luego de </w:t>
+            </w:r>
+            <w:r>
+              <w:rPr>
+                <w:rFonts w:ascii="Times New Roman" w:hAnsi="Times New Roman" w:cs="Times New Roman"/>
+                <w:sz w:val="18"/>
+                <w:szCs w:val="18"/>
+                <w:lang w:val="es-PE" w:eastAsia="es-PE"/>
+              </w:rPr>
+              <w:t>elaborarse el POA</w:t>
+            </w:r>
+            <w:r>
+              <w:rPr>
+                <w:rFonts w:ascii="Times New Roman" w:hAnsi="Times New Roman" w:cs="Times New Roman"/>
+                <w:sz w:val="18"/>
+                <w:szCs w:val="18"/>
+                <w:lang w:val="es-PE" w:eastAsia="es-PE"/>
+              </w:rPr>
+              <w:t>, el Contador se encarga de realizar la codificación de</w:t>
+            </w:r>
+            <w:r>
+              <w:rPr>
+                <w:rFonts w:ascii="Times New Roman" w:hAnsi="Times New Roman" w:cs="Times New Roman"/>
+                <w:sz w:val="18"/>
+                <w:szCs w:val="18"/>
+                <w:lang w:val="es-PE" w:eastAsia="es-PE"/>
+              </w:rPr>
+              <w:t xml:space="preserve"> </w:t>
+            </w:r>
+            <w:r>
+              <w:rPr>
+                <w:rFonts w:ascii="Times New Roman" w:hAnsi="Times New Roman" w:cs="Times New Roman"/>
+                <w:sz w:val="18"/>
+                <w:szCs w:val="18"/>
+                <w:lang w:val="es-PE" w:eastAsia="es-PE"/>
+              </w:rPr>
+              <w:t>l</w:t>
+            </w:r>
+            <w:r>
+              <w:rPr>
+                <w:rFonts w:ascii="Times New Roman" w:hAnsi="Times New Roman" w:cs="Times New Roman"/>
+                <w:sz w:val="18"/>
+                <w:szCs w:val="18"/>
+                <w:lang w:val="es-PE" w:eastAsia="es-PE"/>
+              </w:rPr>
+              <w:t>os</w:t>
+            </w:r>
+            <w:r>
+              <w:rPr>
+                <w:rFonts w:ascii="Times New Roman" w:hAnsi="Times New Roman" w:cs="Times New Roman"/>
+                <w:sz w:val="18"/>
+                <w:szCs w:val="18"/>
+                <w:lang w:val="es-PE" w:eastAsia="es-PE"/>
+              </w:rPr>
+              <w:t xml:space="preserve"> proyecto</w:t>
+            </w:r>
+            <w:r>
+              <w:rPr>
+                <w:rFonts w:ascii="Times New Roman" w:hAnsi="Times New Roman" w:cs="Times New Roman"/>
+                <w:sz w:val="18"/>
+                <w:szCs w:val="18"/>
+                <w:lang w:val="es-PE" w:eastAsia="es-PE"/>
+              </w:rPr>
+              <w:t>s</w:t>
+            </w:r>
+            <w:r>
+              <w:rPr>
+                <w:rFonts w:ascii="Times New Roman" w:hAnsi="Times New Roman" w:cs="Times New Roman"/>
+                <w:sz w:val="18"/>
+                <w:szCs w:val="18"/>
+                <w:lang w:val="es-PE" w:eastAsia="es-PE"/>
+              </w:rPr>
+              <w:t>. Esta codificación será ingresada en el Sistema Contable. Tras verificar el correcto registro, el Contador le comunica al Departamento de Planificación sobre el código de proyecto para que se realice un control sobre el mismo.</w:t>
+            </w:r>
+          </w:p>
+        </w:tc>
+        <w:tc>
+          <w:tcPr>
+            <w:tcW w:w="644" w:type="pct"/>
+            <w:shd w:val="clear" w:color="auto" w:fill="auto"/>
+            <w:vAlign w:val="center"/>
+          </w:tcPr>
+          <w:p>
+            <w:pPr>
+              <w:spacing w:after="0" w:line="240" w:lineRule="auto"/>
+              <w:jc w:val="center"/>
+              <w:rPr>
+                <w:rFonts w:ascii="Times New Roman" w:hAnsi="Times New Roman" w:cs="Times New Roman"/>
+                <w:sz w:val="18"/>
+                <w:szCs w:val="18"/>
+                <w:lang w:val="es-PE" w:eastAsia="es-PE"/>
+              </w:rPr>
+            </w:pPr>
+            <w:r>
+              <w:rPr>
+                <w:rFonts w:ascii="Times New Roman" w:hAnsi="Times New Roman" w:cs="Times New Roman"/>
+                <w:sz w:val="18"/>
+                <w:szCs w:val="18"/>
+                <w:lang w:val="es-PE" w:eastAsia="es-PE"/>
+              </w:rPr>
+              <w:t>Departamento de Administración</w:t>
+            </w:r>
+          </w:p>
+        </w:tc>
+        <w:tc>
+          <w:tcPr>
+            <w:tcW w:w="523" w:type="pct"/>
+            <w:shd w:val="clear" w:color="auto" w:fill="auto"/>
+            <w:vAlign w:val="center"/>
+          </w:tcPr>
+          <w:p>
+            <w:pPr>
+              <w:spacing w:after="0" w:line="240" w:lineRule="auto"/>
+              <w:jc w:val="center"/>
+              <w:rPr>
+                <w:rFonts w:ascii="Times New Roman" w:hAnsi="Times New Roman" w:cs="Times New Roman"/>
+                <w:sz w:val="18"/>
+                <w:szCs w:val="18"/>
+                <w:lang w:val="es-PE" w:eastAsia="es-PE"/>
+              </w:rPr>
+            </w:pPr>
+            <w:r>
+              <w:rPr>
+                <w:rFonts w:ascii="Times New Roman" w:hAnsi="Times New Roman" w:cs="Times New Roman"/>
+                <w:sz w:val="18"/>
+                <w:szCs w:val="18"/>
+                <w:lang w:val="es-PE" w:eastAsia="es-PE"/>
+              </w:rPr>
+              <w:t>Manual</w:t>
+            </w:r>
+          </w:p>
+        </w:tc>
+        <w:tc>
+          <w:tcPr>
+            <w:tcW w:w="751" w:type="pct"/>
+            <w:shd w:val="clear" w:color="auto" w:fill="auto"/>
+            <w:vAlign w:val="center"/>
+          </w:tcPr>
+          <w:p>
+            <w:pPr>
+              <w:spacing w:after="0" w:line="240" w:lineRule="auto"/>
+              <w:jc w:val="center"/>
+              <w:rPr>
+                <w:rFonts w:ascii="Times New Roman" w:hAnsi="Times New Roman" w:cs="Times New Roman"/>
+                <w:sz w:val="18"/>
+                <w:szCs w:val="18"/>
+                <w:lang w:val="es-PE" w:eastAsia="es-PE"/>
+              </w:rPr>
+            </w:pPr>
+            <w:r>
+              <w:rPr>
+                <w:rFonts w:ascii="Times New Roman" w:hAnsi="Times New Roman" w:cs="Times New Roman"/>
+                <w:sz w:val="18"/>
+                <w:szCs w:val="18"/>
+                <w:lang w:val="es-PE" w:eastAsia="es-PE"/>
+              </w:rPr>
+              <w:t>Contabilidad y Presupuestos</w:t>
+            </w:r>
+          </w:p>
+        </w:tc>
+      </w:tr>
+      <w:tr>
+        <w:trPr>
+          <w:trHeight w:val="675"/>
+        </w:trPr>
+        <w:tc>
+          <w:tcPr>
+            <w:tcW w:w="163" w:type="pct"/>
+            <w:shd w:val="clear" w:color="auto" w:fill="BFBFBF" w:themeFill="background1" w:themeFillShade="BF"/>
+            <w:vAlign w:val="center"/>
+          </w:tcPr>
+          <w:p>
+            <w:pPr>
+              <w:spacing w:after="0" w:line="240" w:lineRule="auto"/>
+              <w:jc w:val="center"/>
+              <w:rPr>
+                <w:rFonts w:ascii="Times New Roman" w:hAnsi="Times New Roman" w:cs="Times New Roman"/>
+                <w:b/>
+                <w:bCs/>
+                <w:sz w:val="18"/>
+                <w:szCs w:val="18"/>
+                <w:lang w:val="es-PE" w:eastAsia="es-PE"/>
+              </w:rPr>
+            </w:pPr>
+            <w:r>
+              <w:rPr>
+                <w:rFonts w:ascii="Times New Roman" w:hAnsi="Times New Roman" w:cs="Times New Roman"/>
+                <w:b/>
+                <w:bCs/>
+                <w:sz w:val="18"/>
+                <w:szCs w:val="18"/>
+                <w:lang w:val="es-PE" w:eastAsia="es-PE"/>
+              </w:rPr>
+              <w:t>18.</w:t>
+            </w:r>
+          </w:p>
+        </w:tc>
+        <w:tc>
+          <w:tcPr>
+            <w:tcW w:w="577" w:type="pct"/>
+            <w:shd w:val="clear" w:color="auto" w:fill="BFBFBF" w:themeFill="background1" w:themeFillShade="BF"/>
+            <w:vAlign w:val="center"/>
+          </w:tcPr>
+          <w:p>
+            <w:pPr>
+              <w:tabs>
+                <w:tab w:val="left" w:pos="109"/>
+              </w:tabs>
+              <w:spacing w:after="0" w:line="240" w:lineRule="auto"/>
+              <w:rPr>
+                <w:rFonts w:ascii="Times New Roman" w:hAnsi="Times New Roman" w:cs="Times New Roman"/>
+                <w:sz w:val="18"/>
+                <w:szCs w:val="18"/>
+                <w:lang w:val="es-PE" w:eastAsia="es-PE"/>
+              </w:rPr>
+            </w:pPr>
+          </w:p>
+        </w:tc>
+        <w:tc>
+          <w:tcPr>
+            <w:tcW w:w="617" w:type="pct"/>
+            <w:shd w:val="clear" w:color="auto" w:fill="BFBFBF" w:themeFill="background1" w:themeFillShade="BF"/>
+            <w:vAlign w:val="center"/>
+          </w:tcPr>
+          <w:p>
+            <w:pPr>
+              <w:spacing w:after="0" w:line="240" w:lineRule="auto"/>
+              <w:jc w:val="center"/>
+              <w:rPr>
+                <w:rFonts w:ascii="Times New Roman" w:hAnsi="Times New Roman" w:cs="Times New Roman"/>
+                <w:sz w:val="18"/>
+                <w:szCs w:val="18"/>
+                <w:lang w:val="es-PE" w:eastAsia="es-PE"/>
+              </w:rPr>
+            </w:pPr>
+            <w:r>
+              <w:rPr>
+                <w:rFonts w:ascii="Times New Roman" w:hAnsi="Times New Roman" w:cs="Times New Roman"/>
+                <w:sz w:val="18"/>
+                <w:szCs w:val="18"/>
+                <w:lang w:val="es-PE" w:eastAsia="es-PE"/>
+              </w:rPr>
+              <w:t>Planificación de Actividades</w:t>
+            </w:r>
+          </w:p>
+        </w:tc>
+        <w:tc>
+          <w:tcPr>
+            <w:tcW w:w="578" w:type="pct"/>
+            <w:shd w:val="clear" w:color="auto" w:fill="BFBFBF" w:themeFill="background1" w:themeFillShade="BF"/>
+            <w:vAlign w:val="center"/>
+          </w:tcPr>
+          <w:p>
+            <w:pPr>
+              <w:pStyle w:val="Prrafodelista"/>
+              <w:numPr>
+                <w:ilvl w:val="0"/>
+                <w:numId w:val="5"/>
+              </w:numPr>
+              <w:tabs>
+                <w:tab w:val="left" w:pos="109"/>
+              </w:tabs>
+              <w:spacing w:after="0" w:line="240" w:lineRule="auto"/>
+              <w:ind w:left="109" w:hanging="141"/>
+              <w:rPr>
+                <w:rFonts w:ascii="Times New Roman" w:hAnsi="Times New Roman" w:cs="Times New Roman"/>
+                <w:sz w:val="18"/>
+                <w:szCs w:val="18"/>
+                <w:lang w:val="es-PE" w:eastAsia="es-PE"/>
+              </w:rPr>
+            </w:pPr>
+            <w:r>
+              <w:rPr>
+                <w:rFonts w:ascii="Times New Roman" w:hAnsi="Times New Roman" w:cs="Times New Roman"/>
+                <w:sz w:val="18"/>
+                <w:szCs w:val="18"/>
+                <w:lang w:val="es-PE" w:eastAsia="es-PE"/>
+              </w:rPr>
+              <w:t>Nota de Fecha de Actividades Propuestas</w:t>
+            </w:r>
+          </w:p>
+        </w:tc>
+        <w:tc>
+          <w:tcPr>
+            <w:tcW w:w="1147" w:type="pct"/>
+            <w:shd w:val="clear" w:color="auto" w:fill="BFBFBF" w:themeFill="background1" w:themeFillShade="BF"/>
+            <w:vAlign w:val="center"/>
+          </w:tcPr>
+          <w:p>
+            <w:pPr>
+              <w:spacing w:after="0" w:line="240" w:lineRule="auto"/>
+              <w:jc w:val="both"/>
+              <w:rPr>
+                <w:rFonts w:ascii="Times New Roman" w:hAnsi="Times New Roman" w:cs="Times New Roman"/>
+                <w:sz w:val="18"/>
+                <w:szCs w:val="18"/>
+                <w:lang w:val="es-PE" w:eastAsia="es-PE"/>
+              </w:rPr>
+            </w:pPr>
+            <w:r>
+              <w:rPr>
+                <w:rFonts w:ascii="Times New Roman" w:hAnsi="Times New Roman" w:cs="Times New Roman"/>
+                <w:sz w:val="18"/>
+                <w:szCs w:val="18"/>
+                <w:lang w:val="es-PE" w:eastAsia="es-PE"/>
+              </w:rPr>
+              <w:t>El proceso se encarga de planificar las actividades del Centro Educativo. Para ello envía una Nota de fechas de actividades propuestas. El proceso  Planificación d</w:t>
+            </w:r>
+            <w:bookmarkStart w:id="1" w:name="_GoBack"/>
+            <w:bookmarkEnd w:id="1"/>
+            <w:r>
+              <w:rPr>
+                <w:rFonts w:ascii="Times New Roman" w:hAnsi="Times New Roman" w:cs="Times New Roman"/>
+                <w:sz w:val="18"/>
+                <w:szCs w:val="18"/>
+                <w:lang w:val="es-PE" w:eastAsia="es-PE"/>
+              </w:rPr>
+              <w:t xml:space="preserve">e actividades pertenece al </w:t>
+            </w:r>
+            <w:r>
+              <w:rPr>
+                <w:rFonts w:ascii="Times New Roman" w:hAnsi="Times New Roman" w:cs="Times New Roman"/>
+                <w:sz w:val="18"/>
+                <w:szCs w:val="18"/>
+                <w:lang w:val="es-PE" w:eastAsia="es-PE"/>
+              </w:rPr>
+              <w:lastRenderedPageBreak/>
+              <w:t xml:space="preserve">Proyecto </w:t>
+            </w:r>
+            <w:r>
+              <w:rPr>
+                <w:rFonts w:ascii="Times New Roman" w:hAnsi="Times New Roman" w:cs="Times New Roman"/>
+                <w:sz w:val="18"/>
+                <w:szCs w:val="18"/>
+                <w:lang w:val="es-PE" w:eastAsia="es-PE"/>
+              </w:rPr>
+              <w:t>PIAE F y A 34.</w:t>
+            </w:r>
+          </w:p>
+        </w:tc>
+        <w:tc>
+          <w:tcPr>
+            <w:tcW w:w="644" w:type="pct"/>
+            <w:shd w:val="clear" w:color="auto" w:fill="BFBFBF" w:themeFill="background1" w:themeFillShade="BF"/>
+            <w:vAlign w:val="center"/>
+          </w:tcPr>
+          <w:p>
+            <w:pPr>
+              <w:spacing w:after="0" w:line="240" w:lineRule="auto"/>
+              <w:jc w:val="center"/>
+              <w:rPr>
+                <w:rFonts w:ascii="Times New Roman" w:hAnsi="Times New Roman" w:cs="Times New Roman"/>
+                <w:sz w:val="18"/>
+                <w:szCs w:val="18"/>
+                <w:lang w:val="es-PE" w:eastAsia="es-PE"/>
+              </w:rPr>
+            </w:pPr>
+            <w:r>
+              <w:rPr>
+                <w:rFonts w:ascii="Times New Roman" w:hAnsi="Times New Roman" w:cs="Times New Roman"/>
+                <w:sz w:val="18"/>
+                <w:szCs w:val="18"/>
+                <w:lang w:val="es-PE" w:eastAsia="es-PE"/>
+              </w:rPr>
+              <w:lastRenderedPageBreak/>
+              <w:t>Centro Educativo</w:t>
+            </w:r>
+          </w:p>
+        </w:tc>
+        <w:tc>
+          <w:tcPr>
+            <w:tcW w:w="523" w:type="pct"/>
+            <w:shd w:val="clear" w:color="auto" w:fill="BFBFBF" w:themeFill="background1" w:themeFillShade="BF"/>
+            <w:vAlign w:val="center"/>
+          </w:tcPr>
+          <w:p>
+            <w:pPr>
+              <w:spacing w:after="0" w:line="240" w:lineRule="auto"/>
+              <w:jc w:val="center"/>
+              <w:rPr>
+                <w:rFonts w:ascii="Times New Roman" w:hAnsi="Times New Roman" w:cs="Times New Roman"/>
+                <w:sz w:val="18"/>
+                <w:szCs w:val="18"/>
+                <w:lang w:val="es-PE" w:eastAsia="es-PE"/>
+              </w:rPr>
+            </w:pPr>
+            <w:r>
+              <w:rPr>
+                <w:rFonts w:ascii="Times New Roman" w:hAnsi="Times New Roman" w:cs="Times New Roman"/>
+                <w:sz w:val="18"/>
+                <w:szCs w:val="18"/>
+                <w:lang w:val="es-PE" w:eastAsia="es-PE"/>
+              </w:rPr>
+              <w:t>Manual</w:t>
+            </w:r>
+          </w:p>
+        </w:tc>
+        <w:tc>
+          <w:tcPr>
+            <w:tcW w:w="751" w:type="pct"/>
+            <w:shd w:val="clear" w:color="auto" w:fill="BFBFBF" w:themeFill="background1" w:themeFillShade="BF"/>
+            <w:vAlign w:val="center"/>
+          </w:tcPr>
+          <w:p>
+            <w:pPr>
+              <w:spacing w:after="0" w:line="240" w:lineRule="auto"/>
+              <w:jc w:val="center"/>
+              <w:rPr>
+                <w:rFonts w:ascii="Times New Roman" w:hAnsi="Times New Roman" w:cs="Times New Roman"/>
+                <w:sz w:val="18"/>
+                <w:szCs w:val="18"/>
+                <w:lang w:val="es-PE" w:eastAsia="es-PE"/>
+              </w:rPr>
+            </w:pPr>
+            <w:r>
+              <w:rPr>
+                <w:rFonts w:ascii="Times New Roman" w:hAnsi="Times New Roman" w:cs="Times New Roman"/>
+                <w:sz w:val="18"/>
+                <w:szCs w:val="18"/>
+                <w:lang w:val="es-PE" w:eastAsia="es-PE"/>
+              </w:rPr>
+              <w:t>Planificación</w:t>
             </w:r>
           </w:p>
         </w:tc>
@@ -3433,6 +6897,13 @@
         <w:rPr>
           <w:sz w:val="24"/>
           <w:szCs w:val="24"/>
+        </w:rPr>
+      </w:pPr>
+    </w:p>
+    <w:p>
+      <w:pPr>
+        <w:rPr>
+          <w:lang w:val="es-PE" w:eastAsia="es-ES" w:bidi="ar-SA"/>
         </w:rPr>
       </w:pPr>
     </w:p>
@@ -3669,11 +7140,446 @@
       </w:rPr>
     </w:lvl>
   </w:abstractNum>
+  <w:abstractNum w:abstractNumId="2">
+    <w:nsid w:val="1EA54D55"/>
+    <w:multiLevelType w:val="hybridMultilevel"/>
+    <w:tmpl w:val="F75E5ECC"/>
+    <w:lvl w:ilvl="0" w:tplc="906E4D0A">
+      <w:numFmt w:val="bullet"/>
+      <w:lvlText w:val="-"/>
+      <w:lvlJc w:val="left"/>
+      <w:pPr>
+        <w:ind w:left="720" w:hanging="360"/>
+      </w:pPr>
+      <w:rPr>
+        <w:rFonts w:ascii="Times New Roman" w:eastAsiaTheme="majorEastAsia" w:hAnsi="Times New Roman" w:cs="Times New Roman" w:hint="default"/>
+      </w:rPr>
+    </w:lvl>
+    <w:lvl w:ilvl="1" w:tplc="280A0003" w:tentative="1">
+      <w:start w:val="1"/>
+      <w:numFmt w:val="bullet"/>
+      <w:lvlText w:val="o"/>
+      <w:lvlJc w:val="left"/>
+      <w:pPr>
+        <w:ind w:left="1440" w:hanging="360"/>
+      </w:pPr>
+      <w:rPr>
+        <w:rFonts w:ascii="Courier New" w:hAnsi="Courier New" w:cs="Courier New" w:hint="default"/>
+      </w:rPr>
+    </w:lvl>
+    <w:lvl w:ilvl="2" w:tplc="280A0005" w:tentative="1">
+      <w:start w:val="1"/>
+      <w:numFmt w:val="bullet"/>
+      <w:lvlText w:val=""/>
+      <w:lvlJc w:val="left"/>
+      <w:pPr>
+        <w:ind w:left="2160" w:hanging="360"/>
+      </w:pPr>
+      <w:rPr>
+        <w:rFonts w:ascii="Wingdings" w:hAnsi="Wingdings" w:hint="default"/>
+      </w:rPr>
+    </w:lvl>
+    <w:lvl w:ilvl="3" w:tplc="280A0001" w:tentative="1">
+      <w:start w:val="1"/>
+      <w:numFmt w:val="bullet"/>
+      <w:lvlText w:val=""/>
+      <w:lvlJc w:val="left"/>
+      <w:pPr>
+        <w:ind w:left="2880" w:hanging="360"/>
+      </w:pPr>
+      <w:rPr>
+        <w:rFonts w:ascii="Symbol" w:hAnsi="Symbol" w:hint="default"/>
+      </w:rPr>
+    </w:lvl>
+    <w:lvl w:ilvl="4" w:tplc="280A0003" w:tentative="1">
+      <w:start w:val="1"/>
+      <w:numFmt w:val="bullet"/>
+      <w:lvlText w:val="o"/>
+      <w:lvlJc w:val="left"/>
+      <w:pPr>
+        <w:ind w:left="3600" w:hanging="360"/>
+      </w:pPr>
+      <w:rPr>
+        <w:rFonts w:ascii="Courier New" w:hAnsi="Courier New" w:cs="Courier New" w:hint="default"/>
+      </w:rPr>
+    </w:lvl>
+    <w:lvl w:ilvl="5" w:tplc="280A0005" w:tentative="1">
+      <w:start w:val="1"/>
+      <w:numFmt w:val="bullet"/>
+      <w:lvlText w:val=""/>
+      <w:lvlJc w:val="left"/>
+      <w:pPr>
+        <w:ind w:left="4320" w:hanging="360"/>
+      </w:pPr>
+      <w:rPr>
+        <w:rFonts w:ascii="Wingdings" w:hAnsi="Wingdings" w:hint="default"/>
+      </w:rPr>
+    </w:lvl>
+    <w:lvl w:ilvl="6" w:tplc="280A0001" w:tentative="1">
+      <w:start w:val="1"/>
+      <w:numFmt w:val="bullet"/>
+      <w:lvlText w:val=""/>
+      <w:lvlJc w:val="left"/>
+      <w:pPr>
+        <w:ind w:left="5040" w:hanging="360"/>
+      </w:pPr>
+      <w:rPr>
+        <w:rFonts w:ascii="Symbol" w:hAnsi="Symbol" w:hint="default"/>
+      </w:rPr>
+    </w:lvl>
+    <w:lvl w:ilvl="7" w:tplc="280A0003" w:tentative="1">
+      <w:start w:val="1"/>
+      <w:numFmt w:val="bullet"/>
+      <w:lvlText w:val="o"/>
+      <w:lvlJc w:val="left"/>
+      <w:pPr>
+        <w:ind w:left="5760" w:hanging="360"/>
+      </w:pPr>
+      <w:rPr>
+        <w:rFonts w:ascii="Courier New" w:hAnsi="Courier New" w:cs="Courier New" w:hint="default"/>
+      </w:rPr>
+    </w:lvl>
+    <w:lvl w:ilvl="8" w:tplc="280A0005" w:tentative="1">
+      <w:start w:val="1"/>
+      <w:numFmt w:val="bullet"/>
+      <w:lvlText w:val=""/>
+      <w:lvlJc w:val="left"/>
+      <w:pPr>
+        <w:ind w:left="6480" w:hanging="360"/>
+      </w:pPr>
+      <w:rPr>
+        <w:rFonts w:ascii="Wingdings" w:hAnsi="Wingdings" w:hint="default"/>
+      </w:rPr>
+    </w:lvl>
+  </w:abstractNum>
+  <w:abstractNum w:abstractNumId="3">
+    <w:nsid w:val="36EC3126"/>
+    <w:multiLevelType w:val="hybridMultilevel"/>
+    <w:tmpl w:val="FF52B668"/>
+    <w:lvl w:ilvl="0" w:tplc="906E4D0A">
+      <w:numFmt w:val="bullet"/>
+      <w:lvlText w:val="-"/>
+      <w:lvlJc w:val="left"/>
+      <w:pPr>
+        <w:ind w:left="720" w:hanging="360"/>
+      </w:pPr>
+      <w:rPr>
+        <w:rFonts w:ascii="Times New Roman" w:eastAsiaTheme="majorEastAsia" w:hAnsi="Times New Roman" w:cs="Times New Roman" w:hint="default"/>
+      </w:rPr>
+    </w:lvl>
+    <w:lvl w:ilvl="1" w:tplc="280A0003" w:tentative="1">
+      <w:start w:val="1"/>
+      <w:numFmt w:val="bullet"/>
+      <w:lvlText w:val="o"/>
+      <w:lvlJc w:val="left"/>
+      <w:pPr>
+        <w:ind w:left="1440" w:hanging="360"/>
+      </w:pPr>
+      <w:rPr>
+        <w:rFonts w:ascii="Courier New" w:hAnsi="Courier New" w:cs="Courier New" w:hint="default"/>
+      </w:rPr>
+    </w:lvl>
+    <w:lvl w:ilvl="2" w:tplc="280A0005" w:tentative="1">
+      <w:start w:val="1"/>
+      <w:numFmt w:val="bullet"/>
+      <w:lvlText w:val=""/>
+      <w:lvlJc w:val="left"/>
+      <w:pPr>
+        <w:ind w:left="2160" w:hanging="360"/>
+      </w:pPr>
+      <w:rPr>
+        <w:rFonts w:ascii="Wingdings" w:hAnsi="Wingdings" w:hint="default"/>
+      </w:rPr>
+    </w:lvl>
+    <w:lvl w:ilvl="3" w:tplc="280A0001" w:tentative="1">
+      <w:start w:val="1"/>
+      <w:numFmt w:val="bullet"/>
+      <w:lvlText w:val=""/>
+      <w:lvlJc w:val="left"/>
+      <w:pPr>
+        <w:ind w:left="2880" w:hanging="360"/>
+      </w:pPr>
+      <w:rPr>
+        <w:rFonts w:ascii="Symbol" w:hAnsi="Symbol" w:hint="default"/>
+      </w:rPr>
+    </w:lvl>
+    <w:lvl w:ilvl="4" w:tplc="280A0003" w:tentative="1">
+      <w:start w:val="1"/>
+      <w:numFmt w:val="bullet"/>
+      <w:lvlText w:val="o"/>
+      <w:lvlJc w:val="left"/>
+      <w:pPr>
+        <w:ind w:left="3600" w:hanging="360"/>
+      </w:pPr>
+      <w:rPr>
+        <w:rFonts w:ascii="Courier New" w:hAnsi="Courier New" w:cs="Courier New" w:hint="default"/>
+      </w:rPr>
+    </w:lvl>
+    <w:lvl w:ilvl="5" w:tplc="280A0005" w:tentative="1">
+      <w:start w:val="1"/>
+      <w:numFmt w:val="bullet"/>
+      <w:lvlText w:val=""/>
+      <w:lvlJc w:val="left"/>
+      <w:pPr>
+        <w:ind w:left="4320" w:hanging="360"/>
+      </w:pPr>
+      <w:rPr>
+        <w:rFonts w:ascii="Wingdings" w:hAnsi="Wingdings" w:hint="default"/>
+      </w:rPr>
+    </w:lvl>
+    <w:lvl w:ilvl="6" w:tplc="280A0001" w:tentative="1">
+      <w:start w:val="1"/>
+      <w:numFmt w:val="bullet"/>
+      <w:lvlText w:val=""/>
+      <w:lvlJc w:val="left"/>
+      <w:pPr>
+        <w:ind w:left="5040" w:hanging="360"/>
+      </w:pPr>
+      <w:rPr>
+        <w:rFonts w:ascii="Symbol" w:hAnsi="Symbol" w:hint="default"/>
+      </w:rPr>
+    </w:lvl>
+    <w:lvl w:ilvl="7" w:tplc="280A0003" w:tentative="1">
+      <w:start w:val="1"/>
+      <w:numFmt w:val="bullet"/>
+      <w:lvlText w:val="o"/>
+      <w:lvlJc w:val="left"/>
+      <w:pPr>
+        <w:ind w:left="5760" w:hanging="360"/>
+      </w:pPr>
+      <w:rPr>
+        <w:rFonts w:ascii="Courier New" w:hAnsi="Courier New" w:cs="Courier New" w:hint="default"/>
+      </w:rPr>
+    </w:lvl>
+    <w:lvl w:ilvl="8" w:tplc="280A0005" w:tentative="1">
+      <w:start w:val="1"/>
+      <w:numFmt w:val="bullet"/>
+      <w:lvlText w:val=""/>
+      <w:lvlJc w:val="left"/>
+      <w:pPr>
+        <w:ind w:left="6480" w:hanging="360"/>
+      </w:pPr>
+      <w:rPr>
+        <w:rFonts w:ascii="Wingdings" w:hAnsi="Wingdings" w:hint="default"/>
+      </w:rPr>
+    </w:lvl>
+  </w:abstractNum>
+  <w:abstractNum w:abstractNumId="4">
+    <w:nsid w:val="4F3A189B"/>
+    <w:multiLevelType w:val="hybridMultilevel"/>
+    <w:tmpl w:val="F1364D42"/>
+    <w:lvl w:ilvl="0" w:tplc="0C0A000F">
+      <w:start w:val="1"/>
+      <w:numFmt w:val="decimal"/>
+      <w:lvlText w:val="%1."/>
+      <w:lvlJc w:val="left"/>
+      <w:pPr>
+        <w:ind w:left="720" w:hanging="360"/>
+      </w:pPr>
+    </w:lvl>
+    <w:lvl w:ilvl="1" w:tplc="0C0A0019" w:tentative="1">
+      <w:start w:val="1"/>
+      <w:numFmt w:val="lowerLetter"/>
+      <w:lvlText w:val="%2."/>
+      <w:lvlJc w:val="left"/>
+      <w:pPr>
+        <w:ind w:left="1440" w:hanging="360"/>
+      </w:pPr>
+    </w:lvl>
+    <w:lvl w:ilvl="2" w:tplc="0C0A001B" w:tentative="1">
+      <w:start w:val="1"/>
+      <w:numFmt w:val="lowerRoman"/>
+      <w:lvlText w:val="%3."/>
+      <w:lvlJc w:val="right"/>
+      <w:pPr>
+        <w:ind w:left="2160" w:hanging="180"/>
+      </w:pPr>
+    </w:lvl>
+    <w:lvl w:ilvl="3" w:tplc="0C0A000F" w:tentative="1">
+      <w:start w:val="1"/>
+      <w:numFmt w:val="decimal"/>
+      <w:lvlText w:val="%4."/>
+      <w:lvlJc w:val="left"/>
+      <w:pPr>
+        <w:ind w:left="2880" w:hanging="360"/>
+      </w:pPr>
+    </w:lvl>
+    <w:lvl w:ilvl="4" w:tplc="0C0A0019" w:tentative="1">
+      <w:start w:val="1"/>
+      <w:numFmt w:val="lowerLetter"/>
+      <w:lvlText w:val="%5."/>
+      <w:lvlJc w:val="left"/>
+      <w:pPr>
+        <w:ind w:left="3600" w:hanging="360"/>
+      </w:pPr>
+    </w:lvl>
+    <w:lvl w:ilvl="5" w:tplc="0C0A001B" w:tentative="1">
+      <w:start w:val="1"/>
+      <w:numFmt w:val="lowerRoman"/>
+      <w:lvlText w:val="%6."/>
+      <w:lvlJc w:val="right"/>
+      <w:pPr>
+        <w:ind w:left="4320" w:hanging="180"/>
+      </w:pPr>
+    </w:lvl>
+    <w:lvl w:ilvl="6" w:tplc="0C0A000F" w:tentative="1">
+      <w:start w:val="1"/>
+      <w:numFmt w:val="decimal"/>
+      <w:lvlText w:val="%7."/>
+      <w:lvlJc w:val="left"/>
+      <w:pPr>
+        <w:ind w:left="5040" w:hanging="360"/>
+      </w:pPr>
+    </w:lvl>
+    <w:lvl w:ilvl="7" w:tplc="0C0A0019" w:tentative="1">
+      <w:start w:val="1"/>
+      <w:numFmt w:val="lowerLetter"/>
+      <w:lvlText w:val="%8."/>
+      <w:lvlJc w:val="left"/>
+      <w:pPr>
+        <w:ind w:left="5760" w:hanging="360"/>
+      </w:pPr>
+    </w:lvl>
+    <w:lvl w:ilvl="8" w:tplc="0C0A001B" w:tentative="1">
+      <w:start w:val="1"/>
+      <w:numFmt w:val="lowerRoman"/>
+      <w:lvlText w:val="%9."/>
+      <w:lvlJc w:val="right"/>
+      <w:pPr>
+        <w:ind w:left="6480" w:hanging="180"/>
+      </w:pPr>
+    </w:lvl>
+  </w:abstractNum>
+  <w:abstractNum w:abstractNumId="5">
+    <w:nsid w:val="740D6D2D"/>
+    <w:multiLevelType w:val="hybridMultilevel"/>
+    <w:tmpl w:val="61E6514E"/>
+    <w:lvl w:ilvl="0" w:tplc="1E446DCE">
+      <w:start w:val="1"/>
+      <w:numFmt w:val="bullet"/>
+      <w:lvlText w:val=""/>
+      <w:lvlJc w:val="left"/>
+      <w:pPr>
+        <w:ind w:left="720" w:hanging="360"/>
+      </w:pPr>
+      <w:rPr>
+        <w:rFonts w:ascii="Symbol" w:hAnsi="Symbol" w:hint="default"/>
+      </w:rPr>
+    </w:lvl>
+    <w:lvl w:ilvl="1" w:tplc="280A0003" w:tentative="1">
+      <w:start w:val="1"/>
+      <w:numFmt w:val="bullet"/>
+      <w:lvlText w:val="o"/>
+      <w:lvlJc w:val="left"/>
+      <w:pPr>
+        <w:ind w:left="1440" w:hanging="360"/>
+      </w:pPr>
+      <w:rPr>
+        <w:rFonts w:ascii="Courier New" w:hAnsi="Courier New" w:cs="Courier New" w:hint="default"/>
+      </w:rPr>
+    </w:lvl>
+    <w:lvl w:ilvl="2" w:tplc="280A0005" w:tentative="1">
+      <w:start w:val="1"/>
+      <w:numFmt w:val="bullet"/>
+      <w:lvlText w:val=""/>
+      <w:lvlJc w:val="left"/>
+      <w:pPr>
+        <w:ind w:left="2160" w:hanging="360"/>
+      </w:pPr>
+      <w:rPr>
+        <w:rFonts w:ascii="Wingdings" w:hAnsi="Wingdings" w:hint="default"/>
+      </w:rPr>
+    </w:lvl>
+    <w:lvl w:ilvl="3" w:tplc="280A0001" w:tentative="1">
+      <w:start w:val="1"/>
+      <w:numFmt w:val="bullet"/>
+      <w:lvlText w:val=""/>
+      <w:lvlJc w:val="left"/>
+      <w:pPr>
+        <w:ind w:left="2880" w:hanging="360"/>
+      </w:pPr>
+      <w:rPr>
+        <w:rFonts w:ascii="Symbol" w:hAnsi="Symbol" w:hint="default"/>
+      </w:rPr>
+    </w:lvl>
+    <w:lvl w:ilvl="4" w:tplc="280A0003" w:tentative="1">
+      <w:start w:val="1"/>
+      <w:numFmt w:val="bullet"/>
+      <w:lvlText w:val="o"/>
+      <w:lvlJc w:val="left"/>
+      <w:pPr>
+        <w:ind w:left="3600" w:hanging="360"/>
+      </w:pPr>
+      <w:rPr>
+        <w:rFonts w:ascii="Courier New" w:hAnsi="Courier New" w:cs="Courier New" w:hint="default"/>
+      </w:rPr>
+    </w:lvl>
+    <w:lvl w:ilvl="5" w:tplc="280A0005" w:tentative="1">
+      <w:start w:val="1"/>
+      <w:numFmt w:val="bullet"/>
+      <w:lvlText w:val=""/>
+      <w:lvlJc w:val="left"/>
+      <w:pPr>
+        <w:ind w:left="4320" w:hanging="360"/>
+      </w:pPr>
+      <w:rPr>
+        <w:rFonts w:ascii="Wingdings" w:hAnsi="Wingdings" w:hint="default"/>
+      </w:rPr>
+    </w:lvl>
+    <w:lvl w:ilvl="6" w:tplc="280A0001" w:tentative="1">
+      <w:start w:val="1"/>
+      <w:numFmt w:val="bullet"/>
+      <w:lvlText w:val=""/>
+      <w:lvlJc w:val="left"/>
+      <w:pPr>
+        <w:ind w:left="5040" w:hanging="360"/>
+      </w:pPr>
+      <w:rPr>
+        <w:rFonts w:ascii="Symbol" w:hAnsi="Symbol" w:hint="default"/>
+      </w:rPr>
+    </w:lvl>
+    <w:lvl w:ilvl="7" w:tplc="280A0003" w:tentative="1">
+      <w:start w:val="1"/>
+      <w:numFmt w:val="bullet"/>
+      <w:lvlText w:val="o"/>
+      <w:lvlJc w:val="left"/>
+      <w:pPr>
+        <w:ind w:left="5760" w:hanging="360"/>
+      </w:pPr>
+      <w:rPr>
+        <w:rFonts w:ascii="Courier New" w:hAnsi="Courier New" w:cs="Courier New" w:hint="default"/>
+      </w:rPr>
+    </w:lvl>
+    <w:lvl w:ilvl="8" w:tplc="280A0005" w:tentative="1">
+      <w:start w:val="1"/>
+      <w:numFmt w:val="bullet"/>
+      <w:lvlText w:val=""/>
+      <w:lvlJc w:val="left"/>
+      <w:pPr>
+        <w:ind w:left="6480" w:hanging="360"/>
+      </w:pPr>
+      <w:rPr>
+        <w:rFonts w:ascii="Wingdings" w:hAnsi="Wingdings" w:hint="default"/>
+      </w:rPr>
+    </w:lvl>
+  </w:abstractNum>
   <w:num w:numId="1">
     <w:abstractNumId w:val="0"/>
   </w:num>
   <w:num w:numId="2">
     <w:abstractNumId w:val="1"/>
+  </w:num>
+  <w:num w:numId="3">
+    <w:abstractNumId w:val="5"/>
+  </w:num>
+  <w:num w:numId="4">
+    <w:abstractNumId w:val="3"/>
+  </w:num>
+  <w:num w:numId="5">
+    <w:abstractNumId w:val="2"/>
+  </w:num>
+  <w:num w:numId="6">
+    <w:abstractNumId w:val="4"/>
   </w:num>
 </w:numbering>
 </file>
@@ -4291,6 +8197,17 @@
       <w:lang w:val="es-ES" w:bidi="en-US"/>
     </w:rPr>
   </w:style>
+  <w:style w:type="paragraph" w:styleId="Prrafodelista">
+    <w:name w:val="List Paragraph"/>
+    <w:basedOn w:val="Normal"/>
+    <w:uiPriority w:val="34"/>
+    <w:qFormat/>
+    <w:rsid w:val="008E4A1B"/>
+    <w:pPr>
+      <w:ind w:left="720"/>
+      <w:contextualSpacing/>
+    </w:pPr>
+  </w:style>
 </w:styles>
 </file>
 
@@ -4907,6 +8824,17 @@
       <w:lang w:val="es-ES" w:bidi="en-US"/>
     </w:rPr>
   </w:style>
+  <w:style w:type="paragraph" w:styleId="Prrafodelista">
+    <w:name w:val="List Paragraph"/>
+    <w:basedOn w:val="Normal"/>
+    <w:uiPriority w:val="34"/>
+    <w:qFormat/>
+    <w:rsid w:val="008E4A1B"/>
+    <w:pPr>
+      <w:ind w:left="720"/>
+      <w:contextualSpacing/>
+    </w:pPr>
+  </w:style>
 </w:styles>
 </file>
 
